--- a/Deliverables/SDD.docx
+++ b/Deliverables/SDD.docx
@@ -1381,6 +1381,13 @@
     <w:p/>
     <w:sdt>
       <w:sdtPr>
+        <w:rPr>
+          <w:rFonts w:asciiTheme="minorHAnsi" w:eastAsiaTheme="minorEastAsia" w:hAnsiTheme="minorHAnsi" w:cstheme="minorBidi"/>
+          <w:b w:val="0"/>
+          <w:color w:val="auto"/>
+          <w:sz w:val="22"/>
+          <w:szCs w:val="22"/>
+        </w:rPr>
         <w:id w:val="-390724946"/>
         <w:docPartObj>
           <w:docPartGallery w:val="Table of Contents"/>
@@ -1389,11 +1396,7 @@
       </w:sdtPr>
       <w:sdtEndPr>
         <w:rPr>
-          <w:rFonts w:asciiTheme="minorHAnsi" w:eastAsiaTheme="minorEastAsia" w:hAnsiTheme="minorHAnsi" w:cstheme="minorBidi"/>
           <w:bCs/>
-          <w:color w:val="auto"/>
-          <w:sz w:val="22"/>
-          <w:szCs w:val="22"/>
         </w:rPr>
       </w:sdtEndPr>
       <w:sdtContent>
@@ -2022,16 +2025,7 @@
                 <w:rStyle w:val="Collegamentoipertestuale"/>
                 <w:noProof/>
               </w:rPr>
-              <w:t>3.2.1 Dec</w:t>
-            </w:r>
-            <w:bookmarkStart w:id="1" w:name="_GoBack"/>
-            <w:bookmarkEnd w:id="1"/>
-            <w:r>
-              <w:rPr>
-                <w:rStyle w:val="Collegamentoipertestuale"/>
-                <w:noProof/>
-              </w:rPr>
-              <w:t>omposizione in layer</w:t>
+              <w:t>3.2.1 Decomposizione in layer</w:t>
             </w:r>
             <w:r>
               <w:rPr>
@@ -2583,75 +2577,75 @@
       <w:pPr>
         <w:pStyle w:val="Titolo1"/>
       </w:pPr>
-      <w:bookmarkStart w:id="2" w:name="_Toc27134644"/>
+      <w:bookmarkStart w:id="1" w:name="_Toc27134644"/>
       <w:r>
         <w:lastRenderedPageBreak/>
         <w:t xml:space="preserve">1. </w:t>
       </w:r>
       <w:r>
         <w:t>Introduzione</w:t>
+      </w:r>
+      <w:bookmarkEnd w:id="1"/>
+    </w:p>
+    <w:p>
+      <w:pPr>
+        <w:pStyle w:val="Titolo2"/>
+        <w:rPr>
+          <w:b w:val="0"/>
+        </w:rPr>
+      </w:pPr>
+      <w:bookmarkStart w:id="2" w:name="_Toc27134645"/>
+      <w:r>
+        <w:t>1.1</w:t>
+      </w:r>
+      <w:r>
+        <w:t xml:space="preserve"> </w:t>
+      </w:r>
+      <w:r>
+        <w:t>Obiettivo del sistema</w:t>
       </w:r>
       <w:bookmarkEnd w:id="2"/>
     </w:p>
     <w:p>
       <w:pPr>
-        <w:pStyle w:val="Titolo2"/>
-        <w:rPr>
-          <w:b w:val="0"/>
-        </w:rPr>
-      </w:pPr>
-      <w:bookmarkStart w:id="3" w:name="_Toc27134645"/>
-      <w:r>
-        <w:t>1.1</w:t>
+        <w:pStyle w:val="Nessunaspaziatura"/>
+      </w:pPr>
+      <w:r>
+        <w:t>L’obiettivo del sistema è quello di realizzare un e-commerce per la gestione di un negozio online specializzato nella vendita di capi di abbigliamento.</w:t>
       </w:r>
       <w:r>
         <w:t xml:space="preserve"> </w:t>
       </w:r>
       <w:r>
-        <w:t>Obiettivo del sistema</w:t>
-      </w:r>
-      <w:bookmarkEnd w:id="3"/>
+        <w:rPr>
+          <w:color w:val="000000" w:themeColor="text1"/>
+        </w:rPr>
+        <w:t>Dress-Store è un e-commerce semplice e facile da utilizzare con tante funzionalità per migliorare sempre di più l’esperienza di coloro che decidono di visitarlo</w:t>
+      </w:r>
+      <w:r>
+        <w:t xml:space="preserve">. </w:t>
+      </w:r>
+      <w:r>
+        <w:t xml:space="preserve">Il sito, in particolare, offrirà diverse funzionalità quali: affidare un acquisto ad un corriere, permettere ad un addetto di monitorare lo stato del magazzino, che si occuperà dell’approvvigionamento dello stesso, inserimento di offerte da parte di un gestore e la possibilità di effettuare controlli statistici sui prodotti venduti. </w:t>
+      </w:r>
     </w:p>
     <w:p>
       <w:pPr>
         <w:pStyle w:val="Nessunaspaziatura"/>
       </w:pPr>
       <w:r>
-        <w:t>L’obiettivo del sistema è quello di realizzare un e-commerce per la gestione di un negozio online specializzato nella vendita di capi di abbigliamento.</w:t>
-      </w:r>
-      <w:r>
-        <w:t xml:space="preserve"> </w:t>
-      </w:r>
-      <w:r>
-        <w:rPr>
-          <w:color w:val="000000" w:themeColor="text1"/>
-        </w:rPr>
-        <w:t>Dress-Store è un e-commerce semplice e facile da utilizzare con tante funzionalità per migliorare sempre di più l’esperienza di coloro che decidono di visitarlo</w:t>
-      </w:r>
-      <w:r>
-        <w:t xml:space="preserve">. </w:t>
-      </w:r>
-      <w:r>
-        <w:t xml:space="preserve">Il sito, in particolare, offrirà diverse funzionalità quali: affidare un acquisto ad un corriere, permettere ad un addetto di monitorare lo stato del magazzino, che si occuperà dell’approvvigionamento dello stesso, inserimento di offerte da parte di un gestore e la possibilità di effettuare controlli statistici sui prodotti venduti. </w:t>
+        <w:t>Il sito è rivolto a persone di ogni età. Il nostro obiettivo è garantire semplicità a coloro che hanno intenzione di acquistare prodotti in maniera rapida e senza molte pretese e allo stesso tempo offrire un’ampia scelta a chi cerca prodotti più specifici.</w:t>
       </w:r>
     </w:p>
     <w:p>
       <w:pPr>
-        <w:pStyle w:val="Nessunaspaziatura"/>
-      </w:pPr>
-      <w:r>
-        <w:t>Il sito è rivolto a persone di ogni età. Il nostro obiettivo è garantire semplicità a coloro che hanno intenzione di acquistare prodotti in maniera rapida e senza molte pretese e allo stesso tempo offrire un’ampia scelta a chi cerca prodotti più specifici.</w:t>
-      </w:r>
-    </w:p>
-    <w:p>
-      <w:pPr>
         <w:pStyle w:val="Titolo2"/>
       </w:pPr>
-      <w:bookmarkStart w:id="4" w:name="_Toc27134646"/>
+      <w:bookmarkStart w:id="3" w:name="_Toc27134646"/>
       <w:r>
         <w:t>1.2 Design goal</w:t>
       </w:r>
-      <w:bookmarkEnd w:id="4"/>
+      <w:bookmarkEnd w:id="3"/>
     </w:p>
     <w:tbl>
       <w:tblPr>
@@ -3054,7 +3048,7 @@
       <w:pPr>
         <w:pStyle w:val="Titolo2"/>
       </w:pPr>
-      <w:bookmarkStart w:id="5" w:name="_Toc27134647"/>
+      <w:bookmarkStart w:id="4" w:name="_Toc27134647"/>
       <w:r>
         <w:lastRenderedPageBreak/>
         <w:t>1.3</w:t>
@@ -3065,7 +3059,7 @@
       <w:r>
         <w:t>Riferimenti</w:t>
       </w:r>
-      <w:bookmarkEnd w:id="5"/>
+      <w:bookmarkEnd w:id="4"/>
     </w:p>
     <w:p>
       <w:pPr>
@@ -3125,14 +3119,14 @@
       <w:pPr>
         <w:pStyle w:val="Titolo2"/>
       </w:pPr>
-      <w:bookmarkStart w:id="6" w:name="_Toc27134648"/>
+      <w:bookmarkStart w:id="5" w:name="_Toc27134648"/>
       <w:r>
         <w:t>1.4</w:t>
       </w:r>
       <w:r>
         <w:t xml:space="preserve"> Organizzazione del contenuto</w:t>
       </w:r>
-      <w:bookmarkEnd w:id="6"/>
+      <w:bookmarkEnd w:id="5"/>
     </w:p>
     <w:p>
       <w:pPr>
@@ -3195,14 +3189,14 @@
           <w:b w:val="0"/>
         </w:rPr>
       </w:pPr>
-      <w:bookmarkStart w:id="7" w:name="_Toc27134649"/>
+      <w:bookmarkStart w:id="6" w:name="_Toc27134649"/>
       <w:r>
         <w:t xml:space="preserve">2. </w:t>
       </w:r>
       <w:r>
         <w:t>Architettura del sistema corrente</w:t>
       </w:r>
-      <w:bookmarkEnd w:id="7"/>
+      <w:bookmarkEnd w:id="6"/>
     </w:p>
     <w:p>
       <w:pPr>
@@ -3303,7 +3297,7 @@
       <w:pPr>
         <w:pStyle w:val="Titolo1"/>
       </w:pPr>
-      <w:bookmarkStart w:id="8" w:name="_Toc27134650"/>
+      <w:bookmarkStart w:id="7" w:name="_Toc27134650"/>
       <w:r>
         <w:t>3</w:t>
       </w:r>
@@ -3312,106 +3306,106 @@
       </w:r>
       <w:r>
         <w:t xml:space="preserve"> Architettura del sistema proposto</w:t>
+      </w:r>
+      <w:bookmarkEnd w:id="7"/>
+    </w:p>
+    <w:p>
+      <w:pPr>
+        <w:pStyle w:val="Titolo2"/>
+        <w:rPr>
+          <w:sz w:val="28"/>
+          <w:szCs w:val="28"/>
+        </w:rPr>
+      </w:pPr>
+      <w:bookmarkStart w:id="8" w:name="_Toc27134651"/>
+      <w:r>
+        <w:rPr>
+          <w:sz w:val="28"/>
+          <w:szCs w:val="28"/>
+        </w:rPr>
+        <w:t>3.1 Panoramica</w:t>
       </w:r>
       <w:bookmarkEnd w:id="8"/>
     </w:p>
     <w:p>
       <w:pPr>
+        <w:pStyle w:val="Nessunaspaziatura"/>
+      </w:pPr>
+      <w:r>
+        <w:t xml:space="preserve">Per realizzare il sistema, proponiamo un’applicazione web, una tipologia di software che meglio rispecchia le idee proposte. L’obiettivo, come ampiamente già discusso più volte è la creazione di un E-commerce per la gestione di un negozio di abbigliamento per la vendita di prodotti online.  </w:t>
+      </w:r>
+    </w:p>
+    <w:p>
+      <w:pPr>
+        <w:pStyle w:val="Nessunaspaziatura"/>
+      </w:pPr>
+      <w:r>
+        <w:t>Per memorizzare i dati persistenti è stato scelto di utilizzare un database relazionale.</w:t>
+      </w:r>
+    </w:p>
+    <w:p>
+      <w:pPr>
+        <w:pStyle w:val="Nessunaspaziatura"/>
+      </w:pPr>
+      <w:r>
+        <w:t xml:space="preserve">Il sistema è diviso in tre layer, adottando un architettura </w:t>
+      </w:r>
+      <w:proofErr w:type="spellStart"/>
+      <w:r>
+        <w:t>three-tier</w:t>
+      </w:r>
+      <w:proofErr w:type="spellEnd"/>
+      <w:r>
+        <w:t xml:space="preserve">: Storage, </w:t>
+      </w:r>
+      <w:proofErr w:type="gramStart"/>
+      <w:r>
+        <w:t>per  la</w:t>
+      </w:r>
+      <w:proofErr w:type="gramEnd"/>
+      <w:r>
+        <w:t xml:space="preserve"> gestione dei dati persistenti, Presentation, per la gestione dell’interfaccia grafica e Controller per la gestione della logica di sistema. I layer sono organizzati secondo il noto pattern “MVC”. Ad un livello di dettaglio maggiore, invece, è possibile </w:t>
+      </w:r>
+      <w:r>
+        <w:lastRenderedPageBreak/>
+        <w:t>identificare ben 11</w:t>
+      </w:r>
+      <w:r>
+        <w:rPr>
+          <w:b/>
+          <w:bCs/>
+        </w:rPr>
+        <w:t xml:space="preserve"> </w:t>
+      </w:r>
+      <w:r>
+        <w:t>sottosistemi, ognuno dei quali si occupa di una funzionalità specifica, in modo da favorire una alta coesione ed un basso accoppiamento, quindi un cambiamento in un sottosistema non incide sugli altri. Come già più volte detto il sistema prevedrà l’interazione di quattro tipi di utenti: Cliente, Proprietario, Magazziniere e Gestore Marketing, ognuno con le proprie funzionalità specifiche.</w:t>
+      </w:r>
+    </w:p>
+    <w:p>
+      <w:pPr>
         <w:pStyle w:val="Titolo2"/>
-        <w:rPr>
-          <w:sz w:val="28"/>
-          <w:szCs w:val="28"/>
-        </w:rPr>
-      </w:pPr>
-      <w:bookmarkStart w:id="9" w:name="_Toc27134651"/>
-      <w:r>
-        <w:rPr>
-          <w:sz w:val="28"/>
-          <w:szCs w:val="28"/>
-        </w:rPr>
-        <w:t>3.1 Panoramica</w:t>
+      </w:pPr>
+      <w:bookmarkStart w:id="9" w:name="_Toc27134652"/>
+      <w:r>
+        <w:t xml:space="preserve">3.2 </w:t>
+      </w:r>
+      <w:r>
+        <w:t>Decomposizione</w:t>
+      </w:r>
+      <w:r>
+        <w:t xml:space="preserve"> in sottosistemi</w:t>
       </w:r>
       <w:bookmarkEnd w:id="9"/>
     </w:p>
     <w:p>
       <w:pPr>
-        <w:pStyle w:val="Nessunaspaziatura"/>
-      </w:pPr>
-      <w:r>
-        <w:t xml:space="preserve">Per realizzare il sistema, proponiamo un’applicazione web, una tipologia di software che meglio rispecchia le idee proposte. L’obiettivo, come ampiamente già discusso più volte è la creazione di un E-commerce per la gestione di un negozio di abbigliamento per la vendita di prodotti online.  </w:t>
-      </w:r>
-    </w:p>
-    <w:p>
-      <w:pPr>
-        <w:pStyle w:val="Nessunaspaziatura"/>
-      </w:pPr>
-      <w:r>
-        <w:t>Per memorizzare i dati persistenti è stato scelto di utilizzare un database relazionale.</w:t>
-      </w:r>
-    </w:p>
-    <w:p>
-      <w:pPr>
-        <w:pStyle w:val="Nessunaspaziatura"/>
-      </w:pPr>
-      <w:r>
-        <w:t xml:space="preserve">Il sistema è diviso in tre layer, adottando un architettura </w:t>
-      </w:r>
-      <w:proofErr w:type="spellStart"/>
-      <w:r>
-        <w:t>three-tier</w:t>
-      </w:r>
-      <w:proofErr w:type="spellEnd"/>
-      <w:r>
-        <w:t xml:space="preserve">: Storage, </w:t>
-      </w:r>
-      <w:proofErr w:type="gramStart"/>
-      <w:r>
-        <w:t>per  la</w:t>
-      </w:r>
-      <w:proofErr w:type="gramEnd"/>
-      <w:r>
-        <w:t xml:space="preserve"> gestione dei dati persistenti, Presentation, per la gestione dell’interfaccia grafica e Controller per la gestione della logica di sistema. I layer sono organizzati secondo il noto pattern “MVC”. Ad un livello di dettaglio maggiore, invece, è possibile </w:t>
-      </w:r>
-      <w:r>
-        <w:lastRenderedPageBreak/>
-        <w:t>identificare ben 11</w:t>
-      </w:r>
-      <w:r>
-        <w:rPr>
-          <w:b/>
-          <w:bCs/>
-        </w:rPr>
-        <w:t xml:space="preserve"> </w:t>
-      </w:r>
-      <w:r>
-        <w:t>sottosistemi, ognuno dei quali si occupa di una funzionalità specifica, in modo da favorire una alta coesione ed un basso accoppiamento, quindi un cambiamento in un sottosistema non incide sugli altri. Come già più volte detto il sistema prevedrà l’interazione di quattro tipi di utenti: Cliente, Proprietario, Magazziniere e Gestore Marketing, ognuno con le proprie funzionalità specifiche.</w:t>
-      </w:r>
-    </w:p>
-    <w:p>
-      <w:pPr>
-        <w:pStyle w:val="Titolo2"/>
-      </w:pPr>
-      <w:bookmarkStart w:id="10" w:name="_Toc27134652"/>
-      <w:r>
-        <w:t xml:space="preserve">3.2 </w:t>
-      </w:r>
-      <w:r>
-        <w:t>Decomposizione</w:t>
-      </w:r>
-      <w:r>
-        <w:t xml:space="preserve"> in sottosistemi</w:t>
+        <w:pStyle w:val="Titolo3"/>
+      </w:pPr>
+      <w:bookmarkStart w:id="10" w:name="_Toc27134653"/>
+      <w:r>
+        <w:t>3.2.1 Decomposizione in layer</w:t>
       </w:r>
       <w:bookmarkEnd w:id="10"/>
-    </w:p>
-    <w:p>
-      <w:pPr>
-        <w:pStyle w:val="Titolo3"/>
-      </w:pPr>
-      <w:bookmarkStart w:id="11" w:name="_Toc27134653"/>
-      <w:r>
-        <w:t>3.2.1 Decomposizione in layer</w:t>
-      </w:r>
-      <w:bookmarkEnd w:id="11"/>
     </w:p>
     <w:p>
       <w:pPr>
@@ -3565,11 +3559,11 @@
       <w:pPr>
         <w:pStyle w:val="Titolo3"/>
       </w:pPr>
-      <w:bookmarkStart w:id="12" w:name="_Toc27134654"/>
+      <w:bookmarkStart w:id="11" w:name="_Toc27134654"/>
       <w:r>
         <w:t>3.2.2 Decomposizione in sottosistemi</w:t>
       </w:r>
-      <w:bookmarkEnd w:id="12"/>
+      <w:bookmarkEnd w:id="11"/>
     </w:p>
     <w:p>
       <w:pPr>
@@ -3713,7 +3707,16 @@
         <w:t>Gestione Cliente</w:t>
       </w:r>
       <w:r>
-        <w:t>: sottosistema che gestisce il profilo di un cliente e le modiche che può apportare ai suoi dati</w:t>
+        <w:t xml:space="preserve">: sottosistema che gestisce il profilo di un cliente e le </w:t>
+      </w:r>
+      <w:r>
+        <w:t>modifiche</w:t>
+      </w:r>
+      <w:r>
+        <w:t xml:space="preserve"> che può apportare ai suoi dati</w:t>
+      </w:r>
+      <w:r>
+        <w:t>.</w:t>
       </w:r>
     </w:p>
     <w:p>
@@ -3737,6 +3740,9 @@
       <w:r>
         <w:t>: sottosistema che gestisce le regole di autenticazione degli utenti e l’accesso alle varie funzionalità</w:t>
       </w:r>
+      <w:r>
+        <w:t>.</w:t>
+      </w:r>
     </w:p>
     <w:p>
       <w:pPr>
@@ -3759,6 +3765,11 @@
       <w:r>
         <w:t>: sottosistema che gestisce le regole di registrazione degli utenti</w:t>
       </w:r>
+      <w:r>
+        <w:t>.</w:t>
+      </w:r>
+      <w:bookmarkStart w:id="12" w:name="_GoBack"/>
+      <w:bookmarkEnd w:id="12"/>
     </w:p>
     <w:p>
       <w:pPr>
@@ -3781,6 +3792,9 @@
       <w:r>
         <w:t>: sottosistema che gestisce le informazioni del negozio, dei prodotti, dei dipendenti e le modifiche su di esse</w:t>
       </w:r>
+      <w:r>
+        <w:t>.</w:t>
+      </w:r>
     </w:p>
     <w:p>
       <w:pPr>
@@ -3802,6 +3816,9 @@
       </w:r>
       <w:r>
         <w:t>: sottosistema che gestisce le procedure di acquisto e le eventuali conseguenze</w:t>
+      </w:r>
+      <w:r>
+        <w:t>.</w:t>
       </w:r>
     </w:p>
     <w:p>
@@ -12170,7 +12187,7 @@
           <w:rPr>
             <w:noProof/>
           </w:rPr>
-          <w:t>5</w:t>
+          <w:t>15</w:t>
         </w:r>
         <w:r>
           <w:fldChar w:fldCharType="end"/>
@@ -14785,6 +14802,7 @@
   <w:style w:type="character" w:default="1" w:styleId="Carpredefinitoparagrafo">
     <w:name w:val="Default Paragraph Font"/>
     <w:uiPriority w:val="1"/>
+    <w:semiHidden/>
     <w:unhideWhenUsed/>
   </w:style>
   <w:style w:type="table" w:default="1" w:styleId="Tabellanormale">
@@ -15957,7 +15975,7 @@
 </file>
 
 <file path=customXml/itemProps1.xml><?xml version="1.0" encoding="utf-8"?>
-<ds:datastoreItem xmlns:ds="http://schemas.openxmlformats.org/officeDocument/2006/customXml" ds:itemID="{16905DF3-4AF0-4F39-81AA-EC7641544C65}">
+<ds:datastoreItem xmlns:ds="http://schemas.openxmlformats.org/officeDocument/2006/customXml" ds:itemID="{302E3716-FC6B-410C-9052-D4F058E42DFD}">
   <ds:schemaRefs>
     <ds:schemaRef ds:uri="http://schemas.openxmlformats.org/officeDocument/2006/bibliography"/>
   </ds:schemaRefs>

--- a/Deliverables/SDD.docx
+++ b/Deliverables/SDD.docx
@@ -1,6 +1,6 @@
 
 <file path=word/document.xml><?xml version="1.0" encoding="utf-8"?>
-<w:document xmlns:wpc="http://schemas.microsoft.com/office/word/2010/wordprocessingCanvas" xmlns:cx="http://schemas.microsoft.com/office/drawing/2014/chartex" xmlns:mc="http://schemas.openxmlformats.org/markup-compatibility/2006" xmlns:o="urn:schemas-microsoft-com:office:office" xmlns:r="http://schemas.openxmlformats.org/officeDocument/2006/relationships" xmlns:m="http://schemas.openxmlformats.org/officeDocument/2006/math" xmlns:v="urn:schemas-microsoft-com:vml" xmlns:wp14="http://schemas.microsoft.com/office/word/2010/wordprocessingDrawing" xmlns:wp="http://schemas.openxmlformats.org/drawingml/2006/wordprocessingDrawing" xmlns:w10="urn:schemas-microsoft-com:office:word" xmlns:w="http://schemas.openxmlformats.org/wordprocessingml/2006/main" xmlns:w14="http://schemas.microsoft.com/office/word/2010/wordml" xmlns:w15="http://schemas.microsoft.com/office/word/2012/wordml" xmlns:w16se="http://schemas.microsoft.com/office/word/2015/wordml/symex" xmlns:wpg="http://schemas.microsoft.com/office/word/2010/wordprocessingGroup" xmlns:wpi="http://schemas.microsoft.com/office/word/2010/wordprocessingInk" xmlns:wne="http://schemas.microsoft.com/office/word/2006/wordml" xmlns:wps="http://schemas.microsoft.com/office/word/2010/wordprocessingShape" mc:Ignorable="w14 w15 w16se wp14">
+<w:document xmlns:wpc="http://schemas.microsoft.com/office/word/2010/wordprocessingCanvas" xmlns:cx="http://schemas.microsoft.com/office/drawing/2014/chartex" xmlns:cx1="http://schemas.microsoft.com/office/drawing/2015/9/8/chartex" xmlns:cx2="http://schemas.microsoft.com/office/drawing/2015/10/21/chartex" xmlns:cx3="http://schemas.microsoft.com/office/drawing/2016/5/9/chartex" xmlns:cx4="http://schemas.microsoft.com/office/drawing/2016/5/10/chartex" xmlns:cx5="http://schemas.microsoft.com/office/drawing/2016/5/11/chartex" xmlns:cx6="http://schemas.microsoft.com/office/drawing/2016/5/12/chartex" xmlns:cx7="http://schemas.microsoft.com/office/drawing/2016/5/13/chartex" xmlns:cx8="http://schemas.microsoft.com/office/drawing/2016/5/14/chartex" xmlns:mc="http://schemas.openxmlformats.org/markup-compatibility/2006" xmlns:aink="http://schemas.microsoft.com/office/drawing/2016/ink" xmlns:am3d="http://schemas.microsoft.com/office/drawing/2017/model3d" xmlns:o="urn:schemas-microsoft-com:office:office" xmlns:r="http://schemas.openxmlformats.org/officeDocument/2006/relationships" xmlns:m="http://schemas.openxmlformats.org/officeDocument/2006/math" xmlns:v="urn:schemas-microsoft-com:vml" xmlns:wp14="http://schemas.microsoft.com/office/word/2010/wordprocessingDrawing" xmlns:wp="http://schemas.openxmlformats.org/drawingml/2006/wordprocessingDrawing" xmlns:w10="urn:schemas-microsoft-com:office:word" xmlns:w="http://schemas.openxmlformats.org/wordprocessingml/2006/main" xmlns:w14="http://schemas.microsoft.com/office/word/2010/wordml" xmlns:w15="http://schemas.microsoft.com/office/word/2012/wordml" xmlns:w16cex="http://schemas.microsoft.com/office/word/2018/wordml/cex" xmlns:w16cid="http://schemas.microsoft.com/office/word/2016/wordml/cid" xmlns:w16="http://schemas.microsoft.com/office/word/2018/wordml" xmlns:w16se="http://schemas.microsoft.com/office/word/2015/wordml/symex" xmlns:wpg="http://schemas.microsoft.com/office/word/2010/wordprocessingGroup" xmlns:wpi="http://schemas.microsoft.com/office/word/2010/wordprocessingInk" xmlns:wne="http://schemas.microsoft.com/office/word/2006/wordml" xmlns:wps="http://schemas.microsoft.com/office/word/2010/wordprocessingShape" mc:Ignorable="w14 w15 w16se w16cid w16 w16cex wp14">
   <w:body>
     <w:p>
       <w:bookmarkStart w:id="0" w:name="_Hlk26887277"/>
@@ -116,18 +116,8 @@
           <w:sz w:val="64"/>
           <w:szCs w:val="64"/>
         </w:rPr>
-        <w:t xml:space="preserve">System Design </w:t>
-      </w:r>
-      <w:proofErr w:type="spellStart"/>
-      <w:r>
-        <w:rPr>
-          <w:color w:val="5B9BD5" w:themeColor="accent5"/>
-          <w:sz w:val="64"/>
-          <w:szCs w:val="64"/>
-        </w:rPr>
-        <w:t>Document</w:t>
-      </w:r>
-      <w:proofErr w:type="spellEnd"/>
+        <w:t>System Design Document</w:t>
+      </w:r>
     </w:p>
     <w:tbl>
       <w:tblPr>
@@ -170,14 +160,12 @@
                 <w:rFonts w:ascii="Century Gothic"/>
               </w:rPr>
             </w:pPr>
-            <w:proofErr w:type="spellStart"/>
             <w:r>
               <w:rPr>
                 <w:rFonts w:ascii="Century Gothic"/>
               </w:rPr>
               <w:t>Versione</w:t>
             </w:r>
-            <w:proofErr w:type="spellEnd"/>
           </w:p>
         </w:tc>
         <w:tc>
@@ -301,14 +289,12 @@
                 <w:rFonts w:ascii="Century Gothic"/>
               </w:rPr>
             </w:pPr>
-            <w:proofErr w:type="spellStart"/>
             <w:r>
               <w:rPr>
                 <w:rFonts w:ascii="Century Gothic"/>
               </w:rPr>
               <w:t>Destinatario</w:t>
             </w:r>
-            <w:proofErr w:type="spellEnd"/>
           </w:p>
         </w:tc>
         <w:tc>
@@ -403,19 +389,11 @@
                 <w:rFonts w:ascii="Century Gothic"/>
               </w:rPr>
             </w:pPr>
-            <w:proofErr w:type="spellStart"/>
             <w:r>
               <w:rPr>
                 <w:rFonts w:ascii="Century Gothic"/>
               </w:rPr>
-              <w:t>Presentato</w:t>
-            </w:r>
-            <w:proofErr w:type="spellEnd"/>
-            <w:r>
-              <w:rPr>
-                <w:rFonts w:ascii="Century Gothic"/>
-              </w:rPr>
-              <w:t xml:space="preserve"> da</w:t>
+              <w:t>Presentato da</w:t>
             </w:r>
           </w:p>
         </w:tc>
@@ -530,7 +508,6 @@
           <w:szCs w:val="40"/>
         </w:rPr>
       </w:pPr>
-      <w:proofErr w:type="spellStart"/>
       <w:r>
         <w:rPr>
           <w:color w:val="5B9BD5" w:themeColor="accent5"/>
@@ -545,27 +522,8 @@
           <w:sz w:val="40"/>
           <w:szCs w:val="40"/>
         </w:rPr>
-        <w:t>vision</w:t>
-      </w:r>
-      <w:proofErr w:type="spellEnd"/>
-      <w:r>
-        <w:rPr>
-          <w:color w:val="5B9BD5" w:themeColor="accent5"/>
-          <w:sz w:val="40"/>
-          <w:szCs w:val="40"/>
-        </w:rPr>
-        <w:t xml:space="preserve"> </w:t>
-      </w:r>
-      <w:proofErr w:type="spellStart"/>
-      <w:r>
-        <w:rPr>
-          <w:color w:val="5B9BD5" w:themeColor="accent5"/>
-          <w:sz w:val="40"/>
-          <w:szCs w:val="40"/>
-        </w:rPr>
-        <w:t>History</w:t>
-      </w:r>
-      <w:proofErr w:type="spellEnd"/>
+        <w:t>vision History</w:t>
+      </w:r>
     </w:p>
     <w:tbl>
       <w:tblPr>
@@ -2626,7 +2584,7 @@
         <w:t xml:space="preserve">. </w:t>
       </w:r>
       <w:r>
-        <w:t xml:space="preserve">Il sito, in particolare, offrirà diverse funzionalità quali: affidare un acquisto ad un corriere, permettere ad un addetto di monitorare lo stato del magazzino, che si occuperà dell’approvvigionamento dello stesso, inserimento di offerte da parte di un gestore e la possibilità di effettuare controlli statistici sui prodotti venduti. </w:t>
+        <w:t xml:space="preserve">Il sito, in particolare, offrirà diverse funzionalità quali: permettere ad un addetto di monitorare lo stato del magazzino che si occuperà dell’approvvigionamento dello stesso, inserimento di offerte da parte di un gestore e la possibilità di effettuare controlli statistici sui prodotti venduti. </w:t>
       </w:r>
     </w:p>
     <w:p>
@@ -3145,21 +3103,7 @@
         <w:rPr>
           <w:rFonts w:eastAsiaTheme="majorEastAsia"/>
         </w:rPr>
-        <w:t>delle componenti hardware/software off-the-</w:t>
-      </w:r>
-      <w:proofErr w:type="spellStart"/>
-      <w:r>
-        <w:rPr>
-          <w:rFonts w:eastAsiaTheme="majorEastAsia"/>
-        </w:rPr>
-        <w:t>shelf</w:t>
-      </w:r>
-      <w:proofErr w:type="spellEnd"/>
-      <w:r>
-        <w:rPr>
-          <w:rFonts w:eastAsiaTheme="majorEastAsia"/>
-        </w:rPr>
-        <w:t xml:space="preserve"> che verranno utilizzate ai fini della progettazione e di come verranno gestiti i dati persistenti.</w:t>
+        <w:t>delle componenti hardware/software off-the-shelf che verranno utilizzate ai fini della progettazione e di come verranno gestiti i dati persistenti.</w:t>
       </w:r>
     </w:p>
     <w:p>
@@ -3203,23 +3147,7 @@
         <w:pStyle w:val="Nessunaspaziatura"/>
       </w:pPr>
       <w:r>
-        <w:t>Il progetto Dress-Store è un progetto “</w:t>
-      </w:r>
-      <w:proofErr w:type="spellStart"/>
-      <w:r>
-        <w:t>greenfield</w:t>
-      </w:r>
-      <w:proofErr w:type="spellEnd"/>
-      <w:r>
-        <w:t xml:space="preserve"> </w:t>
-      </w:r>
-      <w:proofErr w:type="spellStart"/>
-      <w:r>
-        <w:t>engineering</w:t>
-      </w:r>
-      <w:proofErr w:type="spellEnd"/>
-      <w:r>
-        <w:t xml:space="preserve">”. Il sistema non sostituirà nessun sistema precedente. </w:t>
+        <w:t xml:space="preserve">Il progetto Dress-Store è un progetto “greenfield engineering”. Il sistema non sostituirà nessun sistema precedente. </w:t>
       </w:r>
     </w:p>
     <w:p>
@@ -3233,35 +3161,19 @@
         <w:rPr>
           <w:rFonts w:eastAsiaTheme="majorEastAsia"/>
         </w:rPr>
-        <w:t>Tuttavia, trovare architetture simili per un e-commerce è davvero semplice, sul web girano ormai migliaia di siti riguardanti lo shop-</w:t>
-      </w:r>
-      <w:proofErr w:type="gramStart"/>
+        <w:t>Tuttavia, trovare architetture simili per un e-commerce è davvero semplice, sul web girano ormai migliaia di siti riguardanti lo shop-online</w:t>
+      </w:r>
       <w:r>
         <w:rPr>
           <w:rFonts w:eastAsiaTheme="majorEastAsia"/>
         </w:rPr>
-        <w:t>online(</w:t>
-      </w:r>
-      <w:proofErr w:type="gramEnd"/>
+        <w:t xml:space="preserve"> </w:t>
+      </w:r>
       <w:r>
         <w:rPr>
           <w:rFonts w:eastAsiaTheme="majorEastAsia"/>
         </w:rPr>
-        <w:t xml:space="preserve">ASOS, </w:t>
-      </w:r>
-      <w:proofErr w:type="spellStart"/>
-      <w:r>
-        <w:rPr>
-          <w:rFonts w:eastAsiaTheme="majorEastAsia"/>
-        </w:rPr>
-        <w:t>Zalando</w:t>
-      </w:r>
-      <w:proofErr w:type="spellEnd"/>
-      <w:r>
-        <w:rPr>
-          <w:rFonts w:eastAsiaTheme="majorEastAsia"/>
-        </w:rPr>
-        <w:t>, ecc.) il nostro intento è quello di rendere il sito molto semplice all’uso dell’utente e arrivare il prima possibile a DARE quello che il cliente VUOLE e che sta cercando</w:t>
+        <w:t>(ASOS, Zalando, ecc.) il nostro intento è quello di rendere il sito molto semplice all’uso dell’utente e arrivare il prima possibile a DARE quello che il cliente VUOLE e che sta cercando</w:t>
       </w:r>
       <w:r>
         <w:rPr>
@@ -3348,27 +3260,13 @@
         <w:pStyle w:val="Nessunaspaziatura"/>
       </w:pPr>
       <w:r>
-        <w:t xml:space="preserve">Il sistema è diviso in tre layer, adottando un architettura </w:t>
-      </w:r>
-      <w:proofErr w:type="spellStart"/>
-      <w:r>
-        <w:t>three-tier</w:t>
-      </w:r>
-      <w:proofErr w:type="spellEnd"/>
-      <w:r>
-        <w:t xml:space="preserve">: Storage, </w:t>
-      </w:r>
-      <w:proofErr w:type="gramStart"/>
-      <w:r>
-        <w:t>per  la</w:t>
-      </w:r>
-      <w:proofErr w:type="gramEnd"/>
-      <w:r>
-        <w:t xml:space="preserve"> gestione dei dati persistenti, Presentation, per la gestione dell’interfaccia grafica e Controller per la gestione della logica di sistema. I layer sono organizzati secondo il noto pattern “MVC”. Ad un livello di dettaglio maggiore, invece, è possibile </w:t>
-      </w:r>
-      <w:r>
-        <w:lastRenderedPageBreak/>
-        <w:t>identificare ben 11</w:t>
+        <w:t>Il sistema è diviso in tre layer, adottando un</w:t>
+      </w:r>
+      <w:r>
+        <w:t>’</w:t>
+      </w:r>
+      <w:r>
+        <w:t xml:space="preserve"> architettura three-tier: Storage, per la gestione dei dati persistenti, Presentation, per la gestione dell’interfaccia grafica e Controller per la gestione della logica di sistema. I layer sono organizzati secondo il noto pattern “MVC”. Ad un livello di dettaglio maggiore, invece, è possibile identificare ben 11</w:t>
       </w:r>
       <w:r>
         <w:rPr>
@@ -3378,7 +3276,11 @@
         <w:t xml:space="preserve"> </w:t>
       </w:r>
       <w:r>
-        <w:t>sottosistemi, ognuno dei quali si occupa di una funzionalità specifica, in modo da favorire una alta coesione ed un basso accoppiamento, quindi un cambiamento in un sottosistema non incide sugli altri. Come già più volte detto il sistema prevedrà l’interazione di quattro tipi di utenti: Cliente, Proprietario, Magazziniere e Gestore Marketing, ognuno con le proprie funzionalità specifiche.</w:t>
+        <w:t xml:space="preserve">sottosistemi, ognuno dei quali si occupa di una funzionalità </w:t>
+      </w:r>
+      <w:r>
+        <w:lastRenderedPageBreak/>
+        <w:t>specifica, in modo da favorire una alta coesione ed un basso accoppiamento, quindi un cambiamento in un sottosistema non incide sugli altri. Come già più volte detto il sistema prevedrà l’interazione di quattro tipi di utenti: Cliente, Proprietario, Magazziniere e Gestore Marketing, ognuno con le proprie funzionalità specifiche.</w:t>
       </w:r>
     </w:p>
     <w:p>
@@ -3424,21 +3326,12 @@
         </w:numPr>
         <w:ind w:left="426"/>
       </w:pPr>
-      <w:proofErr w:type="spellStart"/>
       <w:r>
         <w:rPr>
           <w:b/>
           <w:bCs/>
         </w:rPr>
-        <w:t>View</w:t>
-      </w:r>
-      <w:proofErr w:type="spellEnd"/>
-      <w:r>
-        <w:rPr>
-          <w:b/>
-          <w:bCs/>
-        </w:rPr>
-        <w:t>:</w:t>
+        <w:t>View:</w:t>
       </w:r>
       <w:r>
         <w:t xml:space="preserve"> gestisce gli elementi dell’interfaccia grafica e gli eventi generati su di essi;</w:t>
@@ -3570,15 +3463,37 @@
         <w:pStyle w:val="Nessunaspaziatura"/>
       </w:pPr>
       <w:r>
-        <w:t xml:space="preserve">Dopo un’analisi funzionale abbiamo deciso di dividere il sistema nel modo seguente data la necessità di avere un’elevata </w:t>
-      </w:r>
-      <w:proofErr w:type="gramStart"/>
-      <w:r>
-        <w:t>coesione(</w:t>
-      </w:r>
-      <w:proofErr w:type="gramEnd"/>
-      <w:r>
-        <w:t>poiché le classi del sottosistema effettuano operazioni simili e sono in relazione tra loro) e di un basso accoppiamento(perché eventuali modifiche ad un sottosistema non modifichino gli altri). La suddivisione è stata effettuata secondo la “Decomposizione del Sottosistema in Strati”. In tale suddivisione effettuata abbiamo tre livelli: uno che gestisce la visualizzazione dei dati di un utente, uno che gestisce le operazioni e un altro che immagazzina i dati.</w:t>
+        <w:t>Dopo un’analisi funzionale abbiamo deciso di dividere il sistema nel modo seguente</w:t>
+      </w:r>
+      <w:r>
+        <w:t>:</w:t>
+      </w:r>
+      <w:r>
+        <w:t xml:space="preserve"> </w:t>
+      </w:r>
+      <w:r>
+        <w:t xml:space="preserve">elevata </w:t>
+      </w:r>
+      <w:r>
+        <w:t>coesione</w:t>
+      </w:r>
+      <w:r>
+        <w:t xml:space="preserve"> </w:t>
+      </w:r>
+      <w:r>
+        <w:t>(poiché le classi del sottosistema effettuano operazioni simili e sono in relazione tra loro) e</w:t>
+      </w:r>
+      <w:r>
+        <w:t xml:space="preserve"> </w:t>
+      </w:r>
+      <w:r>
+        <w:t>basso accoppiamento</w:t>
+      </w:r>
+      <w:r>
+        <w:t xml:space="preserve"> </w:t>
+      </w:r>
+      <w:r>
+        <w:t>(perché eventuali modifiche ad un sottosistema non modifichino gli altri). La suddivisione è stata effettuata secondo la “Decomposizione del Sottosistema in Strati”. In tale suddivisione effettuata abbiamo tre livelli: uno che gestisce la visualizzazione dei dati di un utente, uno che gestisce le operazioni e un altro che immagazzina i dati.</w:t>
       </w:r>
     </w:p>
     <w:p>
@@ -3655,7 +3570,6 @@
         <w:rPr>
           <w:u w:val="single"/>
         </w:rPr>
-        <w:lastRenderedPageBreak/>
         <w:t>Interfaccia Gestore Marketing</w:t>
       </w:r>
       <w:r>
@@ -3685,6 +3599,7 @@
         <w:pStyle w:val="Sottotitolo"/>
       </w:pPr>
       <w:r>
+        <w:lastRenderedPageBreak/>
         <w:t>Secondo livello</w:t>
       </w:r>
     </w:p>
@@ -3768,8 +3683,6 @@
       <w:r>
         <w:t>.</w:t>
       </w:r>
-      <w:bookmarkStart w:id="12" w:name="_GoBack"/>
-      <w:bookmarkEnd w:id="12"/>
     </w:p>
     <w:p>
       <w:pPr>
@@ -4038,7 +3951,7 @@
           <w:szCs w:val="28"/>
         </w:rPr>
       </w:pPr>
-      <w:bookmarkStart w:id="13" w:name="_Toc27134655"/>
+      <w:bookmarkStart w:id="12" w:name="_Toc27134655"/>
       <w:r>
         <w:rPr>
           <w:b w:val="0"/>
@@ -4102,25 +4015,9 @@
           <w:sz w:val="28"/>
           <w:szCs w:val="28"/>
         </w:rPr>
-        <w:t xml:space="preserve">3.3 </w:t>
-      </w:r>
-      <w:proofErr w:type="spellStart"/>
-      <w:r>
-        <w:rPr>
-          <w:sz w:val="28"/>
-          <w:szCs w:val="28"/>
-        </w:rPr>
-        <w:t>Mapping</w:t>
-      </w:r>
-      <w:proofErr w:type="spellEnd"/>
-      <w:r>
-        <w:rPr>
-          <w:sz w:val="28"/>
-          <w:szCs w:val="28"/>
-        </w:rPr>
-        <w:t xml:space="preserve"> Hardware-Software</w:t>
-      </w:r>
-      <w:bookmarkEnd w:id="13"/>
+        <w:t>3.3 Mapping Hardware-Software</w:t>
+      </w:r>
+      <w:bookmarkEnd w:id="12"/>
     </w:p>
     <w:p>
       <w:pPr>
@@ -4172,25 +4069,24 @@
           <w:sz w:val="24"/>
           <w:szCs w:val="24"/>
         </w:rPr>
-        <w:t xml:space="preserve">La macchina server gestisce la logica e i dati persistenti contenuti nel </w:t>
-      </w:r>
-      <w:proofErr w:type="spellStart"/>
-      <w:r>
+        <w:t xml:space="preserve">La macchina server gestisce la logica e i dati persistenti contenuti nel databse. </w:t>
+      </w:r>
+    </w:p>
+    <w:p>
+      <w:pPr>
         <w:rPr>
           <w:rFonts w:ascii="Century Gothic" w:hAnsi="Century Gothic"/>
           <w:sz w:val="24"/>
           <w:szCs w:val="24"/>
         </w:rPr>
-        <w:t>databse</w:t>
-      </w:r>
-      <w:proofErr w:type="spellEnd"/>
+      </w:pPr>
       <w:r>
         <w:rPr>
           <w:rFonts w:ascii="Century Gothic" w:hAnsi="Century Gothic"/>
           <w:sz w:val="24"/>
           <w:szCs w:val="24"/>
         </w:rPr>
-        <w:t xml:space="preserve">. </w:t>
+        <w:t>Il client ed il server saranno collegati tramite protocolli “HTTP”, con il quale il client inoltra le proprie richieste.</w:t>
       </w:r>
     </w:p>
     <w:p>
@@ -4207,7 +4103,7 @@
           <w:sz w:val="24"/>
           <w:szCs w:val="24"/>
         </w:rPr>
-        <w:t>Il client ed il server saranno collegati tramite protocolli “HTTP”, con il quale il client inoltra le proprie richieste.</w:t>
+        <w:t>Le componenti necessarie al client sono: una macchina con una connessione ad internet con istallato un browser web.</w:t>
       </w:r>
     </w:p>
     <w:p>
@@ -4224,31 +4120,14 @@
           <w:sz w:val="24"/>
           <w:szCs w:val="24"/>
         </w:rPr>
-        <w:t>Le componenti necessarie al client sono: una macchina con una connessione ad internet con istallato un browser web.</w:t>
-      </w:r>
-    </w:p>
-    <w:p>
-      <w:pPr>
+        <w:t>Per il server, invece, è richiesta (oltre una connessione ad internet) una macchina capace di immagazzinare una grande quantità di dati. La parte software richiesta è un DBMS, che consent</w:t>
+      </w:r>
+      <w:r>
         <w:rPr>
           <w:rFonts w:ascii="Century Gothic" w:hAnsi="Century Gothic"/>
           <w:sz w:val="24"/>
           <w:szCs w:val="24"/>
         </w:rPr>
-      </w:pPr>
-      <w:r>
-        <w:rPr>
-          <w:rFonts w:ascii="Century Gothic" w:hAnsi="Century Gothic"/>
-          <w:sz w:val="24"/>
-          <w:szCs w:val="24"/>
-        </w:rPr>
-        <w:t>Per il server, invece, è richiesta (oltre una connessione ad internet) una macchina capace di immagazzinare una grande quantità di dati. La parte software richiesta è un DBMS, che consent</w:t>
-      </w:r>
-      <w:r>
-        <w:rPr>
-          <w:rFonts w:ascii="Century Gothic" w:hAnsi="Century Gothic"/>
-          <w:sz w:val="24"/>
-          <w:szCs w:val="24"/>
-        </w:rPr>
         <w:t>e la connessione di più client.</w:t>
       </w:r>
       <w:r>
@@ -4263,7 +4142,7 @@
       <w:pPr>
         <w:pStyle w:val="Titolo2"/>
       </w:pPr>
-      <w:bookmarkStart w:id="14" w:name="_Toc27134656"/>
+      <w:bookmarkStart w:id="13" w:name="_Toc27134656"/>
       <w:r>
         <w:rPr>
           <w:b w:val="0"/>
@@ -4331,7 +4210,7 @@
       <w:r>
         <w:t>3.4 Gestione persistente dei dati</w:t>
       </w:r>
-      <w:bookmarkEnd w:id="14"/>
+      <w:bookmarkEnd w:id="13"/>
     </w:p>
     <w:p>
       <w:pPr>
@@ -4462,14 +4341,12 @@
                 <w:rFonts w:ascii="Century Gothic" w:hAnsi="Century Gothic"/>
               </w:rPr>
             </w:pPr>
-            <w:proofErr w:type="spellStart"/>
             <w:r>
               <w:rPr>
                 <w:rFonts w:ascii="Century Gothic" w:hAnsi="Century Gothic"/>
               </w:rPr>
               <w:t>id_utente</w:t>
             </w:r>
-            <w:proofErr w:type="spellEnd"/>
           </w:p>
         </w:tc>
         <w:tc>
@@ -4503,28 +4380,12 @@
                 <w:rFonts w:ascii="Century Gothic" w:hAnsi="Century Gothic"/>
               </w:rPr>
             </w:pPr>
-            <w:proofErr w:type="spellStart"/>
-            <w:r>
-              <w:rPr>
-                <w:rFonts w:ascii="Century Gothic" w:hAnsi="Century Gothic"/>
-              </w:rPr>
-              <w:t>NotNull</w:t>
-            </w:r>
-            <w:proofErr w:type="spellEnd"/>
-            <w:r>
-              <w:rPr>
-                <w:rFonts w:ascii="Century Gothic" w:hAnsi="Century Gothic"/>
-              </w:rPr>
-              <w:t xml:space="preserve">, Auto </w:t>
-            </w:r>
-            <w:proofErr w:type="spellStart"/>
-            <w:r>
-              <w:rPr>
-                <w:rFonts w:ascii="Century Gothic" w:hAnsi="Century Gothic"/>
-              </w:rPr>
-              <w:t>Incremental</w:t>
-            </w:r>
-            <w:proofErr w:type="spellEnd"/>
+            <w:r>
+              <w:rPr>
+                <w:rFonts w:ascii="Century Gothic" w:hAnsi="Century Gothic"/>
+              </w:rPr>
+              <w:t>NotNull, Auto Incremental</w:t>
+            </w:r>
           </w:p>
         </w:tc>
         <w:tc>
@@ -4968,14 +4829,12 @@
                 <w:rFonts w:ascii="Century Gothic" w:hAnsi="Century Gothic"/>
               </w:rPr>
             </w:pPr>
-            <w:proofErr w:type="spellStart"/>
             <w:r>
               <w:rPr>
                 <w:rFonts w:ascii="Century Gothic" w:hAnsi="Century Gothic"/>
               </w:rPr>
               <w:t>data_nascita</w:t>
             </w:r>
-            <w:proofErr w:type="spellEnd"/>
           </w:p>
         </w:tc>
         <w:tc>
@@ -5190,14 +5049,12 @@
                 <w:rFonts w:ascii="Century Gothic" w:hAnsi="Century Gothic"/>
               </w:rPr>
             </w:pPr>
-            <w:proofErr w:type="spellStart"/>
             <w:r>
               <w:rPr>
                 <w:rFonts w:ascii="Century Gothic" w:hAnsi="Century Gothic"/>
               </w:rPr>
               <w:t>id_prodotto</w:t>
             </w:r>
-            <w:proofErr w:type="spellEnd"/>
           </w:p>
         </w:tc>
         <w:tc>
@@ -5276,14 +5133,12 @@
                 <w:rFonts w:ascii="Century Gothic" w:hAnsi="Century Gothic"/>
               </w:rPr>
             </w:pPr>
-            <w:proofErr w:type="spellStart"/>
             <w:r>
               <w:rPr>
                 <w:rFonts w:ascii="Century Gothic" w:hAnsi="Century Gothic"/>
               </w:rPr>
               <w:t>codice_prodotto</w:t>
             </w:r>
-            <w:proofErr w:type="spellEnd"/>
           </w:p>
         </w:tc>
         <w:tc>
@@ -5761,14 +5616,12 @@
                 <w:rFonts w:ascii="Century Gothic" w:hAnsi="Century Gothic"/>
               </w:rPr>
             </w:pPr>
-            <w:proofErr w:type="spellStart"/>
             <w:r>
               <w:rPr>
                 <w:rFonts w:ascii="Century Gothic" w:hAnsi="Century Gothic"/>
               </w:rPr>
               <w:t>in_vendita</w:t>
             </w:r>
-            <w:proofErr w:type="spellEnd"/>
           </w:p>
         </w:tc>
         <w:tc>
@@ -6130,14 +5983,12 @@
                 <w:rFonts w:ascii="Century Gothic" w:hAnsi="Century Gothic"/>
               </w:rPr>
             </w:pPr>
-            <w:proofErr w:type="spellStart"/>
             <w:r>
               <w:rPr>
                 <w:rFonts w:ascii="Century Gothic" w:hAnsi="Century Gothic"/>
               </w:rPr>
               <w:t>id_prodotto</w:t>
             </w:r>
-            <w:proofErr w:type="spellEnd"/>
           </w:p>
         </w:tc>
         <w:tc>
@@ -6636,14 +6487,12 @@
                 <w:rFonts w:ascii="Century Gothic" w:hAnsi="Century Gothic"/>
               </w:rPr>
             </w:pPr>
-            <w:proofErr w:type="spellStart"/>
             <w:r>
               <w:rPr>
                 <w:rFonts w:ascii="Century Gothic" w:hAnsi="Century Gothic"/>
               </w:rPr>
               <w:t>id_prodotto</w:t>
             </w:r>
-            <w:proofErr w:type="spellEnd"/>
           </w:p>
         </w:tc>
         <w:tc>
@@ -6729,14 +6578,12 @@
                 <w:rFonts w:ascii="Century Gothic" w:hAnsi="Century Gothic"/>
               </w:rPr>
             </w:pPr>
-            <w:proofErr w:type="spellStart"/>
             <w:r>
               <w:rPr>
                 <w:rFonts w:ascii="Century Gothic" w:hAnsi="Century Gothic"/>
               </w:rPr>
               <w:t>id_ordine</w:t>
             </w:r>
-            <w:proofErr w:type="spellEnd"/>
           </w:p>
         </w:tc>
         <w:tc>
@@ -7373,14 +7220,12 @@
                 <w:rFonts w:ascii="Century Gothic" w:hAnsi="Century Gothic"/>
               </w:rPr>
             </w:pPr>
-            <w:proofErr w:type="spellStart"/>
             <w:r>
               <w:rPr>
                 <w:rFonts w:ascii="Century Gothic" w:hAnsi="Century Gothic"/>
               </w:rPr>
               <w:t>num_carta</w:t>
             </w:r>
-            <w:proofErr w:type="spellEnd"/>
           </w:p>
         </w:tc>
         <w:tc>
@@ -7460,14 +7305,12 @@
                 <w:rFonts w:ascii="Century Gothic" w:hAnsi="Century Gothic"/>
               </w:rPr>
             </w:pPr>
-            <w:proofErr w:type="spellStart"/>
             <w:r>
               <w:rPr>
                 <w:rFonts w:ascii="Century Gothic" w:hAnsi="Century Gothic"/>
               </w:rPr>
               <w:t>data_scadenza</w:t>
             </w:r>
-            <w:proofErr w:type="spellEnd"/>
           </w:p>
         </w:tc>
         <w:tc>
@@ -7543,14 +7386,12 @@
                 <w:rFonts w:ascii="Century Gothic" w:hAnsi="Century Gothic"/>
               </w:rPr>
             </w:pPr>
-            <w:proofErr w:type="spellStart"/>
             <w:r>
               <w:rPr>
                 <w:rFonts w:ascii="Century Gothic" w:hAnsi="Century Gothic"/>
               </w:rPr>
               <w:t>cvv</w:t>
             </w:r>
-            <w:proofErr w:type="spellEnd"/>
           </w:p>
         </w:tc>
         <w:tc>
@@ -7625,14 +7466,12 @@
                 <w:rFonts w:ascii="Century Gothic" w:hAnsi="Century Gothic"/>
               </w:rPr>
             </w:pPr>
-            <w:proofErr w:type="spellStart"/>
             <w:r>
               <w:rPr>
                 <w:rFonts w:ascii="Century Gothic" w:hAnsi="Century Gothic"/>
               </w:rPr>
               <w:t>nome_proprietario</w:t>
             </w:r>
-            <w:proofErr w:type="spellEnd"/>
           </w:p>
         </w:tc>
         <w:tc>
@@ -7710,14 +7549,12 @@
                 <w:rFonts w:ascii="Century Gothic" w:hAnsi="Century Gothic"/>
               </w:rPr>
             </w:pPr>
-            <w:proofErr w:type="spellStart"/>
             <w:r>
               <w:rPr>
                 <w:rFonts w:ascii="Century Gothic" w:hAnsi="Century Gothic"/>
               </w:rPr>
               <w:t>cognome_proprietario</w:t>
             </w:r>
-            <w:proofErr w:type="spellEnd"/>
           </w:p>
         </w:tc>
         <w:tc>
@@ -7915,14 +7752,12 @@
                 <w:rFonts w:ascii="Century Gothic" w:hAnsi="Century Gothic"/>
               </w:rPr>
             </w:pPr>
-            <w:proofErr w:type="spellStart"/>
             <w:r>
               <w:rPr>
                 <w:rFonts w:ascii="Century Gothic" w:hAnsi="Century Gothic"/>
               </w:rPr>
               <w:t>id_indirizzo</w:t>
             </w:r>
-            <w:proofErr w:type="spellEnd"/>
           </w:p>
         </w:tc>
         <w:tc>
@@ -8163,14 +7998,12 @@
                 <w:rFonts w:ascii="Century Gothic" w:hAnsi="Century Gothic"/>
               </w:rPr>
             </w:pPr>
-            <w:proofErr w:type="spellStart"/>
             <w:r>
               <w:rPr>
                 <w:rFonts w:ascii="Century Gothic" w:hAnsi="Century Gothic"/>
               </w:rPr>
               <w:t>cap</w:t>
             </w:r>
-            <w:proofErr w:type="spellEnd"/>
           </w:p>
         </w:tc>
         <w:tc>
@@ -8690,14 +8523,12 @@
                 <w:rFonts w:ascii="Century Gothic" w:hAnsi="Century Gothic"/>
               </w:rPr>
             </w:pPr>
-            <w:proofErr w:type="spellStart"/>
             <w:r>
               <w:rPr>
                 <w:rFonts w:ascii="Century Gothic" w:hAnsi="Century Gothic"/>
               </w:rPr>
               <w:t>id_ordine</w:t>
             </w:r>
-            <w:proofErr w:type="spellEnd"/>
           </w:p>
         </w:tc>
         <w:tc>
@@ -9016,14 +8847,12 @@
                 <w:rFonts w:ascii="Century Gothic" w:hAnsi="Century Gothic"/>
               </w:rPr>
             </w:pPr>
-            <w:proofErr w:type="spellStart"/>
             <w:r>
               <w:rPr>
                 <w:rFonts w:ascii="Century Gothic" w:hAnsi="Century Gothic"/>
               </w:rPr>
               <w:t>tipo_spedizione</w:t>
             </w:r>
-            <w:proofErr w:type="spellEnd"/>
           </w:p>
         </w:tc>
         <w:tc>
@@ -9091,14 +8920,12 @@
                 <w:rFonts w:ascii="Century Gothic" w:hAnsi="Century Gothic"/>
               </w:rPr>
             </w:pPr>
-            <w:proofErr w:type="spellStart"/>
             <w:r>
               <w:rPr>
                 <w:rFonts w:ascii="Century Gothic" w:hAnsi="Century Gothic"/>
               </w:rPr>
               <w:t>costo_spedizione</w:t>
             </w:r>
-            <w:proofErr w:type="spellEnd"/>
           </w:p>
         </w:tc>
         <w:tc>
@@ -9304,14 +9131,12 @@
                 <w:rFonts w:ascii="Century Gothic" w:hAnsi="Century Gothic"/>
               </w:rPr>
             </w:pPr>
-            <w:proofErr w:type="spellStart"/>
             <w:r>
               <w:rPr>
                 <w:rFonts w:ascii="Century Gothic" w:hAnsi="Century Gothic"/>
               </w:rPr>
               <w:t>id_promozione</w:t>
             </w:r>
-            <w:proofErr w:type="spellEnd"/>
           </w:p>
         </w:tc>
         <w:tc>
@@ -9391,14 +9216,12 @@
                 <w:rFonts w:ascii="Century Gothic" w:hAnsi="Century Gothic"/>
               </w:rPr>
             </w:pPr>
-            <w:proofErr w:type="spellStart"/>
             <w:r>
               <w:rPr>
                 <w:rFonts w:ascii="Century Gothic" w:hAnsi="Century Gothic"/>
               </w:rPr>
               <w:t>data_inizio</w:t>
             </w:r>
-            <w:proofErr w:type="spellEnd"/>
           </w:p>
         </w:tc>
         <w:tc>
@@ -9474,14 +9297,12 @@
                 <w:rFonts w:ascii="Century Gothic" w:hAnsi="Century Gothic"/>
               </w:rPr>
             </w:pPr>
-            <w:proofErr w:type="spellStart"/>
             <w:r>
               <w:rPr>
                 <w:rFonts w:ascii="Century Gothic" w:hAnsi="Century Gothic"/>
               </w:rPr>
               <w:t>data_fine</w:t>
             </w:r>
-            <w:proofErr w:type="spellEnd"/>
           </w:p>
         </w:tc>
         <w:tc>
@@ -9761,14 +9582,12 @@
                 <w:rFonts w:ascii="Century Gothic" w:hAnsi="Century Gothic"/>
               </w:rPr>
             </w:pPr>
-            <w:proofErr w:type="spellStart"/>
             <w:r>
               <w:rPr>
                 <w:rFonts w:ascii="Century Gothic" w:hAnsi="Century Gothic"/>
               </w:rPr>
               <w:t>id_prodotto</w:t>
             </w:r>
-            <w:proofErr w:type="spellEnd"/>
           </w:p>
         </w:tc>
         <w:tc>
@@ -10013,11 +9832,11 @@
       <w:pPr>
         <w:pStyle w:val="Titolo2"/>
       </w:pPr>
-      <w:bookmarkStart w:id="15" w:name="_Toc27134657"/>
+      <w:bookmarkStart w:id="14" w:name="_Toc27134657"/>
       <w:r>
         <w:t>3.5 Controlli accesso e sicurezza</w:t>
       </w:r>
-      <w:bookmarkEnd w:id="15"/>
+      <w:bookmarkEnd w:id="14"/>
     </w:p>
     <w:p>
       <w:pPr>
@@ -10032,7 +9851,13 @@
         <w:pStyle w:val="Nessunaspaziatura"/>
       </w:pPr>
       <w:r>
-        <w:t>Gli utenti si dividono in utente non registrato, cliente, magazziniere, gestore marketing e proprietario.</w:t>
+        <w:t>Gli utenti si dividono in</w:t>
+      </w:r>
+      <w:r>
+        <w:t>:</w:t>
+      </w:r>
+      <w:r>
+        <w:t xml:space="preserve"> utente non registrato, cliente, magazziniere, gestore marketing e proprietario.</w:t>
       </w:r>
     </w:p>
     <w:p>
@@ -10057,18 +9882,10 @@
         <w:t xml:space="preserve">Il cliente aggiunge alle funzionalità dell’utente non registrato, </w:t>
       </w:r>
       <w:r>
-        <w:t>modificare il proprio profilo, effettuare il login/</w:t>
-      </w:r>
-      <w:proofErr w:type="spellStart"/>
-      <w:r>
-        <w:t>logout</w:t>
-      </w:r>
-      <w:proofErr w:type="spellEnd"/>
-      <w:r>
-        <w:t>, vedere il catalogo</w:t>
-      </w:r>
-      <w:r>
-        <w:t xml:space="preserve">, effettuare un reso, tracciare la posizione del proprio acquisto, inserire/eliminare prodotti nel carrello, visualizzare il carrello, </w:t>
+        <w:t>modificare il proprio profilo, effettuare il login/logout, vedere il catalogo</w:t>
+      </w:r>
+      <w:r>
+        <w:t xml:space="preserve">, effettuare un reso, inserire/eliminare prodotti nel carrello, visualizzare il carrello, </w:t>
       </w:r>
       <w:r>
         <w:t>visualizzare il proprio storico acquisti, modificare le modalità di pagamento (aggiungere o eliminare carte di credito)</w:t>
@@ -10105,7 +9922,19 @@
         <w:t>u</w:t>
       </w:r>
       <w:r>
-        <w:t>ò scegliere un prezzo quando arriva un prodotto,</w:t>
+        <w:t xml:space="preserve">ò scegliere </w:t>
+      </w:r>
+      <w:r>
+        <w:t>il</w:t>
+      </w:r>
+      <w:r>
+        <w:t xml:space="preserve"> prezzo</w:t>
+      </w:r>
+      <w:r>
+        <w:t xml:space="preserve"> di </w:t>
+      </w:r>
+      <w:r>
+        <w:t>un prodotto,</w:t>
       </w:r>
       <w:r>
         <w:t xml:space="preserve"> </w:t>
@@ -10543,31 +10372,35 @@
                 <w:sz w:val="20"/>
                 <w:szCs w:val="20"/>
               </w:rPr>
-              <w:t xml:space="preserve">Login utente, </w:t>
-            </w:r>
-            <w:proofErr w:type="spellStart"/>
-            <w:r>
+              <w:t>Login utente, logout utente, modifica profilo utente</w:t>
+            </w:r>
+          </w:p>
+        </w:tc>
+        <w:tc>
+          <w:tcPr>
+            <w:tcW w:w="1468" w:type="dxa"/>
+          </w:tcPr>
+          <w:p>
+            <w:pPr>
               <w:rPr>
                 <w:rFonts w:ascii="Century Gothic" w:hAnsi="Century Gothic"/>
                 <w:sz w:val="20"/>
                 <w:szCs w:val="20"/>
               </w:rPr>
-              <w:t>logout</w:t>
-            </w:r>
-            <w:proofErr w:type="spellEnd"/>
+            </w:pPr>
             <w:r>
               <w:rPr>
                 <w:rFonts w:ascii="Century Gothic" w:hAnsi="Century Gothic"/>
                 <w:sz w:val="20"/>
                 <w:szCs w:val="20"/>
               </w:rPr>
-              <w:t xml:space="preserve"> utente, modifica profilo utente</w:t>
-            </w:r>
-          </w:p>
-        </w:tc>
-        <w:tc>
-          <w:tcPr>
-            <w:tcW w:w="1468" w:type="dxa"/>
+              <w:t>Aggiungi CC, Rimuovi CC</w:t>
+            </w:r>
+          </w:p>
+        </w:tc>
+        <w:tc>
+          <w:tcPr>
+            <w:tcW w:w="1250" w:type="dxa"/>
           </w:tcPr>
           <w:p>
             <w:pPr>
@@ -10583,13 +10416,13 @@
                 <w:sz w:val="20"/>
                 <w:szCs w:val="20"/>
               </w:rPr>
-              <w:t>Aggiungi CC, Rimuovi CC</w:t>
-            </w:r>
-          </w:p>
-        </w:tc>
-        <w:tc>
-          <w:tcPr>
-            <w:tcW w:w="1250" w:type="dxa"/>
+              <w:t xml:space="preserve">Visualizza catalogo, acquista prodotto </w:t>
+            </w:r>
+          </w:p>
+        </w:tc>
+        <w:tc>
+          <w:tcPr>
+            <w:tcW w:w="1194" w:type="dxa"/>
           </w:tcPr>
           <w:p>
             <w:pPr>
@@ -10605,39 +10438,40 @@
                 <w:sz w:val="20"/>
                 <w:szCs w:val="20"/>
               </w:rPr>
-              <w:t xml:space="preserve">Visualizza catalogo, acquista prodotto </w:t>
-            </w:r>
-          </w:p>
-        </w:tc>
-        <w:tc>
-          <w:tcPr>
-            <w:tcW w:w="1194" w:type="dxa"/>
-          </w:tcPr>
-          <w:p>
-            <w:pPr>
+              <w:t>Aggiungi al carrello, Modifica quantità dal carrello, Rimuovi dal carrello, Visualizza carrell</w:t>
+            </w:r>
+            <w:r>
               <w:rPr>
                 <w:rFonts w:ascii="Century Gothic" w:hAnsi="Century Gothic"/>
                 <w:sz w:val="20"/>
                 <w:szCs w:val="20"/>
               </w:rPr>
-            </w:pPr>
-            <w:r>
+              <w:t>o</w:t>
+            </w:r>
+          </w:p>
+          <w:p>
+            <w:pPr>
               <w:rPr>
                 <w:rFonts w:ascii="Century Gothic" w:hAnsi="Century Gothic"/>
                 <w:sz w:val="20"/>
                 <w:szCs w:val="20"/>
               </w:rPr>
-              <w:t>Aggiungi al carrello, Modifica quantità dal carrello, Rimuovi dal carrello, Visualizza carrell</w:t>
-            </w:r>
-            <w:r>
+            </w:pPr>
+          </w:p>
+          <w:p>
+            <w:pPr>
               <w:rPr>
                 <w:rFonts w:ascii="Century Gothic" w:hAnsi="Century Gothic"/>
                 <w:sz w:val="20"/>
                 <w:szCs w:val="20"/>
               </w:rPr>
-              <w:t>o</w:t>
-            </w:r>
-          </w:p>
+            </w:pPr>
+          </w:p>
+        </w:tc>
+        <w:tc>
+          <w:tcPr>
+            <w:tcW w:w="1263" w:type="dxa"/>
+          </w:tcPr>
           <w:p>
             <w:pPr>
               <w:rPr>
@@ -10646,20 +10480,19 @@
                 <w:szCs w:val="20"/>
               </w:rPr>
             </w:pPr>
-          </w:p>
-          <w:p>
-            <w:pPr>
+            <w:r>
               <w:rPr>
                 <w:rFonts w:ascii="Century Gothic" w:hAnsi="Century Gothic"/>
                 <w:sz w:val="20"/>
                 <w:szCs w:val="20"/>
               </w:rPr>
-            </w:pPr>
-          </w:p>
-        </w:tc>
-        <w:tc>
-          <w:tcPr>
-            <w:tcW w:w="1263" w:type="dxa"/>
+              <w:t>Visualizza storico acquisti</w:t>
+            </w:r>
+          </w:p>
+        </w:tc>
+        <w:tc>
+          <w:tcPr>
+            <w:tcW w:w="1411" w:type="dxa"/>
           </w:tcPr>
           <w:p>
             <w:pPr>
@@ -10669,27 +10502,129 @@
                 <w:szCs w:val="20"/>
               </w:rPr>
             </w:pPr>
-            <w:r>
+          </w:p>
+        </w:tc>
+      </w:tr>
+      <w:tr>
+        <w:tc>
+          <w:tcPr>
+            <w:tcW w:w="1985" w:type="dxa"/>
+          </w:tcPr>
+          <w:p>
+            <w:pPr>
               <w:rPr>
                 <w:rFonts w:ascii="Century Gothic" w:hAnsi="Century Gothic"/>
                 <w:sz w:val="20"/>
                 <w:szCs w:val="20"/>
               </w:rPr>
-              <w:t>Visualizza storico acquisti</w:t>
-            </w:r>
-          </w:p>
-        </w:tc>
-        <w:tc>
-          <w:tcPr>
-            <w:tcW w:w="1411" w:type="dxa"/>
-          </w:tcPr>
-          <w:p>
-            <w:pPr>
+            </w:pPr>
+            <w:r>
               <w:rPr>
                 <w:rFonts w:ascii="Century Gothic" w:hAnsi="Century Gothic"/>
                 <w:sz w:val="20"/>
                 <w:szCs w:val="20"/>
               </w:rPr>
+              <w:t xml:space="preserve">Magazziniere </w:t>
+            </w:r>
+          </w:p>
+        </w:tc>
+        <w:tc>
+          <w:tcPr>
+            <w:tcW w:w="1629" w:type="dxa"/>
+          </w:tcPr>
+          <w:p>
+            <w:pPr>
+              <w:rPr>
+                <w:rFonts w:ascii="Century Gothic" w:hAnsi="Century Gothic"/>
+                <w:sz w:val="20"/>
+                <w:szCs w:val="20"/>
+              </w:rPr>
+            </w:pPr>
+            <w:r>
+              <w:rPr>
+                <w:rFonts w:ascii="Century Gothic" w:hAnsi="Century Gothic"/>
+                <w:sz w:val="20"/>
+                <w:szCs w:val="20"/>
+              </w:rPr>
+              <w:t>Login magazziniere, logout magazziniere, modifica profilo utente</w:t>
+            </w:r>
+          </w:p>
+        </w:tc>
+        <w:tc>
+          <w:tcPr>
+            <w:tcW w:w="1468" w:type="dxa"/>
+          </w:tcPr>
+          <w:p>
+            <w:pPr>
+              <w:rPr>
+                <w:rFonts w:ascii="Century Gothic" w:hAnsi="Century Gothic"/>
+                <w:sz w:val="20"/>
+                <w:szCs w:val="20"/>
+              </w:rPr>
+            </w:pPr>
+          </w:p>
+        </w:tc>
+        <w:tc>
+          <w:tcPr>
+            <w:tcW w:w="1250" w:type="dxa"/>
+          </w:tcPr>
+          <w:p>
+            <w:pPr>
+              <w:rPr>
+                <w:rFonts w:ascii="Century Gothic" w:hAnsi="Century Gothic"/>
+                <w:sz w:val="20"/>
+                <w:szCs w:val="20"/>
+              </w:rPr>
+            </w:pPr>
+            <w:r>
+              <w:rPr>
+                <w:rFonts w:ascii="Century Gothic" w:hAnsi="Century Gothic"/>
+                <w:sz w:val="20"/>
+                <w:szCs w:val="20"/>
+              </w:rPr>
+              <w:t xml:space="preserve">Visualizza quantità, modifica quantità, aggiungi prodotto </w:t>
+            </w:r>
+          </w:p>
+        </w:tc>
+        <w:tc>
+          <w:tcPr>
+            <w:tcW w:w="1194" w:type="dxa"/>
+          </w:tcPr>
+          <w:p>
+            <w:pPr>
+              <w:rPr>
+                <w:rFonts w:ascii="Century Gothic" w:hAnsi="Century Gothic"/>
+                <w:sz w:val="20"/>
+                <w:szCs w:val="20"/>
+              </w:rPr>
+            </w:pPr>
+          </w:p>
+        </w:tc>
+        <w:tc>
+          <w:tcPr>
+            <w:tcW w:w="1263" w:type="dxa"/>
+          </w:tcPr>
+          <w:p>
+            <w:pPr>
+              <w:rPr>
+                <w:rFonts w:ascii="Century Gothic" w:hAnsi="Century Gothic"/>
+                <w:sz w:val="20"/>
+                <w:szCs w:val="20"/>
+              </w:rPr>
+            </w:pPr>
+          </w:p>
+        </w:tc>
+        <w:tc>
+          <w:tcPr>
+            <w:tcW w:w="1411" w:type="dxa"/>
+          </w:tcPr>
+          <w:p>
+            <w:pPr>
+              <w:rPr>
+                <w:rFonts w:ascii="Century Gothic" w:hAnsi="Century Gothic"/>
+                <w:sz w:val="20"/>
+                <w:szCs w:val="20"/>
+              </w:rPr>
             </w:pPr>
           </w:p>
         </w:tc>
@@ -10713,7 +10648,7 @@
                 <w:sz w:val="20"/>
                 <w:szCs w:val="20"/>
               </w:rPr>
-              <w:t xml:space="preserve">Magazziniere </w:t>
+              <w:t>Gestore marketing</w:t>
             </w:r>
           </w:p>
         </w:tc>
@@ -10735,45 +10670,49 @@
                 <w:sz w:val="20"/>
                 <w:szCs w:val="20"/>
               </w:rPr>
-              <w:t xml:space="preserve">Login magazziniere, </w:t>
-            </w:r>
-            <w:proofErr w:type="spellStart"/>
-            <w:r>
+              <w:t>Login gestore marketing, logout gestore marketing, modifica profilo utente, visualizza utente</w:t>
+            </w:r>
+          </w:p>
+        </w:tc>
+        <w:tc>
+          <w:tcPr>
+            <w:tcW w:w="1468" w:type="dxa"/>
+          </w:tcPr>
+          <w:p>
+            <w:pPr>
               <w:rPr>
                 <w:rFonts w:ascii="Century Gothic" w:hAnsi="Century Gothic"/>
                 <w:sz w:val="20"/>
                 <w:szCs w:val="20"/>
               </w:rPr>
-              <w:t>logout</w:t>
-            </w:r>
-            <w:proofErr w:type="spellEnd"/>
-            <w:r>
+            </w:pPr>
+          </w:p>
+        </w:tc>
+        <w:tc>
+          <w:tcPr>
+            <w:tcW w:w="1250" w:type="dxa"/>
+          </w:tcPr>
+          <w:p>
+            <w:pPr>
               <w:rPr>
                 <w:rFonts w:ascii="Century Gothic" w:hAnsi="Century Gothic"/>
                 <w:sz w:val="20"/>
                 <w:szCs w:val="20"/>
               </w:rPr>
-              <w:t xml:space="preserve"> magazziniere, modifica profilo utente</w:t>
-            </w:r>
-          </w:p>
-        </w:tc>
-        <w:tc>
-          <w:tcPr>
-            <w:tcW w:w="1468" w:type="dxa"/>
-          </w:tcPr>
-          <w:p>
-            <w:pPr>
+            </w:pPr>
+            <w:r>
               <w:rPr>
                 <w:rFonts w:ascii="Century Gothic" w:hAnsi="Century Gothic"/>
                 <w:sz w:val="20"/>
                 <w:szCs w:val="20"/>
               </w:rPr>
-            </w:pPr>
-          </w:p>
-        </w:tc>
-        <w:tc>
-          <w:tcPr>
-            <w:tcW w:w="1250" w:type="dxa"/>
+              <w:t xml:space="preserve">Aggiungi prezzo, modifica prezzo </w:t>
+            </w:r>
+          </w:p>
+        </w:tc>
+        <w:tc>
+          <w:tcPr>
+            <w:tcW w:w="1194" w:type="dxa"/>
           </w:tcPr>
           <w:p>
             <w:pPr>
@@ -10783,19 +10722,25 @@
                 <w:szCs w:val="20"/>
               </w:rPr>
             </w:pPr>
-            <w:r>
+          </w:p>
+        </w:tc>
+        <w:tc>
+          <w:tcPr>
+            <w:tcW w:w="1263" w:type="dxa"/>
+          </w:tcPr>
+          <w:p>
+            <w:pPr>
               <w:rPr>
                 <w:rFonts w:ascii="Century Gothic" w:hAnsi="Century Gothic"/>
                 <w:sz w:val="20"/>
                 <w:szCs w:val="20"/>
               </w:rPr>
-              <w:t xml:space="preserve">Visualizza quantità, modifica quantità, aggiungi prodotto </w:t>
-            </w:r>
-          </w:p>
-        </w:tc>
-        <w:tc>
-          <w:tcPr>
-            <w:tcW w:w="1194" w:type="dxa"/>
+            </w:pPr>
+          </w:p>
+        </w:tc>
+        <w:tc>
+          <w:tcPr>
+            <w:tcW w:w="1411" w:type="dxa"/>
           </w:tcPr>
           <w:p>
             <w:pPr>
@@ -10805,25 +10750,21 @@
                 <w:szCs w:val="20"/>
               </w:rPr>
             </w:pPr>
-          </w:p>
-        </w:tc>
-        <w:tc>
-          <w:tcPr>
-            <w:tcW w:w="1263" w:type="dxa"/>
-          </w:tcPr>
-          <w:p>
-            <w:pPr>
+            <w:r>
               <w:rPr>
                 <w:rFonts w:ascii="Century Gothic" w:hAnsi="Century Gothic"/>
                 <w:sz w:val="20"/>
                 <w:szCs w:val="20"/>
               </w:rPr>
-            </w:pPr>
-          </w:p>
-        </w:tc>
-        <w:tc>
-          <w:tcPr>
-            <w:tcW w:w="1411" w:type="dxa"/>
+              <w:t>Aggiungi promozione</w:t>
+            </w:r>
+          </w:p>
+        </w:tc>
+      </w:tr>
+      <w:tr>
+        <w:tc>
+          <w:tcPr>
+            <w:tcW w:w="1985" w:type="dxa"/>
           </w:tcPr>
           <w:p>
             <w:pPr>
@@ -10833,219 +10774,35 @@
                 <w:szCs w:val="20"/>
               </w:rPr>
             </w:pPr>
-          </w:p>
-        </w:tc>
-      </w:tr>
-      <w:tr>
-        <w:tc>
-          <w:tcPr>
-            <w:tcW w:w="1985" w:type="dxa"/>
-          </w:tcPr>
-          <w:p>
-            <w:pPr>
+            <w:r>
               <w:rPr>
                 <w:rFonts w:ascii="Century Gothic" w:hAnsi="Century Gothic"/>
                 <w:sz w:val="20"/>
                 <w:szCs w:val="20"/>
               </w:rPr>
-            </w:pPr>
-            <w:r>
+              <w:t>Proprietario</w:t>
+            </w:r>
+          </w:p>
+        </w:tc>
+        <w:tc>
+          <w:tcPr>
+            <w:tcW w:w="1629" w:type="dxa"/>
+          </w:tcPr>
+          <w:p>
+            <w:pPr>
               <w:rPr>
                 <w:rFonts w:ascii="Century Gothic" w:hAnsi="Century Gothic"/>
                 <w:sz w:val="20"/>
                 <w:szCs w:val="20"/>
               </w:rPr>
-              <w:t>Gestore marketing</w:t>
-            </w:r>
-          </w:p>
-        </w:tc>
-        <w:tc>
-          <w:tcPr>
-            <w:tcW w:w="1629" w:type="dxa"/>
-          </w:tcPr>
-          <w:p>
-            <w:pPr>
+            </w:pPr>
+            <w:r>
               <w:rPr>
                 <w:rFonts w:ascii="Century Gothic" w:hAnsi="Century Gothic"/>
                 <w:sz w:val="20"/>
                 <w:szCs w:val="20"/>
               </w:rPr>
-            </w:pPr>
-            <w:r>
-              <w:rPr>
-                <w:rFonts w:ascii="Century Gothic" w:hAnsi="Century Gothic"/>
-                <w:sz w:val="20"/>
-                <w:szCs w:val="20"/>
-              </w:rPr>
-              <w:t xml:space="preserve">Login gestore marketing, </w:t>
-            </w:r>
-            <w:proofErr w:type="spellStart"/>
-            <w:r>
-              <w:rPr>
-                <w:rFonts w:ascii="Century Gothic" w:hAnsi="Century Gothic"/>
-                <w:sz w:val="20"/>
-                <w:szCs w:val="20"/>
-              </w:rPr>
-              <w:t>logout</w:t>
-            </w:r>
-            <w:proofErr w:type="spellEnd"/>
-            <w:r>
-              <w:rPr>
-                <w:rFonts w:ascii="Century Gothic" w:hAnsi="Century Gothic"/>
-                <w:sz w:val="20"/>
-                <w:szCs w:val="20"/>
-              </w:rPr>
-              <w:t xml:space="preserve"> gestore marketing, modifica profilo utente, visualizza utente</w:t>
-            </w:r>
-          </w:p>
-        </w:tc>
-        <w:tc>
-          <w:tcPr>
-            <w:tcW w:w="1468" w:type="dxa"/>
-          </w:tcPr>
-          <w:p>
-            <w:pPr>
-              <w:rPr>
-                <w:rFonts w:ascii="Century Gothic" w:hAnsi="Century Gothic"/>
-                <w:sz w:val="20"/>
-                <w:szCs w:val="20"/>
-              </w:rPr>
-            </w:pPr>
-          </w:p>
-        </w:tc>
-        <w:tc>
-          <w:tcPr>
-            <w:tcW w:w="1250" w:type="dxa"/>
-          </w:tcPr>
-          <w:p>
-            <w:pPr>
-              <w:rPr>
-                <w:rFonts w:ascii="Century Gothic" w:hAnsi="Century Gothic"/>
-                <w:sz w:val="20"/>
-                <w:szCs w:val="20"/>
-              </w:rPr>
-            </w:pPr>
-            <w:r>
-              <w:rPr>
-                <w:rFonts w:ascii="Century Gothic" w:hAnsi="Century Gothic"/>
-                <w:sz w:val="20"/>
-                <w:szCs w:val="20"/>
-              </w:rPr>
-              <w:t xml:space="preserve">Aggiungi prezzo, modifica prezzo </w:t>
-            </w:r>
-          </w:p>
-        </w:tc>
-        <w:tc>
-          <w:tcPr>
-            <w:tcW w:w="1194" w:type="dxa"/>
-          </w:tcPr>
-          <w:p>
-            <w:pPr>
-              <w:rPr>
-                <w:rFonts w:ascii="Century Gothic" w:hAnsi="Century Gothic"/>
-                <w:sz w:val="20"/>
-                <w:szCs w:val="20"/>
-              </w:rPr>
-            </w:pPr>
-          </w:p>
-        </w:tc>
-        <w:tc>
-          <w:tcPr>
-            <w:tcW w:w="1263" w:type="dxa"/>
-          </w:tcPr>
-          <w:p>
-            <w:pPr>
-              <w:rPr>
-                <w:rFonts w:ascii="Century Gothic" w:hAnsi="Century Gothic"/>
-                <w:sz w:val="20"/>
-                <w:szCs w:val="20"/>
-              </w:rPr>
-            </w:pPr>
-          </w:p>
-        </w:tc>
-        <w:tc>
-          <w:tcPr>
-            <w:tcW w:w="1411" w:type="dxa"/>
-          </w:tcPr>
-          <w:p>
-            <w:pPr>
-              <w:rPr>
-                <w:rFonts w:ascii="Century Gothic" w:hAnsi="Century Gothic"/>
-                <w:sz w:val="20"/>
-                <w:szCs w:val="20"/>
-              </w:rPr>
-            </w:pPr>
-            <w:r>
-              <w:rPr>
-                <w:rFonts w:ascii="Century Gothic" w:hAnsi="Century Gothic"/>
-                <w:sz w:val="20"/>
-                <w:szCs w:val="20"/>
-              </w:rPr>
-              <w:t>Aggiungi promozione</w:t>
-            </w:r>
-          </w:p>
-        </w:tc>
-      </w:tr>
-      <w:tr>
-        <w:tc>
-          <w:tcPr>
-            <w:tcW w:w="1985" w:type="dxa"/>
-          </w:tcPr>
-          <w:p>
-            <w:pPr>
-              <w:rPr>
-                <w:rFonts w:ascii="Century Gothic" w:hAnsi="Century Gothic"/>
-                <w:sz w:val="20"/>
-                <w:szCs w:val="20"/>
-              </w:rPr>
-            </w:pPr>
-            <w:r>
-              <w:rPr>
-                <w:rFonts w:ascii="Century Gothic" w:hAnsi="Century Gothic"/>
-                <w:sz w:val="20"/>
-                <w:szCs w:val="20"/>
-              </w:rPr>
-              <w:t>Proprietario</w:t>
-            </w:r>
-          </w:p>
-        </w:tc>
-        <w:tc>
-          <w:tcPr>
-            <w:tcW w:w="1629" w:type="dxa"/>
-          </w:tcPr>
-          <w:p>
-            <w:pPr>
-              <w:rPr>
-                <w:rFonts w:ascii="Century Gothic" w:hAnsi="Century Gothic"/>
-                <w:sz w:val="20"/>
-                <w:szCs w:val="20"/>
-              </w:rPr>
-            </w:pPr>
-            <w:r>
-              <w:rPr>
-                <w:rFonts w:ascii="Century Gothic" w:hAnsi="Century Gothic"/>
-                <w:sz w:val="20"/>
-                <w:szCs w:val="20"/>
-              </w:rPr>
-              <w:t xml:space="preserve">Login proprietario, </w:t>
-            </w:r>
-            <w:proofErr w:type="spellStart"/>
-            <w:r>
-              <w:rPr>
-                <w:rFonts w:ascii="Century Gothic" w:hAnsi="Century Gothic"/>
-                <w:sz w:val="20"/>
-                <w:szCs w:val="20"/>
-              </w:rPr>
-              <w:t>logout</w:t>
-            </w:r>
-            <w:proofErr w:type="spellEnd"/>
-            <w:r>
-              <w:rPr>
-                <w:rFonts w:ascii="Century Gothic" w:hAnsi="Century Gothic"/>
-                <w:sz w:val="20"/>
-                <w:szCs w:val="20"/>
-              </w:rPr>
-              <w:t xml:space="preserve"> proprietario, modifica profilo utente, visualizza lista utenti, elimina utente</w:t>
+              <w:t>Login proprietario, logout proprietario, modifica profilo utente, visualizza lista utenti, elimina utente</w:t>
             </w:r>
           </w:p>
         </w:tc>
@@ -11173,7 +10930,7 @@
           <w:rFonts w:eastAsiaTheme="minorHAnsi"/>
         </w:rPr>
       </w:pPr>
-      <w:bookmarkStart w:id="16" w:name="_Toc27134658"/>
+      <w:bookmarkStart w:id="15" w:name="_Toc27134658"/>
       <w:r>
         <w:rPr>
           <w:rFonts w:eastAsiaTheme="minorHAnsi"/>
@@ -11193,7 +10950,7 @@
         </w:rPr>
         <w:t>Controllo globale del sistema</w:t>
       </w:r>
-      <w:bookmarkEnd w:id="16"/>
+      <w:bookmarkEnd w:id="15"/>
     </w:p>
     <w:p>
       <w:pPr>
@@ -11206,7 +10963,33 @@
         <w:rPr>
           <w:rFonts w:eastAsiaTheme="minorHAnsi"/>
         </w:rPr>
-        <w:t>Il sistema ha in flusso guidato dagli eventi, pertanto richiede un’iterazione continua da parte del sistema.</w:t>
+        <w:t xml:space="preserve">Il sistema ha </w:t>
+      </w:r>
+      <w:r>
+        <w:rPr>
+          <w:rFonts w:eastAsiaTheme="minorHAnsi"/>
+        </w:rPr>
+        <w:t>u</w:t>
+      </w:r>
+      <w:r>
+        <w:rPr>
+          <w:rFonts w:eastAsiaTheme="minorHAnsi"/>
+        </w:rPr>
+        <w:t>n flusso guidato dagli eventi, pertanto richiede un’iterazione continua da parte del</w:t>
+      </w:r>
+      <w:r>
+        <w:rPr>
+          <w:rFonts w:eastAsiaTheme="minorHAnsi"/>
+        </w:rPr>
+        <w:t>l’ utente</w:t>
+      </w:r>
+      <w:bookmarkStart w:id="16" w:name="_GoBack"/>
+      <w:bookmarkEnd w:id="16"/>
+      <w:r>
+        <w:rPr>
+          <w:rFonts w:eastAsiaTheme="minorHAnsi"/>
+        </w:rPr>
+        <w:t>.</w:t>
       </w:r>
     </w:p>
     <w:p>
@@ -11247,31 +11030,9 @@
         <w:rPr>
           <w:rFonts w:eastAsiaTheme="minorHAnsi"/>
         </w:rPr>
-        <w:t xml:space="preserve"> </w:t>
-      </w:r>
-      <w:proofErr w:type="spellStart"/>
-      <w:r>
-        <w:rPr>
-          <w:rFonts w:eastAsiaTheme="minorHAnsi"/>
-        </w:rPr>
-        <w:t>Boundary</w:t>
-      </w:r>
-      <w:proofErr w:type="spellEnd"/>
-      <w:r>
-        <w:rPr>
-          <w:rFonts w:eastAsiaTheme="minorHAnsi"/>
-        </w:rPr>
-        <w:t xml:space="preserve"> </w:t>
-      </w:r>
-      <w:proofErr w:type="spellStart"/>
-      <w:r>
-        <w:rPr>
-          <w:rFonts w:eastAsiaTheme="minorHAnsi"/>
-        </w:rPr>
-        <w:t>Conditions</w:t>
+        <w:t xml:space="preserve"> Boundary Conditions</w:t>
       </w:r>
       <w:bookmarkEnd w:id="17"/>
-      <w:proofErr w:type="spellEnd"/>
     </w:p>
     <w:p>
       <w:pPr>
@@ -11602,13 +11363,8 @@
               <w:pStyle w:val="Nessunaspaziatura"/>
             </w:pPr>
             <w:r>
-              <w:t xml:space="preserve">Deployment </w:t>
-            </w:r>
-            <w:proofErr w:type="spellStart"/>
-            <w:r>
-              <w:t>Diagram</w:t>
-            </w:r>
-            <w:proofErr w:type="spellEnd"/>
+              <w:t>Deployment Diagram</w:t>
+            </w:r>
           </w:p>
         </w:tc>
         <w:tc>
@@ -11709,21 +11465,7 @@
               <w:rPr>
                 <w:sz w:val="22"/>
               </w:rPr>
-              <w:t xml:space="preserve">, un programma informatico progettato per gestire un </w:t>
-            </w:r>
-            <w:proofErr w:type="spellStart"/>
-            <w:r>
-              <w:rPr>
-                <w:sz w:val="22"/>
-              </w:rPr>
-              <w:t>databse</w:t>
-            </w:r>
-            <w:proofErr w:type="spellEnd"/>
-            <w:r>
-              <w:rPr>
-                <w:sz w:val="22"/>
-              </w:rPr>
-              <w:t>, cioè di numerose strutture dati.</w:t>
+              <w:t>, un programma informatico progettato per gestire un databse, cioè di numerose strutture dati.</w:t>
             </w:r>
           </w:p>
         </w:tc>
@@ -11738,11 +11480,9 @@
             <w:pPr>
               <w:pStyle w:val="Nessunaspaziatura"/>
             </w:pPr>
-            <w:proofErr w:type="spellStart"/>
             <w:r>
               <w:t>Layer</w:t>
             </w:r>
-            <w:proofErr w:type="spellEnd"/>
           </w:p>
         </w:tc>
         <w:tc>
@@ -11816,13 +11556,8 @@
               <w:pStyle w:val="Nessunaspaziatura"/>
             </w:pPr>
             <w:r>
-              <w:t xml:space="preserve">Design </w:t>
-            </w:r>
-            <w:proofErr w:type="spellStart"/>
-            <w:r>
-              <w:t>Goals</w:t>
-            </w:r>
-            <w:proofErr w:type="spellEnd"/>
+              <w:t>Design Goals</w:t>
+            </w:r>
           </w:p>
         </w:tc>
         <w:tc>
@@ -11913,21 +11648,12 @@
                 <w:sz w:val="22"/>
               </w:rPr>
             </w:pPr>
-            <w:proofErr w:type="spellStart"/>
             <w:r>
               <w:rPr>
                 <w:sz w:val="22"/>
                 <w:szCs w:val="24"/>
               </w:rPr>
-              <w:t>HyperText</w:t>
-            </w:r>
-            <w:proofErr w:type="spellEnd"/>
-            <w:r>
-              <w:rPr>
-                <w:sz w:val="22"/>
-                <w:szCs w:val="24"/>
-              </w:rPr>
-              <w:t xml:space="preserve"> Markup Language(linguaggio di markup utilizzato per la definizione della struttura della pagina Web)</w:t>
+              <w:t>HyperText Markup Language(linguaggio di markup utilizzato per la definizione della struttura della pagina Web)</w:t>
             </w:r>
           </w:p>
         </w:tc>
@@ -12037,28 +11763,12 @@
                 <w:sz w:val="22"/>
               </w:rPr>
             </w:pPr>
-            <w:proofErr w:type="spellStart"/>
             <w:r>
               <w:rPr>
                 <w:sz w:val="22"/>
               </w:rPr>
-              <w:t>Requirements</w:t>
-            </w:r>
-            <w:proofErr w:type="spellEnd"/>
-            <w:r>
-              <w:rPr>
-                <w:sz w:val="22"/>
-              </w:rPr>
-              <w:t xml:space="preserve"> Analysis </w:t>
-            </w:r>
-            <w:proofErr w:type="spellStart"/>
-            <w:r>
-              <w:rPr>
-                <w:sz w:val="22"/>
-              </w:rPr>
-              <w:t>Document</w:t>
-            </w:r>
-            <w:proofErr w:type="spellEnd"/>
+              <w:t>Requirements Analysis Document</w:t>
+            </w:r>
           </w:p>
         </w:tc>
       </w:tr>
@@ -12093,16 +11803,8 @@
               <w:rPr>
                 <w:sz w:val="22"/>
               </w:rPr>
-              <w:t xml:space="preserve">System Design </w:t>
-            </w:r>
-            <w:proofErr w:type="spellStart"/>
-            <w:r>
-              <w:rPr>
-                <w:sz w:val="22"/>
-              </w:rPr>
-              <w:t>Document</w:t>
-            </w:r>
-            <w:proofErr w:type="spellEnd"/>
+              <w:t>System Design Document</w:t>
+            </w:r>
           </w:p>
         </w:tc>
       </w:tr>
@@ -12128,7 +11830,7 @@
 </file>
 
 <file path=word/endnotes.xml><?xml version="1.0" encoding="utf-8"?>
-<w:endnotes xmlns:wpc="http://schemas.microsoft.com/office/word/2010/wordprocessingCanvas" xmlns:cx="http://schemas.microsoft.com/office/drawing/2014/chartex" xmlns:mc="http://schemas.openxmlformats.org/markup-compatibility/2006" xmlns:o="urn:schemas-microsoft-com:office:office" xmlns:r="http://schemas.openxmlformats.org/officeDocument/2006/relationships" xmlns:m="http://schemas.openxmlformats.org/officeDocument/2006/math" xmlns:v="urn:schemas-microsoft-com:vml" xmlns:wp14="http://schemas.microsoft.com/office/word/2010/wordprocessingDrawing" xmlns:wp="http://schemas.openxmlformats.org/drawingml/2006/wordprocessingDrawing" xmlns:w10="urn:schemas-microsoft-com:office:word" xmlns:w="http://schemas.openxmlformats.org/wordprocessingml/2006/main" xmlns:w14="http://schemas.microsoft.com/office/word/2010/wordml" xmlns:w15="http://schemas.microsoft.com/office/word/2012/wordml" xmlns:w16se="http://schemas.microsoft.com/office/word/2015/wordml/symex" xmlns:wpg="http://schemas.microsoft.com/office/word/2010/wordprocessingGroup" xmlns:wpi="http://schemas.microsoft.com/office/word/2010/wordprocessingInk" xmlns:wne="http://schemas.microsoft.com/office/word/2006/wordml" xmlns:wps="http://schemas.microsoft.com/office/word/2010/wordprocessingShape" mc:Ignorable="w14 w15 w16se wp14">
+<w:endnotes xmlns:wpc="http://schemas.microsoft.com/office/word/2010/wordprocessingCanvas" xmlns:cx="http://schemas.microsoft.com/office/drawing/2014/chartex" xmlns:cx1="http://schemas.microsoft.com/office/drawing/2015/9/8/chartex" xmlns:cx2="http://schemas.microsoft.com/office/drawing/2015/10/21/chartex" xmlns:cx3="http://schemas.microsoft.com/office/drawing/2016/5/9/chartex" xmlns:cx4="http://schemas.microsoft.com/office/drawing/2016/5/10/chartex" xmlns:cx5="http://schemas.microsoft.com/office/drawing/2016/5/11/chartex" xmlns:cx6="http://schemas.microsoft.com/office/drawing/2016/5/12/chartex" xmlns:cx7="http://schemas.microsoft.com/office/drawing/2016/5/13/chartex" xmlns:cx8="http://schemas.microsoft.com/office/drawing/2016/5/14/chartex" xmlns:mc="http://schemas.openxmlformats.org/markup-compatibility/2006" xmlns:aink="http://schemas.microsoft.com/office/drawing/2016/ink" xmlns:am3d="http://schemas.microsoft.com/office/drawing/2017/model3d" xmlns:o="urn:schemas-microsoft-com:office:office" xmlns:r="http://schemas.openxmlformats.org/officeDocument/2006/relationships" xmlns:m="http://schemas.openxmlformats.org/officeDocument/2006/math" xmlns:v="urn:schemas-microsoft-com:vml" xmlns:wp14="http://schemas.microsoft.com/office/word/2010/wordprocessingDrawing" xmlns:wp="http://schemas.openxmlformats.org/drawingml/2006/wordprocessingDrawing" xmlns:w10="urn:schemas-microsoft-com:office:word" xmlns:w="http://schemas.openxmlformats.org/wordprocessingml/2006/main" xmlns:w14="http://schemas.microsoft.com/office/word/2010/wordml" xmlns:w15="http://schemas.microsoft.com/office/word/2012/wordml" xmlns:w16cex="http://schemas.microsoft.com/office/word/2018/wordml/cex" xmlns:w16cid="http://schemas.microsoft.com/office/word/2016/wordml/cid" xmlns:w16="http://schemas.microsoft.com/office/word/2018/wordml" xmlns:w16se="http://schemas.microsoft.com/office/word/2015/wordml/symex" xmlns:wpg="http://schemas.microsoft.com/office/word/2010/wordprocessingGroup" xmlns:wpi="http://schemas.microsoft.com/office/word/2010/wordprocessingInk" xmlns:wne="http://schemas.microsoft.com/office/word/2006/wordml" xmlns:wps="http://schemas.microsoft.com/office/word/2010/wordprocessingShape" mc:Ignorable="w14 w15 w16se w16cid w16 w16cex wp14">
   <w:endnote w:type="separator" w:id="-1">
     <w:p>
       <w:pPr>
@@ -12153,7 +11855,7 @@
 </file>
 
 <file path=word/footer1.xml><?xml version="1.0" encoding="utf-8"?>
-<w:ftr xmlns:wpc="http://schemas.microsoft.com/office/word/2010/wordprocessingCanvas" xmlns:cx="http://schemas.microsoft.com/office/drawing/2014/chartex" xmlns:mc="http://schemas.openxmlformats.org/markup-compatibility/2006" xmlns:o="urn:schemas-microsoft-com:office:office" xmlns:r="http://schemas.openxmlformats.org/officeDocument/2006/relationships" xmlns:m="http://schemas.openxmlformats.org/officeDocument/2006/math" xmlns:v="urn:schemas-microsoft-com:vml" xmlns:wp14="http://schemas.microsoft.com/office/word/2010/wordprocessingDrawing" xmlns:wp="http://schemas.openxmlformats.org/drawingml/2006/wordprocessingDrawing" xmlns:w10="urn:schemas-microsoft-com:office:word" xmlns:w="http://schemas.openxmlformats.org/wordprocessingml/2006/main" xmlns:w14="http://schemas.microsoft.com/office/word/2010/wordml" xmlns:w15="http://schemas.microsoft.com/office/word/2012/wordml" xmlns:w16se="http://schemas.microsoft.com/office/word/2015/wordml/symex" xmlns:wpg="http://schemas.microsoft.com/office/word/2010/wordprocessingGroup" xmlns:wpi="http://schemas.microsoft.com/office/word/2010/wordprocessingInk" xmlns:wne="http://schemas.microsoft.com/office/word/2006/wordml" xmlns:wps="http://schemas.microsoft.com/office/word/2010/wordprocessingShape" mc:Ignorable="w14 w15 w16se wp14">
+<w:ftr xmlns:wpc="http://schemas.microsoft.com/office/word/2010/wordprocessingCanvas" xmlns:cx="http://schemas.microsoft.com/office/drawing/2014/chartex" xmlns:cx1="http://schemas.microsoft.com/office/drawing/2015/9/8/chartex" xmlns:cx2="http://schemas.microsoft.com/office/drawing/2015/10/21/chartex" xmlns:cx3="http://schemas.microsoft.com/office/drawing/2016/5/9/chartex" xmlns:cx4="http://schemas.microsoft.com/office/drawing/2016/5/10/chartex" xmlns:cx5="http://schemas.microsoft.com/office/drawing/2016/5/11/chartex" xmlns:cx6="http://schemas.microsoft.com/office/drawing/2016/5/12/chartex" xmlns:cx7="http://schemas.microsoft.com/office/drawing/2016/5/13/chartex" xmlns:cx8="http://schemas.microsoft.com/office/drawing/2016/5/14/chartex" xmlns:mc="http://schemas.openxmlformats.org/markup-compatibility/2006" xmlns:aink="http://schemas.microsoft.com/office/drawing/2016/ink" xmlns:am3d="http://schemas.microsoft.com/office/drawing/2017/model3d" xmlns:o="urn:schemas-microsoft-com:office:office" xmlns:r="http://schemas.openxmlformats.org/officeDocument/2006/relationships" xmlns:m="http://schemas.openxmlformats.org/officeDocument/2006/math" xmlns:v="urn:schemas-microsoft-com:vml" xmlns:wp14="http://schemas.microsoft.com/office/word/2010/wordprocessingDrawing" xmlns:wp="http://schemas.openxmlformats.org/drawingml/2006/wordprocessingDrawing" xmlns:w10="urn:schemas-microsoft-com:office:word" xmlns:w="http://schemas.openxmlformats.org/wordprocessingml/2006/main" xmlns:w14="http://schemas.microsoft.com/office/word/2010/wordml" xmlns:w15="http://schemas.microsoft.com/office/word/2012/wordml" xmlns:w16cex="http://schemas.microsoft.com/office/word/2018/wordml/cex" xmlns:w16cid="http://schemas.microsoft.com/office/word/2016/wordml/cid" xmlns:w16="http://schemas.microsoft.com/office/word/2018/wordml" xmlns:w16se="http://schemas.microsoft.com/office/word/2015/wordml/symex" xmlns:wpg="http://schemas.microsoft.com/office/word/2010/wordprocessingGroup" xmlns:wpi="http://schemas.microsoft.com/office/word/2010/wordprocessingInk" xmlns:wne="http://schemas.microsoft.com/office/word/2006/wordml" xmlns:wps="http://schemas.microsoft.com/office/word/2010/wordprocessingShape" mc:Ignorable="w14 w15 w16se w16cid w16 w16cex wp14">
   <w:sdt>
     <w:sdtPr>
       <w:id w:val="1541010061"/>
@@ -12162,6 +11864,7 @@
         <w:docPartUnique/>
       </w:docPartObj>
     </w:sdtPr>
+    <w:sdtEndPr/>
     <w:sdtContent>
       <w:p>
         <w:pPr>
@@ -12204,7 +11907,7 @@
 </file>
 
 <file path=word/footnotes.xml><?xml version="1.0" encoding="utf-8"?>
-<w:footnotes xmlns:wpc="http://schemas.microsoft.com/office/word/2010/wordprocessingCanvas" xmlns:cx="http://schemas.microsoft.com/office/drawing/2014/chartex" xmlns:mc="http://schemas.openxmlformats.org/markup-compatibility/2006" xmlns:o="urn:schemas-microsoft-com:office:office" xmlns:r="http://schemas.openxmlformats.org/officeDocument/2006/relationships" xmlns:m="http://schemas.openxmlformats.org/officeDocument/2006/math" xmlns:v="urn:schemas-microsoft-com:vml" xmlns:wp14="http://schemas.microsoft.com/office/word/2010/wordprocessingDrawing" xmlns:wp="http://schemas.openxmlformats.org/drawingml/2006/wordprocessingDrawing" xmlns:w10="urn:schemas-microsoft-com:office:word" xmlns:w="http://schemas.openxmlformats.org/wordprocessingml/2006/main" xmlns:w14="http://schemas.microsoft.com/office/word/2010/wordml" xmlns:w15="http://schemas.microsoft.com/office/word/2012/wordml" xmlns:w16se="http://schemas.microsoft.com/office/word/2015/wordml/symex" xmlns:wpg="http://schemas.microsoft.com/office/word/2010/wordprocessingGroup" xmlns:wpi="http://schemas.microsoft.com/office/word/2010/wordprocessingInk" xmlns:wne="http://schemas.microsoft.com/office/word/2006/wordml" xmlns:wps="http://schemas.microsoft.com/office/word/2010/wordprocessingShape" mc:Ignorable="w14 w15 w16se wp14">
+<w:footnotes xmlns:wpc="http://schemas.microsoft.com/office/word/2010/wordprocessingCanvas" xmlns:cx="http://schemas.microsoft.com/office/drawing/2014/chartex" xmlns:cx1="http://schemas.microsoft.com/office/drawing/2015/9/8/chartex" xmlns:cx2="http://schemas.microsoft.com/office/drawing/2015/10/21/chartex" xmlns:cx3="http://schemas.microsoft.com/office/drawing/2016/5/9/chartex" xmlns:cx4="http://schemas.microsoft.com/office/drawing/2016/5/10/chartex" xmlns:cx5="http://schemas.microsoft.com/office/drawing/2016/5/11/chartex" xmlns:cx6="http://schemas.microsoft.com/office/drawing/2016/5/12/chartex" xmlns:cx7="http://schemas.microsoft.com/office/drawing/2016/5/13/chartex" xmlns:cx8="http://schemas.microsoft.com/office/drawing/2016/5/14/chartex" xmlns:mc="http://schemas.openxmlformats.org/markup-compatibility/2006" xmlns:aink="http://schemas.microsoft.com/office/drawing/2016/ink" xmlns:am3d="http://schemas.microsoft.com/office/drawing/2017/model3d" xmlns:o="urn:schemas-microsoft-com:office:office" xmlns:r="http://schemas.openxmlformats.org/officeDocument/2006/relationships" xmlns:m="http://schemas.openxmlformats.org/officeDocument/2006/math" xmlns:v="urn:schemas-microsoft-com:vml" xmlns:wp14="http://schemas.microsoft.com/office/word/2010/wordprocessingDrawing" xmlns:wp="http://schemas.openxmlformats.org/drawingml/2006/wordprocessingDrawing" xmlns:w10="urn:schemas-microsoft-com:office:word" xmlns:w="http://schemas.openxmlformats.org/wordprocessingml/2006/main" xmlns:w14="http://schemas.microsoft.com/office/word/2010/wordml" xmlns:w15="http://schemas.microsoft.com/office/word/2012/wordml" xmlns:w16cex="http://schemas.microsoft.com/office/word/2018/wordml/cex" xmlns:w16cid="http://schemas.microsoft.com/office/word/2016/wordml/cid" xmlns:w16="http://schemas.microsoft.com/office/word/2018/wordml" xmlns:w16se="http://schemas.microsoft.com/office/word/2015/wordml/symex" xmlns:wpg="http://schemas.microsoft.com/office/word/2010/wordprocessingGroup" xmlns:wpi="http://schemas.microsoft.com/office/word/2010/wordprocessingInk" xmlns:wne="http://schemas.microsoft.com/office/word/2006/wordml" xmlns:wps="http://schemas.microsoft.com/office/word/2010/wordprocessingShape" mc:Ignorable="w14 w15 w16se w16cid w16 w16cex wp14">
   <w:footnote w:type="separator" w:id="-1">
     <w:p>
       <w:pPr>
@@ -12229,7 +11932,7 @@
 </file>
 
 <file path=word/header1.xml><?xml version="1.0" encoding="utf-8"?>
-<w:hdr xmlns:wpc="http://schemas.microsoft.com/office/word/2010/wordprocessingCanvas" xmlns:cx="http://schemas.microsoft.com/office/drawing/2014/chartex" xmlns:mc="http://schemas.openxmlformats.org/markup-compatibility/2006" xmlns:o="urn:schemas-microsoft-com:office:office" xmlns:r="http://schemas.openxmlformats.org/officeDocument/2006/relationships" xmlns:m="http://schemas.openxmlformats.org/officeDocument/2006/math" xmlns:v="urn:schemas-microsoft-com:vml" xmlns:wp14="http://schemas.microsoft.com/office/word/2010/wordprocessingDrawing" xmlns:wp="http://schemas.openxmlformats.org/drawingml/2006/wordprocessingDrawing" xmlns:w10="urn:schemas-microsoft-com:office:word" xmlns:w="http://schemas.openxmlformats.org/wordprocessingml/2006/main" xmlns:w14="http://schemas.microsoft.com/office/word/2010/wordml" xmlns:w15="http://schemas.microsoft.com/office/word/2012/wordml" xmlns:w16se="http://schemas.microsoft.com/office/word/2015/wordml/symex" xmlns:wpg="http://schemas.microsoft.com/office/word/2010/wordprocessingGroup" xmlns:wpi="http://schemas.microsoft.com/office/word/2010/wordprocessingInk" xmlns:wne="http://schemas.microsoft.com/office/word/2006/wordml" xmlns:wps="http://schemas.microsoft.com/office/word/2010/wordprocessingShape" mc:Ignorable="w14 w15 w16se wp14">
+<w:hdr xmlns:wpc="http://schemas.microsoft.com/office/word/2010/wordprocessingCanvas" xmlns:cx="http://schemas.microsoft.com/office/drawing/2014/chartex" xmlns:cx1="http://schemas.microsoft.com/office/drawing/2015/9/8/chartex" xmlns:cx2="http://schemas.microsoft.com/office/drawing/2015/10/21/chartex" xmlns:cx3="http://schemas.microsoft.com/office/drawing/2016/5/9/chartex" xmlns:cx4="http://schemas.microsoft.com/office/drawing/2016/5/10/chartex" xmlns:cx5="http://schemas.microsoft.com/office/drawing/2016/5/11/chartex" xmlns:cx6="http://schemas.microsoft.com/office/drawing/2016/5/12/chartex" xmlns:cx7="http://schemas.microsoft.com/office/drawing/2016/5/13/chartex" xmlns:cx8="http://schemas.microsoft.com/office/drawing/2016/5/14/chartex" xmlns:mc="http://schemas.openxmlformats.org/markup-compatibility/2006" xmlns:aink="http://schemas.microsoft.com/office/drawing/2016/ink" xmlns:am3d="http://schemas.microsoft.com/office/drawing/2017/model3d" xmlns:o="urn:schemas-microsoft-com:office:office" xmlns:r="http://schemas.openxmlformats.org/officeDocument/2006/relationships" xmlns:m="http://schemas.openxmlformats.org/officeDocument/2006/math" xmlns:v="urn:schemas-microsoft-com:vml" xmlns:wp14="http://schemas.microsoft.com/office/word/2010/wordprocessingDrawing" xmlns:wp="http://schemas.openxmlformats.org/drawingml/2006/wordprocessingDrawing" xmlns:w10="urn:schemas-microsoft-com:office:word" xmlns:w="http://schemas.openxmlformats.org/wordprocessingml/2006/main" xmlns:w14="http://schemas.microsoft.com/office/word/2010/wordml" xmlns:w15="http://schemas.microsoft.com/office/word/2012/wordml" xmlns:w16cex="http://schemas.microsoft.com/office/word/2018/wordml/cex" xmlns:w16cid="http://schemas.microsoft.com/office/word/2016/wordml/cid" xmlns:w16="http://schemas.microsoft.com/office/word/2018/wordml" xmlns:w16se="http://schemas.microsoft.com/office/word/2015/wordml/symex" xmlns:wpg="http://schemas.microsoft.com/office/word/2010/wordprocessingGroup" xmlns:wpi="http://schemas.microsoft.com/office/word/2010/wordprocessingInk" xmlns:wne="http://schemas.microsoft.com/office/word/2006/wordml" xmlns:wps="http://schemas.microsoft.com/office/word/2010/wordprocessingShape" mc:Ignorable="w14 w15 w16se w16cid w16 w16cex wp14">
   <w:p>
     <w:pPr>
       <w:pStyle w:val="Intestazione"/>
@@ -12326,7 +12029,7 @@
 </file>
 
 <file path=word/numbering.xml><?xml version="1.0" encoding="utf-8"?>
-<w:numbering xmlns:wpc="http://schemas.microsoft.com/office/word/2010/wordprocessingCanvas" xmlns:cx="http://schemas.microsoft.com/office/drawing/2014/chartex" xmlns:mc="http://schemas.openxmlformats.org/markup-compatibility/2006" xmlns:o="urn:schemas-microsoft-com:office:office" xmlns:r="http://schemas.openxmlformats.org/officeDocument/2006/relationships" xmlns:m="http://schemas.openxmlformats.org/officeDocument/2006/math" xmlns:v="urn:schemas-microsoft-com:vml" xmlns:wp14="http://schemas.microsoft.com/office/word/2010/wordprocessingDrawing" xmlns:wp="http://schemas.openxmlformats.org/drawingml/2006/wordprocessingDrawing" xmlns:w10="urn:schemas-microsoft-com:office:word" xmlns:w="http://schemas.openxmlformats.org/wordprocessingml/2006/main" xmlns:w14="http://schemas.microsoft.com/office/word/2010/wordml" xmlns:w15="http://schemas.microsoft.com/office/word/2012/wordml" xmlns:w16se="http://schemas.microsoft.com/office/word/2015/wordml/symex" xmlns:wpg="http://schemas.microsoft.com/office/word/2010/wordprocessingGroup" xmlns:wpi="http://schemas.microsoft.com/office/word/2010/wordprocessingInk" xmlns:wne="http://schemas.microsoft.com/office/word/2006/wordml" xmlns:wps="http://schemas.microsoft.com/office/word/2010/wordprocessingShape" mc:Ignorable="w14 w15 w16se wp14">
+<w:numbering xmlns:wpc="http://schemas.microsoft.com/office/word/2010/wordprocessingCanvas" xmlns:cx="http://schemas.microsoft.com/office/drawing/2014/chartex" xmlns:cx1="http://schemas.microsoft.com/office/drawing/2015/9/8/chartex" xmlns:cx2="http://schemas.microsoft.com/office/drawing/2015/10/21/chartex" xmlns:cx3="http://schemas.microsoft.com/office/drawing/2016/5/9/chartex" xmlns:cx4="http://schemas.microsoft.com/office/drawing/2016/5/10/chartex" xmlns:cx5="http://schemas.microsoft.com/office/drawing/2016/5/11/chartex" xmlns:cx6="http://schemas.microsoft.com/office/drawing/2016/5/12/chartex" xmlns:cx7="http://schemas.microsoft.com/office/drawing/2016/5/13/chartex" xmlns:cx8="http://schemas.microsoft.com/office/drawing/2016/5/14/chartex" xmlns:mc="http://schemas.openxmlformats.org/markup-compatibility/2006" xmlns:aink="http://schemas.microsoft.com/office/drawing/2016/ink" xmlns:am3d="http://schemas.microsoft.com/office/drawing/2017/model3d" xmlns:o="urn:schemas-microsoft-com:office:office" xmlns:r="http://schemas.openxmlformats.org/officeDocument/2006/relationships" xmlns:m="http://schemas.openxmlformats.org/officeDocument/2006/math" xmlns:v="urn:schemas-microsoft-com:vml" xmlns:wp14="http://schemas.microsoft.com/office/word/2010/wordprocessingDrawing" xmlns:wp="http://schemas.openxmlformats.org/drawingml/2006/wordprocessingDrawing" xmlns:w10="urn:schemas-microsoft-com:office:word" xmlns:w="http://schemas.openxmlformats.org/wordprocessingml/2006/main" xmlns:w14="http://schemas.microsoft.com/office/word/2010/wordml" xmlns:w15="http://schemas.microsoft.com/office/word/2012/wordml" xmlns:w16cex="http://schemas.microsoft.com/office/word/2018/wordml/cex" xmlns:w16cid="http://schemas.microsoft.com/office/word/2016/wordml/cid" xmlns:w16="http://schemas.microsoft.com/office/word/2018/wordml" xmlns:w16se="http://schemas.microsoft.com/office/word/2015/wordml/symex" xmlns:wpg="http://schemas.microsoft.com/office/word/2010/wordprocessingGroup" xmlns:wpi="http://schemas.microsoft.com/office/word/2010/wordprocessingInk" xmlns:wne="http://schemas.microsoft.com/office/word/2006/wordml" xmlns:wps="http://schemas.microsoft.com/office/word/2010/wordprocessingShape" mc:Ignorable="w14 w15 w16se w16cid w16 w16cex wp14">
   <w:abstractNum w:abstractNumId="0" w15:restartNumberingAfterBreak="0">
     <w:nsid w:val="02592C62"/>
     <w:multiLevelType w:val="hybridMultilevel"/>
@@ -14195,7 +13898,7 @@
 </file>
 
 <file path=word/styles.xml><?xml version="1.0" encoding="utf-8"?>
-<w:styles xmlns:mc="http://schemas.openxmlformats.org/markup-compatibility/2006" xmlns:r="http://schemas.openxmlformats.org/officeDocument/2006/relationships" xmlns:w="http://schemas.openxmlformats.org/wordprocessingml/2006/main" xmlns:w14="http://schemas.microsoft.com/office/word/2010/wordml" xmlns:w15="http://schemas.microsoft.com/office/word/2012/wordml" xmlns:w16se="http://schemas.microsoft.com/office/word/2015/wordml/symex" mc:Ignorable="w14 w15 w16se">
+<w:styles xmlns:mc="http://schemas.openxmlformats.org/markup-compatibility/2006" xmlns:r="http://schemas.openxmlformats.org/officeDocument/2006/relationships" xmlns:w="http://schemas.openxmlformats.org/wordprocessingml/2006/main" xmlns:w14="http://schemas.microsoft.com/office/word/2010/wordml" xmlns:w15="http://schemas.microsoft.com/office/word/2012/wordml" xmlns:w16cex="http://schemas.microsoft.com/office/word/2018/wordml/cex" xmlns:w16cid="http://schemas.microsoft.com/office/word/2016/wordml/cid" xmlns:w16="http://schemas.microsoft.com/office/word/2018/wordml" xmlns:w16se="http://schemas.microsoft.com/office/word/2015/wordml/symex" mc:Ignorable="w14 w15 w16se w16cid w16 w16cex">
   <w:docDefaults>
     <w:rPrDefault>
       <w:rPr>
@@ -14211,7 +13914,7 @@
       </w:pPr>
     </w:pPrDefault>
   </w:docDefaults>
-  <w:latentStyles w:defLockedState="0" w:defUIPriority="99" w:defSemiHidden="0" w:defUnhideWhenUsed="0" w:defQFormat="0" w:count="371">
+  <w:latentStyles w:defLockedState="0" w:defUIPriority="99" w:defSemiHidden="0" w:defUnhideWhenUsed="0" w:defQFormat="0" w:count="376">
     <w:lsdException w:name="Normal" w:uiPriority="0" w:qFormat="1"/>
     <w:lsdException w:name="heading 1" w:uiPriority="9" w:qFormat="1"/>
     <w:lsdException w:name="heading 2" w:semiHidden="1" w:uiPriority="9" w:unhideWhenUsed="1" w:qFormat="1"/>
@@ -14317,7 +14020,6 @@
     <w:lsdException w:name="HTML Sample" w:semiHidden="1" w:unhideWhenUsed="1"/>
     <w:lsdException w:name="HTML Typewriter" w:semiHidden="1" w:unhideWhenUsed="1"/>
     <w:lsdException w:name="HTML Variable" w:semiHidden="1" w:unhideWhenUsed="1"/>
-    <w:lsdException w:name="Normal Table" w:semiHidden="1" w:unhideWhenUsed="1"/>
     <w:lsdException w:name="annotation subject" w:semiHidden="1" w:unhideWhenUsed="1"/>
     <w:lsdException w:name="No List" w:semiHidden="1" w:unhideWhenUsed="1"/>
     <w:lsdException w:name="Outline List 1" w:semiHidden="1" w:unhideWhenUsed="1"/>
@@ -14360,11 +14062,8 @@
     <w:lsdException w:name="Table Contemporary" w:semiHidden="1" w:unhideWhenUsed="1"/>
     <w:lsdException w:name="Table Elegant" w:semiHidden="1" w:unhideWhenUsed="1"/>
     <w:lsdException w:name="Table Professional" w:semiHidden="1" w:unhideWhenUsed="1"/>
-    <w:lsdException w:name="Table Subtle 1" w:semiHidden="1" w:unhideWhenUsed="1"/>
     <w:lsdException w:name="Table Subtle 2" w:semiHidden="1" w:unhideWhenUsed="1"/>
     <w:lsdException w:name="Table Web 1" w:semiHidden="1" w:unhideWhenUsed="1"/>
-    <w:lsdException w:name="Table Web 2" w:semiHidden="1" w:unhideWhenUsed="1"/>
-    <w:lsdException w:name="Table Web 3" w:semiHidden="1" w:unhideWhenUsed="1"/>
     <w:lsdException w:name="Balloon Text" w:semiHidden="1" w:unhideWhenUsed="1"/>
     <w:lsdException w:name="Table Grid" w:uiPriority="39"/>
     <w:lsdException w:name="Table Theme" w:semiHidden="1" w:unhideWhenUsed="1"/>
@@ -14583,6 +14282,11 @@
     <w:lsdException w:name="List Table 5 Dark Accent 6" w:uiPriority="50"/>
     <w:lsdException w:name="List Table 6 Colorful Accent 6" w:uiPriority="51"/>
     <w:lsdException w:name="List Table 7 Colorful Accent 6" w:uiPriority="52"/>
+    <w:lsdException w:name="Mention" w:semiHidden="1" w:unhideWhenUsed="1"/>
+    <w:lsdException w:name="Smart Hyperlink" w:semiHidden="1" w:unhideWhenUsed="1"/>
+    <w:lsdException w:name="Hashtag" w:semiHidden="1" w:unhideWhenUsed="1"/>
+    <w:lsdException w:name="Unresolved Mention" w:semiHidden="1" w:unhideWhenUsed="1"/>
+    <w:lsdException w:name="Smart Link" w:semiHidden="1" w:unhideWhenUsed="1"/>
   </w:latentStyles>
   <w:style w:type="paragraph" w:default="1" w:styleId="Normale">
     <w:name w:val="Normal"/>
@@ -15975,7 +15679,7 @@
 </file>
 
 <file path=customXml/itemProps1.xml><?xml version="1.0" encoding="utf-8"?>
-<ds:datastoreItem xmlns:ds="http://schemas.openxmlformats.org/officeDocument/2006/customXml" ds:itemID="{302E3716-FC6B-410C-9052-D4F058E42DFD}">
+<ds:datastoreItem xmlns:ds="http://schemas.openxmlformats.org/officeDocument/2006/customXml" ds:itemID="{BC2AB871-C934-4AD3-8D82-4EC422CF27FA}">
   <ds:schemaRefs>
     <ds:schemaRef ds:uri="http://schemas.openxmlformats.org/officeDocument/2006/bibliography"/>
   </ds:schemaRefs>

--- a/Deliverables/SDD.docx
+++ b/Deliverables/SDD.docx
@@ -116,8 +116,18 @@
           <w:sz w:val="64"/>
           <w:szCs w:val="64"/>
         </w:rPr>
-        <w:t>System Design Document</w:t>
-      </w:r>
+        <w:t xml:space="preserve">System Design </w:t>
+      </w:r>
+      <w:proofErr w:type="spellStart"/>
+      <w:r>
+        <w:rPr>
+          <w:color w:val="5B9BD5" w:themeColor="accent5"/>
+          <w:sz w:val="64"/>
+          <w:szCs w:val="64"/>
+        </w:rPr>
+        <w:t>Document</w:t>
+      </w:r>
+      <w:proofErr w:type="spellEnd"/>
     </w:p>
     <w:tbl>
       <w:tblPr>
@@ -289,12 +299,14 @@
                 <w:rFonts w:ascii="Century Gothic"/>
               </w:rPr>
             </w:pPr>
+            <w:proofErr w:type="spellStart"/>
             <w:r>
               <w:rPr>
                 <w:rFonts w:ascii="Century Gothic"/>
               </w:rPr>
               <w:t>Destinatario</w:t>
             </w:r>
+            <w:proofErr w:type="spellEnd"/>
           </w:p>
         </w:tc>
         <w:tc>
@@ -389,11 +401,19 @@
                 <w:rFonts w:ascii="Century Gothic"/>
               </w:rPr>
             </w:pPr>
+            <w:proofErr w:type="spellStart"/>
             <w:r>
               <w:rPr>
                 <w:rFonts w:ascii="Century Gothic"/>
               </w:rPr>
-              <w:t>Presentato da</w:t>
+              <w:t>Presentato</w:t>
+            </w:r>
+            <w:proofErr w:type="spellEnd"/>
+            <w:r>
+              <w:rPr>
+                <w:rFonts w:ascii="Century Gothic"/>
+              </w:rPr>
+              <w:t xml:space="preserve"> da</w:t>
             </w:r>
           </w:p>
         </w:tc>
@@ -475,8 +495,16 @@
               <w:rPr>
                 <w:rFonts w:ascii="Century Gothic"/>
               </w:rPr>
-              <w:t>Giuseppe Caiazzo</w:t>
-            </w:r>
+              <w:t xml:space="preserve">Giuseppe </w:t>
+            </w:r>
+            <w:proofErr w:type="spellStart"/>
+            <w:r>
+              <w:rPr>
+                <w:rFonts w:ascii="Century Gothic"/>
+              </w:rPr>
+              <w:t>Caiazzo</w:t>
+            </w:r>
+            <w:proofErr w:type="spellEnd"/>
           </w:p>
         </w:tc>
       </w:tr>
@@ -508,6 +536,7 @@
           <w:szCs w:val="40"/>
         </w:rPr>
       </w:pPr>
+      <w:proofErr w:type="spellStart"/>
       <w:r>
         <w:rPr>
           <w:color w:val="5B9BD5" w:themeColor="accent5"/>
@@ -522,7 +551,16 @@
           <w:sz w:val="40"/>
           <w:szCs w:val="40"/>
         </w:rPr>
-        <w:t>vision History</w:t>
+        <w:t>vision</w:t>
+      </w:r>
+      <w:proofErr w:type="spellEnd"/>
+      <w:r>
+        <w:rPr>
+          <w:color w:val="5B9BD5" w:themeColor="accent5"/>
+          <w:sz w:val="40"/>
+          <w:szCs w:val="40"/>
+        </w:rPr>
+        <w:t xml:space="preserve"> History</w:t>
       </w:r>
     </w:p>
     <w:tbl>
@@ -2902,9 +2940,28 @@
           <w:p>
             <w:pPr>
               <w:pStyle w:val="Nessunaspaziatura"/>
-            </w:pPr>
-            <w:r>
-              <w:t>Il tempo di risposta del sito deve essere rapido. Se il sito dovesse essere sottoposto a manutenzione, l’utente deve essere avvisato in 24h di anticipo. Se l’utente chiede dei chiarimenti, deve ottenere una risposta entro un paio di ore.</w:t>
+              <w:jc w:val="left"/>
+            </w:pPr>
+            <w:r>
+              <w:t>Il tempo di risposta del sito deve essere rapido. Se il sito d</w:t>
+            </w:r>
+            <w:r>
+              <w:t>eve</w:t>
+            </w:r>
+            <w:r>
+              <w:t xml:space="preserve"> essere sottoposto</w:t>
+            </w:r>
+            <w:r>
+              <w:t xml:space="preserve"> </w:t>
+            </w:r>
+            <w:r>
+              <w:t xml:space="preserve">a manutenzione, l’utente deve essere avvisato </w:t>
+            </w:r>
+            <w:r>
+              <w:t>con</w:t>
+            </w:r>
+            <w:r>
+              <w:t xml:space="preserve"> 24h di anticipo. Se l’utente chiede dei chiarimenti, deve ottenere una risposta entro un paio di ore.</w:t>
             </w:r>
           </w:p>
         </w:tc>
@@ -2971,6 +3028,7 @@
           <w:p>
             <w:pPr>
               <w:pStyle w:val="Nessunaspaziatura"/>
+              <w:jc w:val="left"/>
             </w:pPr>
             <w:r>
               <w:t>Il sistema deve essere adattabile ai cambiamenti del dominio dell’applicazione e deve essere mantenibile per poter gestire nuove tecnologie e correggere difetti esistenti.</w:t>
@@ -3103,7 +3161,21 @@
         <w:rPr>
           <w:rFonts w:eastAsiaTheme="majorEastAsia"/>
         </w:rPr>
-        <w:t>delle componenti hardware/software off-the-shelf che verranno utilizzate ai fini della progettazione e di come verranno gestiti i dati persistenti.</w:t>
+        <w:t>delle componenti hardware/software off-the-</w:t>
+      </w:r>
+      <w:proofErr w:type="spellStart"/>
+      <w:r>
+        <w:rPr>
+          <w:rFonts w:eastAsiaTheme="majorEastAsia"/>
+        </w:rPr>
+        <w:t>shelf</w:t>
+      </w:r>
+      <w:proofErr w:type="spellEnd"/>
+      <w:r>
+        <w:rPr>
+          <w:rFonts w:eastAsiaTheme="majorEastAsia"/>
+        </w:rPr>
+        <w:t xml:space="preserve"> che verranno utilizzate ai fini della progettazione e di come verranno gestiti i dati persistenti.</w:t>
       </w:r>
     </w:p>
     <w:p>
@@ -3147,7 +3219,15 @@
         <w:pStyle w:val="Nessunaspaziatura"/>
       </w:pPr>
       <w:r>
-        <w:t xml:space="preserve">Il progetto Dress-Store è un progetto “greenfield engineering”. Il sistema non sostituirà nessun sistema precedente. </w:t>
+        <w:t>Il progetto Dress-Store è un progetto “</w:t>
+      </w:r>
+      <w:proofErr w:type="spellStart"/>
+      <w:r>
+        <w:t>greenfield</w:t>
+      </w:r>
+      <w:proofErr w:type="spellEnd"/>
+      <w:r>
+        <w:t xml:space="preserve"> engineering”. Il sistema non sostituirà nessun sistema precedente. </w:t>
       </w:r>
     </w:p>
     <w:p>
@@ -3173,7 +3253,21 @@
         <w:rPr>
           <w:rFonts w:eastAsiaTheme="majorEastAsia"/>
         </w:rPr>
-        <w:t>(ASOS, Zalando, ecc.) il nostro intento è quello di rendere il sito molto semplice all’uso dell’utente e arrivare il prima possibile a DARE quello che il cliente VUOLE e che sta cercando</w:t>
+        <w:t xml:space="preserve">(ASOS, </w:t>
+      </w:r>
+      <w:proofErr w:type="spellStart"/>
+      <w:r>
+        <w:rPr>
+          <w:rFonts w:eastAsiaTheme="majorEastAsia"/>
+        </w:rPr>
+        <w:t>Zalando</w:t>
+      </w:r>
+      <w:proofErr w:type="spellEnd"/>
+      <w:r>
+        <w:rPr>
+          <w:rFonts w:eastAsiaTheme="majorEastAsia"/>
+        </w:rPr>
+        <w:t>, ecc.) il nostro intento è quello di rendere il sito molto semplice all’uso dell’utente e arrivare il prima possibile a DARE quello che il cliente VUOLE e che sta cercando</w:t>
       </w:r>
       <w:r>
         <w:rPr>
@@ -3260,14 +3354,43 @@
         <w:pStyle w:val="Nessunaspaziatura"/>
       </w:pPr>
       <w:r>
-        <w:t>Il sistema è diviso in tre layer, adottando un</w:t>
+        <w:t xml:space="preserve">Il sistema è diviso in tre </w:t>
+      </w:r>
+      <w:proofErr w:type="spellStart"/>
+      <w:r>
+        <w:t>layer</w:t>
+      </w:r>
+      <w:proofErr w:type="spellEnd"/>
+      <w:r>
+        <w:t>, adottando un</w:t>
       </w:r>
       <w:r>
         <w:t>’</w:t>
       </w:r>
       <w:r>
-        <w:t xml:space="preserve"> architettura three-tier: Storage, per la gestione dei dati persistenti, Presentation, per la gestione dell’interfaccia grafica e Controller per la gestione della logica di sistema. I layer sono organizzati secondo il noto pattern “MVC”. Ad un livello di dettaglio maggiore, invece, è possibile identificare ben 11</w:t>
-      </w:r>
+        <w:t xml:space="preserve">architettura </w:t>
+      </w:r>
+      <w:proofErr w:type="spellStart"/>
+      <w:r>
+        <w:t>three-tier</w:t>
+      </w:r>
+      <w:proofErr w:type="spellEnd"/>
+      <w:r>
+        <w:t xml:space="preserve">: Storage, per la gestione dei dati persistenti, Presentation, per la gestione dell’interfaccia grafica e Controller per la gestione della logica di sistema. I </w:t>
+      </w:r>
+      <w:proofErr w:type="spellStart"/>
+      <w:r>
+        <w:t>layer</w:t>
+      </w:r>
+      <w:proofErr w:type="spellEnd"/>
+      <w:r>
+        <w:t xml:space="preserve"> sono organizzati secondo il noto pattern “MVC”. Ad un livello di dettaglio maggiore, invece, è possibile identificare ben </w:t>
+      </w:r>
+      <w:proofErr w:type="gramStart"/>
+      <w:r>
+        <w:t>11</w:t>
+      </w:r>
+      <w:proofErr w:type="gramEnd"/>
       <w:r>
         <w:rPr>
           <w:b/>
@@ -3305,16 +3428,29 @@
       </w:pPr>
       <w:bookmarkStart w:id="10" w:name="_Toc27134653"/>
       <w:r>
-        <w:t>3.2.1 Decomposizione in layer</w:t>
+        <w:t xml:space="preserve">3.2.1 Decomposizione in </w:t>
+      </w:r>
+      <w:proofErr w:type="spellStart"/>
+      <w:r>
+        <w:t>layer</w:t>
       </w:r>
       <w:bookmarkEnd w:id="10"/>
+      <w:proofErr w:type="spellEnd"/>
     </w:p>
     <w:p>
       <w:pPr>
         <w:pStyle w:val="Nessunaspaziatura"/>
       </w:pPr>
       <w:r>
-        <w:t>La decomposizione prevista per il sistema è composta da tre layer che si occupano di gestirne aspetti e funzionalità differenti:</w:t>
+        <w:t xml:space="preserve">La decomposizione prevista per il sistema è composta da tre </w:t>
+      </w:r>
+      <w:proofErr w:type="spellStart"/>
+      <w:r>
+        <w:t>layer</w:t>
+      </w:r>
+      <w:proofErr w:type="spellEnd"/>
+      <w:r>
+        <w:t xml:space="preserve"> che si occupano di gestirne aspetti e funzionalità differenti:</w:t>
       </w:r>
     </w:p>
     <w:p>
@@ -3326,12 +3462,21 @@
         </w:numPr>
         <w:ind w:left="426"/>
       </w:pPr>
+      <w:proofErr w:type="spellStart"/>
       <w:r>
         <w:rPr>
           <w:b/>
           <w:bCs/>
         </w:rPr>
-        <w:t>View:</w:t>
+        <w:t>View</w:t>
+      </w:r>
+      <w:proofErr w:type="spellEnd"/>
+      <w:r>
+        <w:rPr>
+          <w:b/>
+          <w:bCs/>
+        </w:rPr>
+        <w:t>:</w:t>
       </w:r>
       <w:r>
         <w:t xml:space="preserve"> gestisce gli elementi dell’interfaccia grafica e gli eventi generati su di essi;</w:t>
@@ -4052,24 +4197,23 @@
           <w:sz w:val="24"/>
           <w:szCs w:val="24"/>
         </w:rPr>
-        <w:t>sistema che si desidera sviluppare utilizzerà una struttura hardware costituita da un server che risponderà ai servizi richiesti dai client. Il client è una qualsiasi macchina attraverso la quale un utente può collegarsi al sistema, utilizzando una connessione ad internet.</w:t>
-      </w:r>
-    </w:p>
-    <w:p>
-      <w:pPr>
+        <w:t xml:space="preserve">sistema che si desidera sviluppare utilizzerà una struttura hardware costituita da un server che risponderà ai servizi richiesti dai client. Il client è una qualsiasi macchina attraverso la quale un utente può collegarsi al sistema, utilizzando una connessione ad </w:t>
+      </w:r>
+      <w:r>
         <w:rPr>
           <w:rFonts w:ascii="Century Gothic" w:hAnsi="Century Gothic"/>
           <w:sz w:val="24"/>
           <w:szCs w:val="24"/>
         </w:rPr>
-      </w:pPr>
+        <w:t>Internet</w:t>
+      </w:r>
       <w:r>
         <w:rPr>
           <w:rFonts w:ascii="Century Gothic" w:hAnsi="Century Gothic"/>
           <w:sz w:val="24"/>
           <w:szCs w:val="24"/>
         </w:rPr>
-        <w:t xml:space="preserve">La macchina server gestisce la logica e i dati persistenti contenuti nel databse. </w:t>
+        <w:t>.</w:t>
       </w:r>
     </w:p>
     <w:p>
@@ -4086,24 +4230,23 @@
           <w:sz w:val="24"/>
           <w:szCs w:val="24"/>
         </w:rPr>
-        <w:t>Il client ed il server saranno collegati tramite protocolli “HTTP”, con il quale il client inoltra le proprie richieste.</w:t>
-      </w:r>
-    </w:p>
-    <w:p>
-      <w:pPr>
+        <w:t>La macchina server gestisce la logica e i dati persistenti contenuti nel datab</w:t>
+      </w:r>
+      <w:r>
         <w:rPr>
           <w:rFonts w:ascii="Century Gothic" w:hAnsi="Century Gothic"/>
           <w:sz w:val="24"/>
           <w:szCs w:val="24"/>
         </w:rPr>
-      </w:pPr>
+        <w:t>a</w:t>
+      </w:r>
       <w:r>
         <w:rPr>
           <w:rFonts w:ascii="Century Gothic" w:hAnsi="Century Gothic"/>
           <w:sz w:val="24"/>
           <w:szCs w:val="24"/>
         </w:rPr>
-        <w:t>Le componenti necessarie al client sono: una macchina con una connessione ad internet con istallato un browser web.</w:t>
+        <w:t xml:space="preserve">se. </w:t>
       </w:r>
     </w:p>
     <w:p>
@@ -4120,7 +4263,73 @@
           <w:sz w:val="24"/>
           <w:szCs w:val="24"/>
         </w:rPr>
-        <w:t>Per il server, invece, è richiesta (oltre una connessione ad internet) una macchina capace di immagazzinare una grande quantità di dati. La parte software richiesta è un DBMS, che consent</w:t>
+        <w:t>Il client ed il server saranno collegati tramite protocolli “HTTP”, con il quale il client inoltra le proprie richieste.</w:t>
+      </w:r>
+    </w:p>
+    <w:p>
+      <w:pPr>
+        <w:rPr>
+          <w:rFonts w:ascii="Century Gothic" w:hAnsi="Century Gothic"/>
+          <w:sz w:val="24"/>
+          <w:szCs w:val="24"/>
+        </w:rPr>
+      </w:pPr>
+      <w:r>
+        <w:rPr>
+          <w:rFonts w:ascii="Century Gothic" w:hAnsi="Century Gothic"/>
+          <w:sz w:val="24"/>
+          <w:szCs w:val="24"/>
+        </w:rPr>
+        <w:t xml:space="preserve">Le componenti necessarie al client sono: una macchina con una connessione ad </w:t>
+      </w:r>
+      <w:r>
+        <w:rPr>
+          <w:rFonts w:ascii="Century Gothic" w:hAnsi="Century Gothic"/>
+          <w:sz w:val="24"/>
+          <w:szCs w:val="24"/>
+        </w:rPr>
+        <w:t>Internet</w:t>
+      </w:r>
+      <w:r>
+        <w:rPr>
+          <w:rFonts w:ascii="Century Gothic" w:hAnsi="Century Gothic"/>
+          <w:sz w:val="24"/>
+          <w:szCs w:val="24"/>
+        </w:rPr>
+        <w:t xml:space="preserve"> con istallato un browser web.</w:t>
+      </w:r>
+    </w:p>
+    <w:p>
+      <w:pPr>
+        <w:rPr>
+          <w:rFonts w:ascii="Century Gothic" w:hAnsi="Century Gothic"/>
+          <w:sz w:val="24"/>
+          <w:szCs w:val="24"/>
+        </w:rPr>
+      </w:pPr>
+      <w:r>
+        <w:rPr>
+          <w:rFonts w:ascii="Century Gothic" w:hAnsi="Century Gothic"/>
+          <w:sz w:val="24"/>
+          <w:szCs w:val="24"/>
+        </w:rPr>
+        <w:t xml:space="preserve">Per il server, invece, è richiesta (oltre una connessione ad </w:t>
+      </w:r>
+      <w:r>
+        <w:rPr>
+          <w:rFonts w:ascii="Century Gothic" w:hAnsi="Century Gothic"/>
+          <w:sz w:val="24"/>
+          <w:szCs w:val="24"/>
+        </w:rPr>
+        <w:t>Internet</w:t>
+      </w:r>
+      <w:r>
+        <w:rPr>
+          <w:rFonts w:ascii="Century Gothic" w:hAnsi="Century Gothic"/>
+          <w:sz w:val="24"/>
+          <w:szCs w:val="24"/>
+        </w:rPr>
+        <w:t>) una macchina capace di immagazzinare una grande quantità di dati. La parte software richiesta è un DBMS, che consent</w:t>
       </w:r>
       <w:r>
         <w:rPr>
@@ -4341,12 +4550,14 @@
                 <w:rFonts w:ascii="Century Gothic" w:hAnsi="Century Gothic"/>
               </w:rPr>
             </w:pPr>
+            <w:proofErr w:type="spellStart"/>
             <w:r>
               <w:rPr>
                 <w:rFonts w:ascii="Century Gothic" w:hAnsi="Century Gothic"/>
               </w:rPr>
               <w:t>id_utente</w:t>
             </w:r>
+            <w:proofErr w:type="spellEnd"/>
           </w:p>
         </w:tc>
         <w:tc>
@@ -4361,11 +4572,21 @@
                 <w:rFonts w:ascii="Century Gothic" w:hAnsi="Century Gothic"/>
               </w:rPr>
             </w:pPr>
-            <w:r>
-              <w:rPr>
-                <w:rFonts w:ascii="Century Gothic" w:hAnsi="Century Gothic"/>
-              </w:rPr>
-              <w:t>INT(10)</w:t>
+            <w:bookmarkStart w:id="14" w:name="_GoBack"/>
+            <w:proofErr w:type="gramStart"/>
+            <w:r>
+              <w:rPr>
+                <w:rFonts w:ascii="Century Gothic" w:hAnsi="Century Gothic"/>
+              </w:rPr>
+              <w:t>INT(</w:t>
+            </w:r>
+            <w:bookmarkEnd w:id="14"/>
+            <w:proofErr w:type="gramEnd"/>
+            <w:r>
+              <w:rPr>
+                <w:rFonts w:ascii="Century Gothic" w:hAnsi="Century Gothic"/>
+              </w:rPr>
+              <w:t>10)</w:t>
             </w:r>
           </w:p>
         </w:tc>
@@ -4380,12 +4601,28 @@
                 <w:rFonts w:ascii="Century Gothic" w:hAnsi="Century Gothic"/>
               </w:rPr>
             </w:pPr>
-            <w:r>
-              <w:rPr>
-                <w:rFonts w:ascii="Century Gothic" w:hAnsi="Century Gothic"/>
-              </w:rPr>
-              <w:t>NotNull, Auto Incremental</w:t>
-            </w:r>
+            <w:proofErr w:type="spellStart"/>
+            <w:r>
+              <w:rPr>
+                <w:rFonts w:ascii="Century Gothic" w:hAnsi="Century Gothic"/>
+              </w:rPr>
+              <w:t>NotNull</w:t>
+            </w:r>
+            <w:proofErr w:type="spellEnd"/>
+            <w:r>
+              <w:rPr>
+                <w:rFonts w:ascii="Century Gothic" w:hAnsi="Century Gothic"/>
+              </w:rPr>
+              <w:t xml:space="preserve">, Auto </w:t>
+            </w:r>
+            <w:proofErr w:type="spellStart"/>
+            <w:r>
+              <w:rPr>
+                <w:rFonts w:ascii="Century Gothic" w:hAnsi="Century Gothic"/>
+              </w:rPr>
+              <w:t>Incremental</w:t>
+            </w:r>
+            <w:proofErr w:type="spellEnd"/>
           </w:p>
         </w:tc>
         <w:tc>
@@ -4445,11 +4682,19 @@
                 <w:rFonts w:ascii="Century Gothic" w:hAnsi="Century Gothic"/>
               </w:rPr>
             </w:pPr>
-            <w:r>
-              <w:rPr>
-                <w:rFonts w:ascii="Century Gothic" w:hAnsi="Century Gothic"/>
-              </w:rPr>
-              <w:t>VARCHAR(30)</w:t>
+            <w:proofErr w:type="gramStart"/>
+            <w:r>
+              <w:rPr>
+                <w:rFonts w:ascii="Century Gothic" w:hAnsi="Century Gothic"/>
+              </w:rPr>
+              <w:t>VARCHAR(</w:t>
+            </w:r>
+            <w:proofErr w:type="gramEnd"/>
+            <w:r>
+              <w:rPr>
+                <w:rFonts w:ascii="Century Gothic" w:hAnsi="Century Gothic"/>
+              </w:rPr>
+              <w:t>30)</w:t>
             </w:r>
           </w:p>
         </w:tc>
@@ -4526,11 +4771,19 @@
                 <w:rFonts w:ascii="Century Gothic" w:hAnsi="Century Gothic"/>
               </w:rPr>
             </w:pPr>
-            <w:r>
-              <w:rPr>
-                <w:rFonts w:ascii="Century Gothic" w:hAnsi="Century Gothic"/>
-              </w:rPr>
-              <w:t>VARCHAR(30)</w:t>
+            <w:proofErr w:type="gramStart"/>
+            <w:r>
+              <w:rPr>
+                <w:rFonts w:ascii="Century Gothic" w:hAnsi="Century Gothic"/>
+              </w:rPr>
+              <w:t>VARCHAR(</w:t>
+            </w:r>
+            <w:proofErr w:type="gramEnd"/>
+            <w:r>
+              <w:rPr>
+                <w:rFonts w:ascii="Century Gothic" w:hAnsi="Century Gothic"/>
+              </w:rPr>
+              <w:t>30)</w:t>
             </w:r>
           </w:p>
         </w:tc>
@@ -4550,7 +4803,7 @@
               <w:rPr>
                 <w:rFonts w:ascii="Century Gothic" w:hAnsi="Century Gothic"/>
               </w:rPr>
-              <w:t>NOT  NULL</w:t>
+              <w:t>NOT NULL</w:t>
             </w:r>
           </w:p>
         </w:tc>
@@ -4606,11 +4859,19 @@
                 <w:rFonts w:ascii="Century Gothic" w:hAnsi="Century Gothic"/>
               </w:rPr>
             </w:pPr>
-            <w:r>
-              <w:rPr>
-                <w:rFonts w:ascii="Century Gothic" w:hAnsi="Century Gothic"/>
-              </w:rPr>
-              <w:t>VARCHAR(30)</w:t>
+            <w:proofErr w:type="gramStart"/>
+            <w:r>
+              <w:rPr>
+                <w:rFonts w:ascii="Century Gothic" w:hAnsi="Century Gothic"/>
+              </w:rPr>
+              <w:t>VARCHAR(</w:t>
+            </w:r>
+            <w:proofErr w:type="gramEnd"/>
+            <w:r>
+              <w:rPr>
+                <w:rFonts w:ascii="Century Gothic" w:hAnsi="Century Gothic"/>
+              </w:rPr>
+              <w:t>30)</w:t>
             </w:r>
           </w:p>
         </w:tc>
@@ -4632,7 +4893,7 @@
               <w:rPr>
                 <w:rFonts w:ascii="Century Gothic" w:hAnsi="Century Gothic"/>
               </w:rPr>
-              <w:t>NOT  NULL</w:t>
+              <w:t>NOT NULL</w:t>
             </w:r>
           </w:p>
         </w:tc>
@@ -4689,11 +4950,19 @@
                 <w:rFonts w:ascii="Century Gothic" w:hAnsi="Century Gothic"/>
               </w:rPr>
             </w:pPr>
-            <w:r>
-              <w:rPr>
-                <w:rFonts w:ascii="Century Gothic" w:hAnsi="Century Gothic"/>
-              </w:rPr>
-              <w:t>VARCHAR(200)</w:t>
+            <w:proofErr w:type="gramStart"/>
+            <w:r>
+              <w:rPr>
+                <w:rFonts w:ascii="Century Gothic" w:hAnsi="Century Gothic"/>
+              </w:rPr>
+              <w:t>VARCHAR(</w:t>
+            </w:r>
+            <w:proofErr w:type="gramEnd"/>
+            <w:r>
+              <w:rPr>
+                <w:rFonts w:ascii="Century Gothic" w:hAnsi="Century Gothic"/>
+              </w:rPr>
+              <w:t>200)</w:t>
             </w:r>
           </w:p>
         </w:tc>
@@ -4769,11 +5038,19 @@
                 <w:rFonts w:ascii="Century Gothic" w:hAnsi="Century Gothic"/>
               </w:rPr>
             </w:pPr>
-            <w:r>
-              <w:rPr>
-                <w:rFonts w:ascii="Century Gothic" w:hAnsi="Century Gothic"/>
-              </w:rPr>
-              <w:t>TINYINT(1)</w:t>
+            <w:proofErr w:type="gramStart"/>
+            <w:r>
+              <w:rPr>
+                <w:rFonts w:ascii="Century Gothic" w:hAnsi="Century Gothic"/>
+              </w:rPr>
+              <w:t>TINYINT(</w:t>
+            </w:r>
+            <w:proofErr w:type="gramEnd"/>
+            <w:r>
+              <w:rPr>
+                <w:rFonts w:ascii="Century Gothic" w:hAnsi="Century Gothic"/>
+              </w:rPr>
+              <w:t>1)</w:t>
             </w:r>
           </w:p>
         </w:tc>
@@ -4829,12 +5106,14 @@
                 <w:rFonts w:ascii="Century Gothic" w:hAnsi="Century Gothic"/>
               </w:rPr>
             </w:pPr>
+            <w:proofErr w:type="spellStart"/>
             <w:r>
               <w:rPr>
                 <w:rFonts w:ascii="Century Gothic" w:hAnsi="Century Gothic"/>
               </w:rPr>
               <w:t>data_nascita</w:t>
             </w:r>
+            <w:proofErr w:type="spellEnd"/>
           </w:p>
         </w:tc>
         <w:tc>
@@ -5049,12 +5328,14 @@
                 <w:rFonts w:ascii="Century Gothic" w:hAnsi="Century Gothic"/>
               </w:rPr>
             </w:pPr>
+            <w:proofErr w:type="spellStart"/>
             <w:r>
               <w:rPr>
                 <w:rFonts w:ascii="Century Gothic" w:hAnsi="Century Gothic"/>
               </w:rPr>
               <w:t>id_prodotto</w:t>
             </w:r>
+            <w:proofErr w:type="spellEnd"/>
           </w:p>
         </w:tc>
         <w:tc>
@@ -5069,11 +5350,19 @@
                 <w:rFonts w:ascii="Century Gothic" w:hAnsi="Century Gothic"/>
               </w:rPr>
             </w:pPr>
-            <w:r>
-              <w:rPr>
-                <w:rFonts w:ascii="Century Gothic" w:hAnsi="Century Gothic"/>
-              </w:rPr>
-              <w:t>INT(10)</w:t>
+            <w:proofErr w:type="gramStart"/>
+            <w:r>
+              <w:rPr>
+                <w:rFonts w:ascii="Century Gothic" w:hAnsi="Century Gothic"/>
+              </w:rPr>
+              <w:t>INT(</w:t>
+            </w:r>
+            <w:proofErr w:type="gramEnd"/>
+            <w:r>
+              <w:rPr>
+                <w:rFonts w:ascii="Century Gothic" w:hAnsi="Century Gothic"/>
+              </w:rPr>
+              <w:t>10)</w:t>
             </w:r>
           </w:p>
         </w:tc>
@@ -5133,12 +5422,14 @@
                 <w:rFonts w:ascii="Century Gothic" w:hAnsi="Century Gothic"/>
               </w:rPr>
             </w:pPr>
+            <w:proofErr w:type="spellStart"/>
             <w:r>
               <w:rPr>
                 <w:rFonts w:ascii="Century Gothic" w:hAnsi="Century Gothic"/>
               </w:rPr>
               <w:t>codice_prodotto</w:t>
             </w:r>
+            <w:proofErr w:type="spellEnd"/>
           </w:p>
         </w:tc>
         <w:tc>
@@ -5153,11 +5444,19 @@
                 <w:rFonts w:ascii="Century Gothic" w:hAnsi="Century Gothic"/>
               </w:rPr>
             </w:pPr>
-            <w:r>
-              <w:rPr>
-                <w:rFonts w:ascii="Century Gothic" w:hAnsi="Century Gothic"/>
-              </w:rPr>
-              <w:t>VARCHAR(30)</w:t>
+            <w:proofErr w:type="gramStart"/>
+            <w:r>
+              <w:rPr>
+                <w:rFonts w:ascii="Century Gothic" w:hAnsi="Century Gothic"/>
+              </w:rPr>
+              <w:t>VARCHAR(</w:t>
+            </w:r>
+            <w:proofErr w:type="gramEnd"/>
+            <w:r>
+              <w:rPr>
+                <w:rFonts w:ascii="Century Gothic" w:hAnsi="Century Gothic"/>
+              </w:rPr>
+              <w:t>30)</w:t>
             </w:r>
           </w:p>
         </w:tc>
@@ -5234,11 +5533,19 @@
                 <w:rFonts w:ascii="Century Gothic" w:hAnsi="Century Gothic"/>
               </w:rPr>
             </w:pPr>
-            <w:r>
-              <w:rPr>
-                <w:rFonts w:ascii="Century Gothic" w:hAnsi="Century Gothic"/>
-              </w:rPr>
-              <w:t>VARCHAR(200)</w:t>
+            <w:proofErr w:type="gramStart"/>
+            <w:r>
+              <w:rPr>
+                <w:rFonts w:ascii="Century Gothic" w:hAnsi="Century Gothic"/>
+              </w:rPr>
+              <w:t>VARCHAR(</w:t>
+            </w:r>
+            <w:proofErr w:type="gramEnd"/>
+            <w:r>
+              <w:rPr>
+                <w:rFonts w:ascii="Century Gothic" w:hAnsi="Century Gothic"/>
+              </w:rPr>
+              <w:t>200)</w:t>
             </w:r>
           </w:p>
         </w:tc>
@@ -5258,7 +5565,7 @@
               <w:rPr>
                 <w:rFonts w:ascii="Century Gothic" w:hAnsi="Century Gothic"/>
               </w:rPr>
-              <w:t>NOT  NULL</w:t>
+              <w:t>NOT NULL</w:t>
             </w:r>
           </w:p>
         </w:tc>
@@ -5314,11 +5621,19 @@
                 <w:rFonts w:ascii="Century Gothic" w:hAnsi="Century Gothic"/>
               </w:rPr>
             </w:pPr>
-            <w:r>
-              <w:rPr>
-                <w:rFonts w:ascii="Century Gothic" w:hAnsi="Century Gothic"/>
-              </w:rPr>
-              <w:t>VARCHAR(20)</w:t>
+            <w:proofErr w:type="gramStart"/>
+            <w:r>
+              <w:rPr>
+                <w:rFonts w:ascii="Century Gothic" w:hAnsi="Century Gothic"/>
+              </w:rPr>
+              <w:t>VARCHAR(</w:t>
+            </w:r>
+            <w:proofErr w:type="gramEnd"/>
+            <w:r>
+              <w:rPr>
+                <w:rFonts w:ascii="Century Gothic" w:hAnsi="Century Gothic"/>
+              </w:rPr>
+              <w:t>20)</w:t>
             </w:r>
           </w:p>
         </w:tc>
@@ -5340,7 +5655,7 @@
               <w:rPr>
                 <w:rFonts w:ascii="Century Gothic" w:hAnsi="Century Gothic"/>
               </w:rPr>
-              <w:t>NOT  NULL</w:t>
+              <w:t>NOT NULL</w:t>
             </w:r>
           </w:p>
         </w:tc>
@@ -5397,11 +5712,19 @@
                 <w:rFonts w:ascii="Century Gothic" w:hAnsi="Century Gothic"/>
               </w:rPr>
             </w:pPr>
-            <w:r>
-              <w:rPr>
-                <w:rFonts w:ascii="Century Gothic" w:hAnsi="Century Gothic"/>
-              </w:rPr>
-              <w:t>VARCHAR(20)</w:t>
+            <w:proofErr w:type="gramStart"/>
+            <w:r>
+              <w:rPr>
+                <w:rFonts w:ascii="Century Gothic" w:hAnsi="Century Gothic"/>
+              </w:rPr>
+              <w:t>VARCHAR(</w:t>
+            </w:r>
+            <w:proofErr w:type="gramEnd"/>
+            <w:r>
+              <w:rPr>
+                <w:rFonts w:ascii="Century Gothic" w:hAnsi="Century Gothic"/>
+              </w:rPr>
+              <w:t>20)</w:t>
             </w:r>
           </w:p>
         </w:tc>
@@ -5557,11 +5880,19 @@
                 <w:rFonts w:ascii="Century Gothic" w:hAnsi="Century Gothic"/>
               </w:rPr>
             </w:pPr>
-            <w:r>
-              <w:rPr>
-                <w:rFonts w:ascii="Century Gothic" w:hAnsi="Century Gothic"/>
-              </w:rPr>
-              <w:t>INT(10)</w:t>
+            <w:proofErr w:type="gramStart"/>
+            <w:r>
+              <w:rPr>
+                <w:rFonts w:ascii="Century Gothic" w:hAnsi="Century Gothic"/>
+              </w:rPr>
+              <w:t>INT(</w:t>
+            </w:r>
+            <w:proofErr w:type="gramEnd"/>
+            <w:r>
+              <w:rPr>
+                <w:rFonts w:ascii="Century Gothic" w:hAnsi="Century Gothic"/>
+              </w:rPr>
+              <w:t>10)</w:t>
             </w:r>
           </w:p>
         </w:tc>
@@ -5616,12 +5947,14 @@
                 <w:rFonts w:ascii="Century Gothic" w:hAnsi="Century Gothic"/>
               </w:rPr>
             </w:pPr>
+            <w:proofErr w:type="spellStart"/>
             <w:r>
               <w:rPr>
                 <w:rFonts w:ascii="Century Gothic" w:hAnsi="Century Gothic"/>
               </w:rPr>
               <w:t>in_vendita</w:t>
             </w:r>
+            <w:proofErr w:type="spellEnd"/>
           </w:p>
         </w:tc>
         <w:tc>
@@ -5636,11 +5969,19 @@
                 <w:rFonts w:ascii="Century Gothic" w:hAnsi="Century Gothic"/>
               </w:rPr>
             </w:pPr>
-            <w:r>
-              <w:rPr>
-                <w:rFonts w:ascii="Century Gothic" w:hAnsi="Century Gothic"/>
-              </w:rPr>
-              <w:t>TINYINT(1)</w:t>
+            <w:proofErr w:type="gramStart"/>
+            <w:r>
+              <w:rPr>
+                <w:rFonts w:ascii="Century Gothic" w:hAnsi="Century Gothic"/>
+              </w:rPr>
+              <w:t>TINYINT(</w:t>
+            </w:r>
+            <w:proofErr w:type="gramEnd"/>
+            <w:r>
+              <w:rPr>
+                <w:rFonts w:ascii="Century Gothic" w:hAnsi="Century Gothic"/>
+              </w:rPr>
+              <w:t>1)</w:t>
             </w:r>
           </w:p>
         </w:tc>
@@ -5716,11 +6057,19 @@
                 <w:rFonts w:ascii="Century Gothic" w:hAnsi="Century Gothic"/>
               </w:rPr>
             </w:pPr>
-            <w:r>
-              <w:rPr>
-                <w:rFonts w:ascii="Century Gothic" w:hAnsi="Century Gothic"/>
-              </w:rPr>
-              <w:t>VARCHAR(20)</w:t>
+            <w:proofErr w:type="gramStart"/>
+            <w:r>
+              <w:rPr>
+                <w:rFonts w:ascii="Century Gothic" w:hAnsi="Century Gothic"/>
+              </w:rPr>
+              <w:t>VARCHAR(</w:t>
+            </w:r>
+            <w:proofErr w:type="gramEnd"/>
+            <w:r>
+              <w:rPr>
+                <w:rFonts w:ascii="Century Gothic" w:hAnsi="Century Gothic"/>
+              </w:rPr>
+              <w:t>20)</w:t>
             </w:r>
           </w:p>
         </w:tc>
@@ -5795,11 +6144,19 @@
                 <w:rFonts w:ascii="Century Gothic" w:hAnsi="Century Gothic"/>
               </w:rPr>
             </w:pPr>
-            <w:r>
-              <w:rPr>
-                <w:rFonts w:ascii="Century Gothic" w:hAnsi="Century Gothic"/>
-              </w:rPr>
-              <w:t>VARCHAR(50)</w:t>
+            <w:proofErr w:type="gramStart"/>
+            <w:r>
+              <w:rPr>
+                <w:rFonts w:ascii="Century Gothic" w:hAnsi="Century Gothic"/>
+              </w:rPr>
+              <w:t>VARCHAR(</w:t>
+            </w:r>
+            <w:proofErr w:type="gramEnd"/>
+            <w:r>
+              <w:rPr>
+                <w:rFonts w:ascii="Century Gothic" w:hAnsi="Century Gothic"/>
+              </w:rPr>
+              <w:t>50)</w:t>
             </w:r>
           </w:p>
         </w:tc>
@@ -5983,12 +6340,14 @@
                 <w:rFonts w:ascii="Century Gothic" w:hAnsi="Century Gothic"/>
               </w:rPr>
             </w:pPr>
+            <w:proofErr w:type="spellStart"/>
             <w:r>
               <w:rPr>
                 <w:rFonts w:ascii="Century Gothic" w:hAnsi="Century Gothic"/>
               </w:rPr>
               <w:t>id_prodotto</w:t>
             </w:r>
+            <w:proofErr w:type="spellEnd"/>
           </w:p>
         </w:tc>
         <w:tc>
@@ -6003,11 +6362,19 @@
                 <w:rFonts w:ascii="Century Gothic" w:hAnsi="Century Gothic"/>
               </w:rPr>
             </w:pPr>
-            <w:r>
-              <w:rPr>
-                <w:rFonts w:ascii="Century Gothic" w:hAnsi="Century Gothic"/>
-              </w:rPr>
-              <w:t>INT(10)</w:t>
+            <w:proofErr w:type="gramStart"/>
+            <w:r>
+              <w:rPr>
+                <w:rFonts w:ascii="Century Gothic" w:hAnsi="Century Gothic"/>
+              </w:rPr>
+              <w:t>INT(</w:t>
+            </w:r>
+            <w:proofErr w:type="gramEnd"/>
+            <w:r>
+              <w:rPr>
+                <w:rFonts w:ascii="Century Gothic" w:hAnsi="Century Gothic"/>
+              </w:rPr>
+              <w:t>10)</w:t>
             </w:r>
           </w:p>
         </w:tc>
@@ -6093,11 +6460,19 @@
                 <w:rFonts w:ascii="Century Gothic" w:hAnsi="Century Gothic"/>
               </w:rPr>
             </w:pPr>
-            <w:r>
-              <w:rPr>
-                <w:rFonts w:ascii="Century Gothic" w:hAnsi="Century Gothic"/>
-              </w:rPr>
-              <w:t>INT(11)</w:t>
+            <w:proofErr w:type="gramStart"/>
+            <w:r>
+              <w:rPr>
+                <w:rFonts w:ascii="Century Gothic" w:hAnsi="Century Gothic"/>
+              </w:rPr>
+              <w:t>INT(</w:t>
+            </w:r>
+            <w:proofErr w:type="gramEnd"/>
+            <w:r>
+              <w:rPr>
+                <w:rFonts w:ascii="Century Gothic" w:hAnsi="Century Gothic"/>
+              </w:rPr>
+              <w:t>11)</w:t>
             </w:r>
           </w:p>
         </w:tc>
@@ -6186,6 +6561,7 @@
                 <w:rFonts w:ascii="Century Gothic" w:hAnsi="Century Gothic"/>
               </w:rPr>
             </w:pPr>
+            <w:proofErr w:type="gramStart"/>
             <w:r>
               <w:rPr>
                 <w:rFonts w:ascii="Century Gothic" w:hAnsi="Century Gothic"/>
@@ -6198,6 +6574,7 @@
               </w:rPr>
               <w:t>(</w:t>
             </w:r>
+            <w:proofErr w:type="gramEnd"/>
             <w:r>
               <w:rPr>
                 <w:rFonts w:ascii="Century Gothic" w:hAnsi="Century Gothic"/>
@@ -6284,12 +6661,14 @@
                 <w:rFonts w:ascii="Century Gothic" w:hAnsi="Century Gothic"/>
               </w:rPr>
             </w:pPr>
+            <w:proofErr w:type="gramStart"/>
             <w:r>
               <w:rPr>
                 <w:rFonts w:ascii="Century Gothic" w:hAnsi="Century Gothic"/>
               </w:rPr>
               <w:t>VARCHAR(</w:t>
             </w:r>
+            <w:proofErr w:type="gramEnd"/>
             <w:r>
               <w:rPr>
                 <w:rFonts w:ascii="Century Gothic" w:hAnsi="Century Gothic"/>
@@ -6320,7 +6699,7 @@
               <w:rPr>
                 <w:rFonts w:ascii="Century Gothic" w:hAnsi="Century Gothic"/>
               </w:rPr>
-              <w:t>NOT  NULL</w:t>
+              <w:t>NOT NULL</w:t>
             </w:r>
           </w:p>
         </w:tc>
@@ -6487,12 +6866,14 @@
                 <w:rFonts w:ascii="Century Gothic" w:hAnsi="Century Gothic"/>
               </w:rPr>
             </w:pPr>
+            <w:proofErr w:type="spellStart"/>
             <w:r>
               <w:rPr>
                 <w:rFonts w:ascii="Century Gothic" w:hAnsi="Century Gothic"/>
               </w:rPr>
               <w:t>id_prodotto</w:t>
             </w:r>
+            <w:proofErr w:type="spellEnd"/>
           </w:p>
         </w:tc>
         <w:tc>
@@ -6508,11 +6889,19 @@
                 <w:rFonts w:ascii="Century Gothic" w:hAnsi="Century Gothic"/>
               </w:rPr>
             </w:pPr>
-            <w:r>
-              <w:rPr>
-                <w:rFonts w:ascii="Century Gothic" w:hAnsi="Century Gothic"/>
-              </w:rPr>
-              <w:t>INT(10)</w:t>
+            <w:proofErr w:type="gramStart"/>
+            <w:r>
+              <w:rPr>
+                <w:rFonts w:ascii="Century Gothic" w:hAnsi="Century Gothic"/>
+              </w:rPr>
+              <w:t>INT(</w:t>
+            </w:r>
+            <w:proofErr w:type="gramEnd"/>
+            <w:r>
+              <w:rPr>
+                <w:rFonts w:ascii="Century Gothic" w:hAnsi="Century Gothic"/>
+              </w:rPr>
+              <w:t>10)</w:t>
             </w:r>
           </w:p>
         </w:tc>
@@ -6578,12 +6967,14 @@
                 <w:rFonts w:ascii="Century Gothic" w:hAnsi="Century Gothic"/>
               </w:rPr>
             </w:pPr>
+            <w:proofErr w:type="spellStart"/>
             <w:r>
               <w:rPr>
                 <w:rFonts w:ascii="Century Gothic" w:hAnsi="Century Gothic"/>
               </w:rPr>
               <w:t>id_ordine</w:t>
             </w:r>
+            <w:proofErr w:type="spellEnd"/>
           </w:p>
         </w:tc>
         <w:tc>
@@ -6599,11 +6990,19 @@
                 <w:rFonts w:ascii="Century Gothic" w:hAnsi="Century Gothic"/>
               </w:rPr>
             </w:pPr>
-            <w:r>
-              <w:rPr>
-                <w:rFonts w:ascii="Century Gothic" w:hAnsi="Century Gothic"/>
-              </w:rPr>
-              <w:t>INT(11)</w:t>
+            <w:proofErr w:type="gramStart"/>
+            <w:r>
+              <w:rPr>
+                <w:rFonts w:ascii="Century Gothic" w:hAnsi="Century Gothic"/>
+              </w:rPr>
+              <w:t>INT(</w:t>
+            </w:r>
+            <w:proofErr w:type="gramEnd"/>
+            <w:r>
+              <w:rPr>
+                <w:rFonts w:ascii="Century Gothic" w:hAnsi="Century Gothic"/>
+              </w:rPr>
+              <w:t>11)</w:t>
             </w:r>
           </w:p>
         </w:tc>
@@ -6717,7 +7116,7 @@
               <w:rPr>
                 <w:rFonts w:ascii="Century Gothic" w:hAnsi="Century Gothic"/>
               </w:rPr>
-              <w:t>NOT  NULL</w:t>
+              <w:t>NOT NULL</w:t>
             </w:r>
           </w:p>
         </w:tc>
@@ -6773,11 +7172,19 @@
                 <w:rFonts w:ascii="Century Gothic" w:hAnsi="Century Gothic"/>
               </w:rPr>
             </w:pPr>
-            <w:r>
-              <w:rPr>
-                <w:rFonts w:ascii="Century Gothic" w:hAnsi="Century Gothic"/>
-              </w:rPr>
-              <w:t>INT(5)</w:t>
+            <w:proofErr w:type="gramStart"/>
+            <w:r>
+              <w:rPr>
+                <w:rFonts w:ascii="Century Gothic" w:hAnsi="Century Gothic"/>
+              </w:rPr>
+              <w:t>INT(</w:t>
+            </w:r>
+            <w:proofErr w:type="gramEnd"/>
+            <w:r>
+              <w:rPr>
+                <w:rFonts w:ascii="Century Gothic" w:hAnsi="Century Gothic"/>
+              </w:rPr>
+              <w:t>5)</w:t>
             </w:r>
           </w:p>
         </w:tc>
@@ -6800,7 +7207,7 @@
               <w:rPr>
                 <w:rFonts w:ascii="Century Gothic" w:hAnsi="Century Gothic"/>
               </w:rPr>
-              <w:t>NOT  NULL</w:t>
+              <w:t>NOT NULL</w:t>
             </w:r>
           </w:p>
         </w:tc>
@@ -6857,11 +7264,19 @@
                 <w:rFonts w:ascii="Century Gothic" w:hAnsi="Century Gothic"/>
               </w:rPr>
             </w:pPr>
-            <w:r>
-              <w:rPr>
-                <w:rFonts w:ascii="Century Gothic" w:hAnsi="Century Gothic"/>
-              </w:rPr>
-              <w:t>VARCHAR(5)</w:t>
+            <w:proofErr w:type="gramStart"/>
+            <w:r>
+              <w:rPr>
+                <w:rFonts w:ascii="Century Gothic" w:hAnsi="Century Gothic"/>
+              </w:rPr>
+              <w:t>VARCHAR(</w:t>
+            </w:r>
+            <w:proofErr w:type="gramEnd"/>
+            <w:r>
+              <w:rPr>
+                <w:rFonts w:ascii="Century Gothic" w:hAnsi="Century Gothic"/>
+              </w:rPr>
+              <w:t>5)</w:t>
             </w:r>
           </w:p>
         </w:tc>
@@ -6938,11 +7353,19 @@
                 <w:rFonts w:ascii="Century Gothic" w:hAnsi="Century Gothic"/>
               </w:rPr>
             </w:pPr>
-            <w:r>
-              <w:rPr>
-                <w:rFonts w:ascii="Century Gothic" w:hAnsi="Century Gothic"/>
-              </w:rPr>
-              <w:t xml:space="preserve">INT(11) </w:t>
+            <w:proofErr w:type="gramStart"/>
+            <w:r>
+              <w:rPr>
+                <w:rFonts w:ascii="Century Gothic" w:hAnsi="Century Gothic"/>
+              </w:rPr>
+              <w:t>INT(</w:t>
+            </w:r>
+            <w:proofErr w:type="gramEnd"/>
+            <w:r>
+              <w:rPr>
+                <w:rFonts w:ascii="Century Gothic" w:hAnsi="Century Gothic"/>
+              </w:rPr>
+              <w:t xml:space="preserve">11) </w:t>
             </w:r>
           </w:p>
         </w:tc>
@@ -7019,11 +7442,19 @@
                 <w:rFonts w:ascii="Century Gothic" w:hAnsi="Century Gothic"/>
               </w:rPr>
             </w:pPr>
-            <w:r>
-              <w:rPr>
-                <w:rFonts w:ascii="Century Gothic" w:hAnsi="Century Gothic"/>
-              </w:rPr>
-              <w:t>TINYINT(1)</w:t>
+            <w:proofErr w:type="gramStart"/>
+            <w:r>
+              <w:rPr>
+                <w:rFonts w:ascii="Century Gothic" w:hAnsi="Century Gothic"/>
+              </w:rPr>
+              <w:t>TINYINT(</w:t>
+            </w:r>
+            <w:proofErr w:type="gramEnd"/>
+            <w:r>
+              <w:rPr>
+                <w:rFonts w:ascii="Century Gothic" w:hAnsi="Century Gothic"/>
+              </w:rPr>
+              <w:t>1)</w:t>
             </w:r>
           </w:p>
         </w:tc>
@@ -7220,12 +7651,14 @@
                 <w:rFonts w:ascii="Century Gothic" w:hAnsi="Century Gothic"/>
               </w:rPr>
             </w:pPr>
+            <w:proofErr w:type="spellStart"/>
             <w:r>
               <w:rPr>
                 <w:rFonts w:ascii="Century Gothic" w:hAnsi="Century Gothic"/>
               </w:rPr>
               <w:t>num_carta</w:t>
             </w:r>
+            <w:proofErr w:type="spellEnd"/>
           </w:p>
         </w:tc>
         <w:tc>
@@ -7240,11 +7673,19 @@
                 <w:rFonts w:ascii="Century Gothic" w:hAnsi="Century Gothic"/>
               </w:rPr>
             </w:pPr>
-            <w:r>
-              <w:rPr>
-                <w:rFonts w:ascii="Century Gothic" w:hAnsi="Century Gothic"/>
-              </w:rPr>
-              <w:t>INT(20)</w:t>
+            <w:proofErr w:type="gramStart"/>
+            <w:r>
+              <w:rPr>
+                <w:rFonts w:ascii="Century Gothic" w:hAnsi="Century Gothic"/>
+              </w:rPr>
+              <w:t>INT(</w:t>
+            </w:r>
+            <w:proofErr w:type="gramEnd"/>
+            <w:r>
+              <w:rPr>
+                <w:rFonts w:ascii="Century Gothic" w:hAnsi="Century Gothic"/>
+              </w:rPr>
+              <w:t>20)</w:t>
             </w:r>
           </w:p>
         </w:tc>
@@ -7305,12 +7746,14 @@
                 <w:rFonts w:ascii="Century Gothic" w:hAnsi="Century Gothic"/>
               </w:rPr>
             </w:pPr>
+            <w:proofErr w:type="spellStart"/>
             <w:r>
               <w:rPr>
                 <w:rFonts w:ascii="Century Gothic" w:hAnsi="Century Gothic"/>
               </w:rPr>
               <w:t>data_scadenza</w:t>
             </w:r>
+            <w:proofErr w:type="spellEnd"/>
           </w:p>
         </w:tc>
         <w:tc>
@@ -7386,12 +7829,14 @@
                 <w:rFonts w:ascii="Century Gothic" w:hAnsi="Century Gothic"/>
               </w:rPr>
             </w:pPr>
+            <w:proofErr w:type="spellStart"/>
             <w:r>
               <w:rPr>
                 <w:rFonts w:ascii="Century Gothic" w:hAnsi="Century Gothic"/>
               </w:rPr>
               <w:t>cvv</w:t>
             </w:r>
+            <w:proofErr w:type="spellEnd"/>
           </w:p>
         </w:tc>
         <w:tc>
@@ -7406,11 +7851,19 @@
                 <w:rFonts w:ascii="Century Gothic" w:hAnsi="Century Gothic"/>
               </w:rPr>
             </w:pPr>
-            <w:r>
-              <w:rPr>
-                <w:rFonts w:ascii="Century Gothic" w:hAnsi="Century Gothic"/>
-              </w:rPr>
-              <w:t>INT(3)</w:t>
+            <w:proofErr w:type="gramStart"/>
+            <w:r>
+              <w:rPr>
+                <w:rFonts w:ascii="Century Gothic" w:hAnsi="Century Gothic"/>
+              </w:rPr>
+              <w:t>INT(</w:t>
+            </w:r>
+            <w:proofErr w:type="gramEnd"/>
+            <w:r>
+              <w:rPr>
+                <w:rFonts w:ascii="Century Gothic" w:hAnsi="Century Gothic"/>
+              </w:rPr>
+              <w:t>3)</w:t>
             </w:r>
           </w:p>
         </w:tc>
@@ -7430,7 +7883,7 @@
               <w:rPr>
                 <w:rFonts w:ascii="Century Gothic" w:hAnsi="Century Gothic"/>
               </w:rPr>
-              <w:t>NOT  NULL</w:t>
+              <w:t>NOT NULL</w:t>
             </w:r>
           </w:p>
         </w:tc>
@@ -7466,12 +7919,14 @@
                 <w:rFonts w:ascii="Century Gothic" w:hAnsi="Century Gothic"/>
               </w:rPr>
             </w:pPr>
+            <w:proofErr w:type="spellStart"/>
             <w:r>
               <w:rPr>
                 <w:rFonts w:ascii="Century Gothic" w:hAnsi="Century Gothic"/>
               </w:rPr>
               <w:t>nome_proprietario</w:t>
             </w:r>
+            <w:proofErr w:type="spellEnd"/>
           </w:p>
         </w:tc>
         <w:tc>
@@ -7486,11 +7941,19 @@
                 <w:rFonts w:ascii="Century Gothic" w:hAnsi="Century Gothic"/>
               </w:rPr>
             </w:pPr>
-            <w:r>
-              <w:rPr>
-                <w:rFonts w:ascii="Century Gothic" w:hAnsi="Century Gothic"/>
-              </w:rPr>
-              <w:t>VARCHAR(30)</w:t>
+            <w:proofErr w:type="gramStart"/>
+            <w:r>
+              <w:rPr>
+                <w:rFonts w:ascii="Century Gothic" w:hAnsi="Century Gothic"/>
+              </w:rPr>
+              <w:t>VARCHAR(</w:t>
+            </w:r>
+            <w:proofErr w:type="gramEnd"/>
+            <w:r>
+              <w:rPr>
+                <w:rFonts w:ascii="Century Gothic" w:hAnsi="Century Gothic"/>
+              </w:rPr>
+              <w:t>30)</w:t>
             </w:r>
           </w:p>
         </w:tc>
@@ -7512,7 +7975,7 @@
               <w:rPr>
                 <w:rFonts w:ascii="Century Gothic" w:hAnsi="Century Gothic"/>
               </w:rPr>
-              <w:t>NOT  NULL</w:t>
+              <w:t>NOT NULL</w:t>
             </w:r>
           </w:p>
         </w:tc>
@@ -7549,12 +8012,14 @@
                 <w:rFonts w:ascii="Century Gothic" w:hAnsi="Century Gothic"/>
               </w:rPr>
             </w:pPr>
+            <w:proofErr w:type="spellStart"/>
             <w:r>
               <w:rPr>
                 <w:rFonts w:ascii="Century Gothic" w:hAnsi="Century Gothic"/>
               </w:rPr>
               <w:t>cognome_proprietario</w:t>
             </w:r>
+            <w:proofErr w:type="spellEnd"/>
           </w:p>
         </w:tc>
         <w:tc>
@@ -7569,11 +8034,19 @@
                 <w:rFonts w:ascii="Century Gothic" w:hAnsi="Century Gothic"/>
               </w:rPr>
             </w:pPr>
-            <w:r>
-              <w:rPr>
-                <w:rFonts w:ascii="Century Gothic" w:hAnsi="Century Gothic"/>
-              </w:rPr>
-              <w:t>VARCHAR(30)</w:t>
+            <w:proofErr w:type="gramStart"/>
+            <w:r>
+              <w:rPr>
+                <w:rFonts w:ascii="Century Gothic" w:hAnsi="Century Gothic"/>
+              </w:rPr>
+              <w:t>VARCHAR(</w:t>
+            </w:r>
+            <w:proofErr w:type="gramEnd"/>
+            <w:r>
+              <w:rPr>
+                <w:rFonts w:ascii="Century Gothic" w:hAnsi="Century Gothic"/>
+              </w:rPr>
+              <w:t>30)</w:t>
             </w:r>
           </w:p>
         </w:tc>
@@ -7752,12 +8225,14 @@
                 <w:rFonts w:ascii="Century Gothic" w:hAnsi="Century Gothic"/>
               </w:rPr>
             </w:pPr>
+            <w:proofErr w:type="spellStart"/>
             <w:r>
               <w:rPr>
                 <w:rFonts w:ascii="Century Gothic" w:hAnsi="Century Gothic"/>
               </w:rPr>
               <w:t>id_indirizzo</w:t>
             </w:r>
+            <w:proofErr w:type="spellEnd"/>
           </w:p>
         </w:tc>
         <w:tc>
@@ -7772,11 +8247,19 @@
                 <w:rFonts w:ascii="Century Gothic" w:hAnsi="Century Gothic"/>
               </w:rPr>
             </w:pPr>
-            <w:r>
-              <w:rPr>
-                <w:rFonts w:ascii="Century Gothic" w:hAnsi="Century Gothic"/>
-              </w:rPr>
-              <w:t>INT(20)</w:t>
+            <w:proofErr w:type="gramStart"/>
+            <w:r>
+              <w:rPr>
+                <w:rFonts w:ascii="Century Gothic" w:hAnsi="Century Gothic"/>
+              </w:rPr>
+              <w:t>INT(</w:t>
+            </w:r>
+            <w:proofErr w:type="gramEnd"/>
+            <w:r>
+              <w:rPr>
+                <w:rFonts w:ascii="Century Gothic" w:hAnsi="Century Gothic"/>
+              </w:rPr>
+              <w:t>20)</w:t>
             </w:r>
           </w:p>
         </w:tc>
@@ -7857,11 +8340,19 @@
                 <w:rFonts w:ascii="Century Gothic" w:hAnsi="Century Gothic"/>
               </w:rPr>
             </w:pPr>
-            <w:r>
-              <w:rPr>
-                <w:rFonts w:ascii="Century Gothic" w:hAnsi="Century Gothic"/>
-              </w:rPr>
-              <w:t>VARCHAR(30)</w:t>
+            <w:proofErr w:type="gramStart"/>
+            <w:r>
+              <w:rPr>
+                <w:rFonts w:ascii="Century Gothic" w:hAnsi="Century Gothic"/>
+              </w:rPr>
+              <w:t>VARCHAR(</w:t>
+            </w:r>
+            <w:proofErr w:type="gramEnd"/>
+            <w:r>
+              <w:rPr>
+                <w:rFonts w:ascii="Century Gothic" w:hAnsi="Century Gothic"/>
+              </w:rPr>
+              <w:t>30)</w:t>
             </w:r>
           </w:p>
         </w:tc>
@@ -7938,11 +8429,19 @@
                 <w:rFonts w:ascii="Century Gothic" w:hAnsi="Century Gothic"/>
               </w:rPr>
             </w:pPr>
-            <w:r>
-              <w:rPr>
-                <w:rFonts w:ascii="Century Gothic" w:hAnsi="Century Gothic"/>
-              </w:rPr>
-              <w:t>VARCHAR(30)</w:t>
+            <w:proofErr w:type="gramStart"/>
+            <w:r>
+              <w:rPr>
+                <w:rFonts w:ascii="Century Gothic" w:hAnsi="Century Gothic"/>
+              </w:rPr>
+              <w:t>VARCHAR(</w:t>
+            </w:r>
+            <w:proofErr w:type="gramEnd"/>
+            <w:r>
+              <w:rPr>
+                <w:rFonts w:ascii="Century Gothic" w:hAnsi="Century Gothic"/>
+              </w:rPr>
+              <w:t>30)</w:t>
             </w:r>
           </w:p>
         </w:tc>
@@ -7962,7 +8461,7 @@
               <w:rPr>
                 <w:rFonts w:ascii="Century Gothic" w:hAnsi="Century Gothic"/>
               </w:rPr>
-              <w:t>NOT  NULL</w:t>
+              <w:t>NOT NULL</w:t>
             </w:r>
           </w:p>
         </w:tc>
@@ -7998,12 +8497,14 @@
                 <w:rFonts w:ascii="Century Gothic" w:hAnsi="Century Gothic"/>
               </w:rPr>
             </w:pPr>
+            <w:proofErr w:type="spellStart"/>
             <w:r>
               <w:rPr>
                 <w:rFonts w:ascii="Century Gothic" w:hAnsi="Century Gothic"/>
               </w:rPr>
               <w:t>cap</w:t>
             </w:r>
+            <w:proofErr w:type="spellEnd"/>
           </w:p>
         </w:tc>
         <w:tc>
@@ -8018,11 +8519,19 @@
                 <w:rFonts w:ascii="Century Gothic" w:hAnsi="Century Gothic"/>
               </w:rPr>
             </w:pPr>
-            <w:r>
-              <w:rPr>
-                <w:rFonts w:ascii="Century Gothic" w:hAnsi="Century Gothic"/>
-              </w:rPr>
-              <w:t>INT(5)</w:t>
+            <w:proofErr w:type="gramStart"/>
+            <w:r>
+              <w:rPr>
+                <w:rFonts w:ascii="Century Gothic" w:hAnsi="Century Gothic"/>
+              </w:rPr>
+              <w:t>INT(</w:t>
+            </w:r>
+            <w:proofErr w:type="gramEnd"/>
+            <w:r>
+              <w:rPr>
+                <w:rFonts w:ascii="Century Gothic" w:hAnsi="Century Gothic"/>
+              </w:rPr>
+              <w:t>5)</w:t>
             </w:r>
           </w:p>
         </w:tc>
@@ -8044,7 +8553,7 @@
               <w:rPr>
                 <w:rFonts w:ascii="Century Gothic" w:hAnsi="Century Gothic"/>
               </w:rPr>
-              <w:t>NOT  NULL</w:t>
+              <w:t>NOT NULL</w:t>
             </w:r>
           </w:p>
         </w:tc>
@@ -8101,11 +8610,19 @@
                 <w:rFonts w:ascii="Century Gothic" w:hAnsi="Century Gothic"/>
               </w:rPr>
             </w:pPr>
-            <w:r>
-              <w:rPr>
-                <w:rFonts w:ascii="Century Gothic" w:hAnsi="Century Gothic"/>
-              </w:rPr>
-              <w:t>CHAR(2)</w:t>
+            <w:proofErr w:type="gramStart"/>
+            <w:r>
+              <w:rPr>
+                <w:rFonts w:ascii="Century Gothic" w:hAnsi="Century Gothic"/>
+              </w:rPr>
+              <w:t>CHAR(</w:t>
+            </w:r>
+            <w:proofErr w:type="gramEnd"/>
+            <w:r>
+              <w:rPr>
+                <w:rFonts w:ascii="Century Gothic" w:hAnsi="Century Gothic"/>
+              </w:rPr>
+              <w:t>2)</w:t>
             </w:r>
           </w:p>
         </w:tc>
@@ -8181,11 +8698,19 @@
                 <w:rFonts w:ascii="Century Gothic" w:hAnsi="Century Gothic"/>
               </w:rPr>
             </w:pPr>
-            <w:r>
-              <w:rPr>
-                <w:rFonts w:ascii="Century Gothic" w:hAnsi="Century Gothic"/>
-              </w:rPr>
-              <w:t xml:space="preserve">VARCHAR(30) </w:t>
+            <w:proofErr w:type="gramStart"/>
+            <w:r>
+              <w:rPr>
+                <w:rFonts w:ascii="Century Gothic" w:hAnsi="Century Gothic"/>
+              </w:rPr>
+              <w:t>VARCHAR(</w:t>
+            </w:r>
+            <w:proofErr w:type="gramEnd"/>
+            <w:r>
+              <w:rPr>
+                <w:rFonts w:ascii="Century Gothic" w:hAnsi="Century Gothic"/>
+              </w:rPr>
+              <w:t xml:space="preserve">30) </w:t>
             </w:r>
           </w:p>
         </w:tc>
@@ -8261,11 +8786,19 @@
                 <w:rFonts w:ascii="Century Gothic" w:hAnsi="Century Gothic"/>
               </w:rPr>
             </w:pPr>
-            <w:r>
-              <w:rPr>
-                <w:rFonts w:ascii="Century Gothic" w:hAnsi="Century Gothic"/>
-              </w:rPr>
-              <w:t>VARCHAR(50)</w:t>
+            <w:proofErr w:type="gramStart"/>
+            <w:r>
+              <w:rPr>
+                <w:rFonts w:ascii="Century Gothic" w:hAnsi="Century Gothic"/>
+              </w:rPr>
+              <w:t>VARCHAR(</w:t>
+            </w:r>
+            <w:proofErr w:type="gramEnd"/>
+            <w:r>
+              <w:rPr>
+                <w:rFonts w:ascii="Century Gothic" w:hAnsi="Century Gothic"/>
+              </w:rPr>
+              <w:t>50)</w:t>
             </w:r>
           </w:p>
         </w:tc>
@@ -8340,11 +8873,19 @@
                 <w:rFonts w:ascii="Century Gothic" w:hAnsi="Century Gothic"/>
               </w:rPr>
             </w:pPr>
-            <w:r>
-              <w:rPr>
-                <w:rFonts w:ascii="Century Gothic" w:hAnsi="Century Gothic"/>
-              </w:rPr>
-              <w:t>VARCHAR(13)</w:t>
+            <w:proofErr w:type="gramStart"/>
+            <w:r>
+              <w:rPr>
+                <w:rFonts w:ascii="Century Gothic" w:hAnsi="Century Gothic"/>
+              </w:rPr>
+              <w:t>VARCHAR(</w:t>
+            </w:r>
+            <w:proofErr w:type="gramEnd"/>
+            <w:r>
+              <w:rPr>
+                <w:rFonts w:ascii="Century Gothic" w:hAnsi="Century Gothic"/>
+              </w:rPr>
+              <w:t>13)</w:t>
             </w:r>
           </w:p>
         </w:tc>
@@ -8523,12 +9064,14 @@
                 <w:rFonts w:ascii="Century Gothic" w:hAnsi="Century Gothic"/>
               </w:rPr>
             </w:pPr>
+            <w:proofErr w:type="spellStart"/>
             <w:r>
               <w:rPr>
                 <w:rFonts w:ascii="Century Gothic" w:hAnsi="Century Gothic"/>
               </w:rPr>
               <w:t>id_ordine</w:t>
             </w:r>
+            <w:proofErr w:type="spellEnd"/>
           </w:p>
         </w:tc>
         <w:tc>
@@ -8543,11 +9086,19 @@
                 <w:rFonts w:ascii="Century Gothic" w:hAnsi="Century Gothic"/>
               </w:rPr>
             </w:pPr>
-            <w:r>
-              <w:rPr>
-                <w:rFonts w:ascii="Century Gothic" w:hAnsi="Century Gothic"/>
-              </w:rPr>
-              <w:t>INT(11)</w:t>
+            <w:proofErr w:type="gramStart"/>
+            <w:r>
+              <w:rPr>
+                <w:rFonts w:ascii="Century Gothic" w:hAnsi="Century Gothic"/>
+              </w:rPr>
+              <w:t>INT(</w:t>
+            </w:r>
+            <w:proofErr w:type="gramEnd"/>
+            <w:r>
+              <w:rPr>
+                <w:rFonts w:ascii="Century Gothic" w:hAnsi="Century Gothic"/>
+              </w:rPr>
+              <w:t>11)</w:t>
             </w:r>
           </w:p>
         </w:tc>
@@ -8708,11 +9259,19 @@
                 <w:rFonts w:ascii="Century Gothic" w:hAnsi="Century Gothic"/>
               </w:rPr>
             </w:pPr>
-            <w:r>
-              <w:rPr>
-                <w:rFonts w:ascii="Century Gothic" w:hAnsi="Century Gothic"/>
-              </w:rPr>
-              <w:t>TINYINT(1)</w:t>
+            <w:proofErr w:type="gramStart"/>
+            <w:r>
+              <w:rPr>
+                <w:rFonts w:ascii="Century Gothic" w:hAnsi="Century Gothic"/>
+              </w:rPr>
+              <w:t>TINYINT(</w:t>
+            </w:r>
+            <w:proofErr w:type="gramEnd"/>
+            <w:r>
+              <w:rPr>
+                <w:rFonts w:ascii="Century Gothic" w:hAnsi="Century Gothic"/>
+              </w:rPr>
+              <w:t>1)</w:t>
             </w:r>
           </w:p>
         </w:tc>
@@ -8847,12 +9406,14 @@
                 <w:rFonts w:ascii="Century Gothic" w:hAnsi="Century Gothic"/>
               </w:rPr>
             </w:pPr>
+            <w:proofErr w:type="spellStart"/>
             <w:r>
               <w:rPr>
                 <w:rFonts w:ascii="Century Gothic" w:hAnsi="Century Gothic"/>
               </w:rPr>
               <w:t>tipo_spedizione</w:t>
             </w:r>
+            <w:proofErr w:type="spellEnd"/>
           </w:p>
         </w:tc>
         <w:tc>
@@ -8867,11 +9428,19 @@
                 <w:rFonts w:ascii="Century Gothic" w:hAnsi="Century Gothic"/>
               </w:rPr>
             </w:pPr>
-            <w:r>
-              <w:rPr>
-                <w:rFonts w:ascii="Century Gothic" w:hAnsi="Century Gothic"/>
-              </w:rPr>
-              <w:t>VARCHAR(10)</w:t>
+            <w:proofErr w:type="gramStart"/>
+            <w:r>
+              <w:rPr>
+                <w:rFonts w:ascii="Century Gothic" w:hAnsi="Century Gothic"/>
+              </w:rPr>
+              <w:t>VARCHAR(</w:t>
+            </w:r>
+            <w:proofErr w:type="gramEnd"/>
+            <w:r>
+              <w:rPr>
+                <w:rFonts w:ascii="Century Gothic" w:hAnsi="Century Gothic"/>
+              </w:rPr>
+              <w:t>10)</w:t>
             </w:r>
           </w:p>
         </w:tc>
@@ -8920,12 +9489,14 @@
                 <w:rFonts w:ascii="Century Gothic" w:hAnsi="Century Gothic"/>
               </w:rPr>
             </w:pPr>
+            <w:proofErr w:type="spellStart"/>
             <w:r>
               <w:rPr>
                 <w:rFonts w:ascii="Century Gothic" w:hAnsi="Century Gothic"/>
               </w:rPr>
               <w:t>costo_spedizione</w:t>
             </w:r>
+            <w:proofErr w:type="spellEnd"/>
           </w:p>
         </w:tc>
         <w:tc>
@@ -9131,12 +9702,14 @@
                 <w:rFonts w:ascii="Century Gothic" w:hAnsi="Century Gothic"/>
               </w:rPr>
             </w:pPr>
+            <w:proofErr w:type="spellStart"/>
             <w:r>
               <w:rPr>
                 <w:rFonts w:ascii="Century Gothic" w:hAnsi="Century Gothic"/>
               </w:rPr>
               <w:t>id_promozione</w:t>
             </w:r>
+            <w:proofErr w:type="spellEnd"/>
           </w:p>
         </w:tc>
         <w:tc>
@@ -9151,11 +9724,19 @@
                 <w:rFonts w:ascii="Century Gothic" w:hAnsi="Century Gothic"/>
               </w:rPr>
             </w:pPr>
-            <w:r>
-              <w:rPr>
-                <w:rFonts w:ascii="Century Gothic" w:hAnsi="Century Gothic"/>
-              </w:rPr>
-              <w:t>INT(20)</w:t>
+            <w:proofErr w:type="gramStart"/>
+            <w:r>
+              <w:rPr>
+                <w:rFonts w:ascii="Century Gothic" w:hAnsi="Century Gothic"/>
+              </w:rPr>
+              <w:t>INT(</w:t>
+            </w:r>
+            <w:proofErr w:type="gramEnd"/>
+            <w:r>
+              <w:rPr>
+                <w:rFonts w:ascii="Century Gothic" w:hAnsi="Century Gothic"/>
+              </w:rPr>
+              <w:t>20)</w:t>
             </w:r>
           </w:p>
         </w:tc>
@@ -9216,12 +9797,14 @@
                 <w:rFonts w:ascii="Century Gothic" w:hAnsi="Century Gothic"/>
               </w:rPr>
             </w:pPr>
+            <w:proofErr w:type="spellStart"/>
             <w:r>
               <w:rPr>
                 <w:rFonts w:ascii="Century Gothic" w:hAnsi="Century Gothic"/>
               </w:rPr>
               <w:t>data_inizio</w:t>
             </w:r>
+            <w:proofErr w:type="spellEnd"/>
           </w:p>
         </w:tc>
         <w:tc>
@@ -9297,12 +9880,14 @@
                 <w:rFonts w:ascii="Century Gothic" w:hAnsi="Century Gothic"/>
               </w:rPr>
             </w:pPr>
+            <w:proofErr w:type="spellStart"/>
             <w:r>
               <w:rPr>
                 <w:rFonts w:ascii="Century Gothic" w:hAnsi="Century Gothic"/>
               </w:rPr>
               <w:t>data_fine</w:t>
             </w:r>
+            <w:proofErr w:type="spellEnd"/>
           </w:p>
         </w:tc>
         <w:tc>
@@ -9397,11 +9982,19 @@
                 <w:rFonts w:ascii="Century Gothic" w:hAnsi="Century Gothic"/>
               </w:rPr>
             </w:pPr>
-            <w:r>
-              <w:rPr>
-                <w:rFonts w:ascii="Century Gothic" w:hAnsi="Century Gothic"/>
-              </w:rPr>
-              <w:t>INT(11)</w:t>
+            <w:proofErr w:type="gramStart"/>
+            <w:r>
+              <w:rPr>
+                <w:rFonts w:ascii="Century Gothic" w:hAnsi="Century Gothic"/>
+              </w:rPr>
+              <w:t>INT(</w:t>
+            </w:r>
+            <w:proofErr w:type="gramEnd"/>
+            <w:r>
+              <w:rPr>
+                <w:rFonts w:ascii="Century Gothic" w:hAnsi="Century Gothic"/>
+              </w:rPr>
+              <w:t>11)</w:t>
             </w:r>
           </w:p>
         </w:tc>
@@ -9582,12 +10175,14 @@
                 <w:rFonts w:ascii="Century Gothic" w:hAnsi="Century Gothic"/>
               </w:rPr>
             </w:pPr>
+            <w:proofErr w:type="spellStart"/>
             <w:r>
               <w:rPr>
                 <w:rFonts w:ascii="Century Gothic" w:hAnsi="Century Gothic"/>
               </w:rPr>
               <w:t>id_prodotto</w:t>
             </w:r>
+            <w:proofErr w:type="spellEnd"/>
           </w:p>
         </w:tc>
         <w:tc>
@@ -9602,11 +10197,19 @@
                 <w:rFonts w:ascii="Century Gothic" w:hAnsi="Century Gothic"/>
               </w:rPr>
             </w:pPr>
-            <w:r>
-              <w:rPr>
-                <w:rFonts w:ascii="Century Gothic" w:hAnsi="Century Gothic"/>
-              </w:rPr>
-              <w:t>INT(20)</w:t>
+            <w:proofErr w:type="gramStart"/>
+            <w:r>
+              <w:rPr>
+                <w:rFonts w:ascii="Century Gothic" w:hAnsi="Century Gothic"/>
+              </w:rPr>
+              <w:t>INT(</w:t>
+            </w:r>
+            <w:proofErr w:type="gramEnd"/>
+            <w:r>
+              <w:rPr>
+                <w:rFonts w:ascii="Century Gothic" w:hAnsi="Century Gothic"/>
+              </w:rPr>
+              <w:t>20)</w:t>
             </w:r>
           </w:p>
         </w:tc>
@@ -9693,11 +10296,19 @@
                 <w:rFonts w:ascii="Century Gothic" w:hAnsi="Century Gothic"/>
               </w:rPr>
             </w:pPr>
-            <w:r>
-              <w:rPr>
-                <w:rFonts w:ascii="Century Gothic" w:hAnsi="Century Gothic"/>
-              </w:rPr>
-              <w:t>VARCHAR(5)</w:t>
+            <w:proofErr w:type="gramStart"/>
+            <w:r>
+              <w:rPr>
+                <w:rFonts w:ascii="Century Gothic" w:hAnsi="Century Gothic"/>
+              </w:rPr>
+              <w:t>VARCHAR(</w:t>
+            </w:r>
+            <w:proofErr w:type="gramEnd"/>
+            <w:r>
+              <w:rPr>
+                <w:rFonts w:ascii="Century Gothic" w:hAnsi="Century Gothic"/>
+              </w:rPr>
+              <w:t>5)</w:t>
             </w:r>
           </w:p>
         </w:tc>
@@ -9774,11 +10385,19 @@
                 <w:rFonts w:ascii="Century Gothic" w:hAnsi="Century Gothic"/>
               </w:rPr>
             </w:pPr>
-            <w:r>
-              <w:rPr>
-                <w:rFonts w:ascii="Century Gothic" w:hAnsi="Century Gothic"/>
-              </w:rPr>
-              <w:t>INT(11)</w:t>
+            <w:proofErr w:type="gramStart"/>
+            <w:r>
+              <w:rPr>
+                <w:rFonts w:ascii="Century Gothic" w:hAnsi="Century Gothic"/>
+              </w:rPr>
+              <w:t>INT(</w:t>
+            </w:r>
+            <w:proofErr w:type="gramEnd"/>
+            <w:r>
+              <w:rPr>
+                <w:rFonts w:ascii="Century Gothic" w:hAnsi="Century Gothic"/>
+              </w:rPr>
+              <w:t>11)</w:t>
             </w:r>
           </w:p>
         </w:tc>
@@ -9798,7 +10417,7 @@
               <w:rPr>
                 <w:rFonts w:ascii="Century Gothic" w:hAnsi="Century Gothic"/>
               </w:rPr>
-              <w:t>NOT  NULL</w:t>
+              <w:t>NOT NULL</w:t>
             </w:r>
           </w:p>
         </w:tc>
@@ -9832,11 +10451,11 @@
       <w:pPr>
         <w:pStyle w:val="Titolo2"/>
       </w:pPr>
-      <w:bookmarkStart w:id="14" w:name="_Toc27134657"/>
+      <w:bookmarkStart w:id="15" w:name="_Toc27134657"/>
       <w:r>
         <w:t>3.5 Controlli accesso e sicurezza</w:t>
       </w:r>
-      <w:bookmarkEnd w:id="14"/>
+      <w:bookmarkEnd w:id="15"/>
     </w:p>
     <w:p>
       <w:pPr>
@@ -9882,7 +10501,15 @@
         <w:t xml:space="preserve">Il cliente aggiunge alle funzionalità dell’utente non registrato, </w:t>
       </w:r>
       <w:r>
-        <w:t>modificare il proprio profilo, effettuare il login/logout, vedere il catalogo</w:t>
+        <w:t>modificare il proprio profilo, effettuare il login/</w:t>
+      </w:r>
+      <w:proofErr w:type="spellStart"/>
+      <w:r>
+        <w:t>logout</w:t>
+      </w:r>
+      <w:proofErr w:type="spellEnd"/>
+      <w:r>
+        <w:t>, vedere il catalogo</w:t>
       </w:r>
       <w:r>
         <w:t xml:space="preserve">, effettuare un reso, inserire/eliminare prodotti nel carrello, visualizzare il carrello, </w:t>
@@ -10372,35 +10999,31 @@
                 <w:sz w:val="20"/>
                 <w:szCs w:val="20"/>
               </w:rPr>
-              <w:t>Login utente, logout utente, modifica profilo utente</w:t>
-            </w:r>
-          </w:p>
-        </w:tc>
-        <w:tc>
-          <w:tcPr>
-            <w:tcW w:w="1468" w:type="dxa"/>
-          </w:tcPr>
-          <w:p>
-            <w:pPr>
+              <w:t xml:space="preserve">Login utente, </w:t>
+            </w:r>
+            <w:proofErr w:type="spellStart"/>
+            <w:r>
               <w:rPr>
                 <w:rFonts w:ascii="Century Gothic" w:hAnsi="Century Gothic"/>
                 <w:sz w:val="20"/>
                 <w:szCs w:val="20"/>
               </w:rPr>
-            </w:pPr>
+              <w:t>logout</w:t>
+            </w:r>
+            <w:proofErr w:type="spellEnd"/>
             <w:r>
               <w:rPr>
                 <w:rFonts w:ascii="Century Gothic" w:hAnsi="Century Gothic"/>
                 <w:sz w:val="20"/>
                 <w:szCs w:val="20"/>
               </w:rPr>
-              <w:t>Aggiungi CC, Rimuovi CC</w:t>
-            </w:r>
-          </w:p>
-        </w:tc>
-        <w:tc>
-          <w:tcPr>
-            <w:tcW w:w="1250" w:type="dxa"/>
+              <w:t xml:space="preserve"> utente, modifica profilo utente</w:t>
+            </w:r>
+          </w:p>
+        </w:tc>
+        <w:tc>
+          <w:tcPr>
+            <w:tcW w:w="1468" w:type="dxa"/>
           </w:tcPr>
           <w:p>
             <w:pPr>
@@ -10416,13 +11039,13 @@
                 <w:sz w:val="20"/>
                 <w:szCs w:val="20"/>
               </w:rPr>
-              <w:t xml:space="preserve">Visualizza catalogo, acquista prodotto </w:t>
-            </w:r>
-          </w:p>
-        </w:tc>
-        <w:tc>
-          <w:tcPr>
-            <w:tcW w:w="1194" w:type="dxa"/>
+              <w:t>Aggiungi CC, Rimuovi CC</w:t>
+            </w:r>
+          </w:p>
+        </w:tc>
+        <w:tc>
+          <w:tcPr>
+            <w:tcW w:w="1250" w:type="dxa"/>
           </w:tcPr>
           <w:p>
             <w:pPr>
@@ -10438,40 +11061,39 @@
                 <w:sz w:val="20"/>
                 <w:szCs w:val="20"/>
               </w:rPr>
-              <w:t>Aggiungi al carrello, Modifica quantità dal carrello, Rimuovi dal carrello, Visualizza carrell</w:t>
-            </w:r>
-            <w:r>
+              <w:t xml:space="preserve">Visualizza catalogo, acquista prodotto </w:t>
+            </w:r>
+          </w:p>
+        </w:tc>
+        <w:tc>
+          <w:tcPr>
+            <w:tcW w:w="1194" w:type="dxa"/>
+          </w:tcPr>
+          <w:p>
+            <w:pPr>
               <w:rPr>
                 <w:rFonts w:ascii="Century Gothic" w:hAnsi="Century Gothic"/>
                 <w:sz w:val="20"/>
                 <w:szCs w:val="20"/>
               </w:rPr>
-              <w:t>o</w:t>
-            </w:r>
-          </w:p>
-          <w:p>
-            <w:pPr>
+            </w:pPr>
+            <w:r>
               <w:rPr>
                 <w:rFonts w:ascii="Century Gothic" w:hAnsi="Century Gothic"/>
                 <w:sz w:val="20"/>
                 <w:szCs w:val="20"/>
               </w:rPr>
-            </w:pPr>
-          </w:p>
-          <w:p>
-            <w:pPr>
+              <w:t>Aggiungi al carrello, Modifica quantità dal carrello, Rimuovi dal carrello, Visualizza carrell</w:t>
+            </w:r>
+            <w:r>
               <w:rPr>
                 <w:rFonts w:ascii="Century Gothic" w:hAnsi="Century Gothic"/>
                 <w:sz w:val="20"/>
                 <w:szCs w:val="20"/>
               </w:rPr>
-            </w:pPr>
-          </w:p>
-        </w:tc>
-        <w:tc>
-          <w:tcPr>
-            <w:tcW w:w="1263" w:type="dxa"/>
-          </w:tcPr>
+              <w:t>o</w:t>
+            </w:r>
+          </w:p>
           <w:p>
             <w:pPr>
               <w:rPr>
@@ -10480,19 +11102,20 @@
                 <w:szCs w:val="20"/>
               </w:rPr>
             </w:pPr>
-            <w:r>
+          </w:p>
+          <w:p>
+            <w:pPr>
               <w:rPr>
                 <w:rFonts w:ascii="Century Gothic" w:hAnsi="Century Gothic"/>
                 <w:sz w:val="20"/>
                 <w:szCs w:val="20"/>
               </w:rPr>
-              <w:t>Visualizza storico acquisti</w:t>
-            </w:r>
-          </w:p>
-        </w:tc>
-        <w:tc>
-          <w:tcPr>
-            <w:tcW w:w="1411" w:type="dxa"/>
+            </w:pPr>
+          </w:p>
+        </w:tc>
+        <w:tc>
+          <w:tcPr>
+            <w:tcW w:w="1263" w:type="dxa"/>
           </w:tcPr>
           <w:p>
             <w:pPr>
@@ -10502,6 +11125,54 @@
                 <w:szCs w:val="20"/>
               </w:rPr>
             </w:pPr>
+            <w:r>
+              <w:rPr>
+                <w:rFonts w:ascii="Century Gothic" w:hAnsi="Century Gothic"/>
+                <w:sz w:val="20"/>
+                <w:szCs w:val="20"/>
+              </w:rPr>
+              <w:t xml:space="preserve">Visualizza </w:t>
+            </w:r>
+            <w:proofErr w:type="gramStart"/>
+            <w:r>
+              <w:rPr>
+                <w:rFonts w:ascii="Century Gothic" w:hAnsi="Century Gothic"/>
+                <w:sz w:val="20"/>
+                <w:szCs w:val="20"/>
+              </w:rPr>
+              <w:t>storico</w:t>
+            </w:r>
+            <w:r>
+              <w:rPr>
+                <w:rFonts w:ascii="Century Gothic" w:hAnsi="Century Gothic"/>
+                <w:sz w:val="20"/>
+                <w:szCs w:val="20"/>
+              </w:rPr>
+              <w:t xml:space="preserve"> </w:t>
+            </w:r>
+            <w:r>
+              <w:rPr>
+                <w:rFonts w:ascii="Century Gothic" w:hAnsi="Century Gothic"/>
+                <w:sz w:val="20"/>
+                <w:szCs w:val="20"/>
+              </w:rPr>
+              <w:t>acquisti</w:t>
+            </w:r>
+            <w:proofErr w:type="gramEnd"/>
+          </w:p>
+        </w:tc>
+        <w:tc>
+          <w:tcPr>
+            <w:tcW w:w="1411" w:type="dxa"/>
+          </w:tcPr>
+          <w:p>
+            <w:pPr>
+              <w:rPr>
+                <w:rFonts w:ascii="Century Gothic" w:hAnsi="Century Gothic"/>
+                <w:sz w:val="20"/>
+                <w:szCs w:val="20"/>
+              </w:rPr>
+            </w:pPr>
           </w:p>
         </w:tc>
       </w:tr>
@@ -10546,49 +11217,45 @@
                 <w:sz w:val="20"/>
                 <w:szCs w:val="20"/>
               </w:rPr>
-              <w:t>Login magazziniere, logout magazziniere, modifica profilo utente</w:t>
-            </w:r>
-          </w:p>
-        </w:tc>
-        <w:tc>
-          <w:tcPr>
-            <w:tcW w:w="1468" w:type="dxa"/>
-          </w:tcPr>
-          <w:p>
-            <w:pPr>
+              <w:t xml:space="preserve">Login magazziniere, </w:t>
+            </w:r>
+            <w:proofErr w:type="spellStart"/>
+            <w:r>
               <w:rPr>
                 <w:rFonts w:ascii="Century Gothic" w:hAnsi="Century Gothic"/>
                 <w:sz w:val="20"/>
                 <w:szCs w:val="20"/>
               </w:rPr>
-            </w:pPr>
-          </w:p>
-        </w:tc>
-        <w:tc>
-          <w:tcPr>
-            <w:tcW w:w="1250" w:type="dxa"/>
-          </w:tcPr>
-          <w:p>
-            <w:pPr>
+              <w:t>logout</w:t>
+            </w:r>
+            <w:proofErr w:type="spellEnd"/>
+            <w:r>
               <w:rPr>
                 <w:rFonts w:ascii="Century Gothic" w:hAnsi="Century Gothic"/>
                 <w:sz w:val="20"/>
                 <w:szCs w:val="20"/>
               </w:rPr>
-            </w:pPr>
-            <w:r>
+              <w:t xml:space="preserve"> magazziniere, modifica profilo utente</w:t>
+            </w:r>
+          </w:p>
+        </w:tc>
+        <w:tc>
+          <w:tcPr>
+            <w:tcW w:w="1468" w:type="dxa"/>
+          </w:tcPr>
+          <w:p>
+            <w:pPr>
               <w:rPr>
                 <w:rFonts w:ascii="Century Gothic" w:hAnsi="Century Gothic"/>
                 <w:sz w:val="20"/>
                 <w:szCs w:val="20"/>
               </w:rPr>
-              <w:t xml:space="preserve">Visualizza quantità, modifica quantità, aggiungi prodotto </w:t>
-            </w:r>
-          </w:p>
-        </w:tc>
-        <w:tc>
-          <w:tcPr>
-            <w:tcW w:w="1194" w:type="dxa"/>
+            </w:pPr>
+          </w:p>
+        </w:tc>
+        <w:tc>
+          <w:tcPr>
+            <w:tcW w:w="1250" w:type="dxa"/>
           </w:tcPr>
           <w:p>
             <w:pPr>
@@ -10598,25 +11265,19 @@
                 <w:szCs w:val="20"/>
               </w:rPr>
             </w:pPr>
-          </w:p>
-        </w:tc>
-        <w:tc>
-          <w:tcPr>
-            <w:tcW w:w="1263" w:type="dxa"/>
-          </w:tcPr>
-          <w:p>
-            <w:pPr>
+            <w:r>
               <w:rPr>
                 <w:rFonts w:ascii="Century Gothic" w:hAnsi="Century Gothic"/>
                 <w:sz w:val="20"/>
                 <w:szCs w:val="20"/>
               </w:rPr>
-            </w:pPr>
-          </w:p>
-        </w:tc>
-        <w:tc>
-          <w:tcPr>
-            <w:tcW w:w="1411" w:type="dxa"/>
+              <w:t xml:space="preserve">Visualizza quantità, modifica quantità, aggiungi prodotto </w:t>
+            </w:r>
+          </w:p>
+        </w:tc>
+        <w:tc>
+          <w:tcPr>
+            <w:tcW w:w="1194" w:type="dxa"/>
           </w:tcPr>
           <w:p>
             <w:pPr>
@@ -10628,6 +11289,34 @@
             </w:pPr>
           </w:p>
         </w:tc>
+        <w:tc>
+          <w:tcPr>
+            <w:tcW w:w="1263" w:type="dxa"/>
+          </w:tcPr>
+          <w:p>
+            <w:pPr>
+              <w:rPr>
+                <w:rFonts w:ascii="Century Gothic" w:hAnsi="Century Gothic"/>
+                <w:sz w:val="20"/>
+                <w:szCs w:val="20"/>
+              </w:rPr>
+            </w:pPr>
+          </w:p>
+        </w:tc>
+        <w:tc>
+          <w:tcPr>
+            <w:tcW w:w="1411" w:type="dxa"/>
+          </w:tcPr>
+          <w:p>
+            <w:pPr>
+              <w:rPr>
+                <w:rFonts w:ascii="Century Gothic" w:hAnsi="Century Gothic"/>
+                <w:sz w:val="20"/>
+                <w:szCs w:val="20"/>
+              </w:rPr>
+            </w:pPr>
+          </w:p>
+        </w:tc>
       </w:tr>
       <w:tr>
         <w:tc>
@@ -10670,49 +11359,45 @@
                 <w:sz w:val="20"/>
                 <w:szCs w:val="20"/>
               </w:rPr>
-              <w:t>Login gestore marketing, logout gestore marketing, modifica profilo utente, visualizza utente</w:t>
-            </w:r>
-          </w:p>
-        </w:tc>
-        <w:tc>
-          <w:tcPr>
-            <w:tcW w:w="1468" w:type="dxa"/>
-          </w:tcPr>
-          <w:p>
-            <w:pPr>
+              <w:t xml:space="preserve">Login gestore marketing, </w:t>
+            </w:r>
+            <w:proofErr w:type="spellStart"/>
+            <w:r>
               <w:rPr>
                 <w:rFonts w:ascii="Century Gothic" w:hAnsi="Century Gothic"/>
                 <w:sz w:val="20"/>
                 <w:szCs w:val="20"/>
               </w:rPr>
-            </w:pPr>
-          </w:p>
-        </w:tc>
-        <w:tc>
-          <w:tcPr>
-            <w:tcW w:w="1250" w:type="dxa"/>
-          </w:tcPr>
-          <w:p>
-            <w:pPr>
+              <w:t>logout</w:t>
+            </w:r>
+            <w:proofErr w:type="spellEnd"/>
+            <w:r>
               <w:rPr>
                 <w:rFonts w:ascii="Century Gothic" w:hAnsi="Century Gothic"/>
                 <w:sz w:val="20"/>
                 <w:szCs w:val="20"/>
               </w:rPr>
-            </w:pPr>
-            <w:r>
+              <w:t xml:space="preserve"> gestore marketing, modifica profilo utente, visualizza utente</w:t>
+            </w:r>
+          </w:p>
+        </w:tc>
+        <w:tc>
+          <w:tcPr>
+            <w:tcW w:w="1468" w:type="dxa"/>
+          </w:tcPr>
+          <w:p>
+            <w:pPr>
               <w:rPr>
                 <w:rFonts w:ascii="Century Gothic" w:hAnsi="Century Gothic"/>
                 <w:sz w:val="20"/>
                 <w:szCs w:val="20"/>
               </w:rPr>
-              <w:t xml:space="preserve">Aggiungi prezzo, modifica prezzo </w:t>
-            </w:r>
-          </w:p>
-        </w:tc>
-        <w:tc>
-          <w:tcPr>
-            <w:tcW w:w="1194" w:type="dxa"/>
+            </w:pPr>
+          </w:p>
+        </w:tc>
+        <w:tc>
+          <w:tcPr>
+            <w:tcW w:w="1250" w:type="dxa"/>
           </w:tcPr>
           <w:p>
             <w:pPr>
@@ -10722,25 +11407,19 @@
                 <w:szCs w:val="20"/>
               </w:rPr>
             </w:pPr>
-          </w:p>
-        </w:tc>
-        <w:tc>
-          <w:tcPr>
-            <w:tcW w:w="1263" w:type="dxa"/>
-          </w:tcPr>
-          <w:p>
-            <w:pPr>
+            <w:r>
               <w:rPr>
                 <w:rFonts w:ascii="Century Gothic" w:hAnsi="Century Gothic"/>
                 <w:sz w:val="20"/>
                 <w:szCs w:val="20"/>
               </w:rPr>
-            </w:pPr>
-          </w:p>
-        </w:tc>
-        <w:tc>
-          <w:tcPr>
-            <w:tcW w:w="1411" w:type="dxa"/>
+              <w:t xml:space="preserve">Aggiungi prezzo, modifica prezzo </w:t>
+            </w:r>
+          </w:p>
+        </w:tc>
+        <w:tc>
+          <w:tcPr>
+            <w:tcW w:w="1194" w:type="dxa"/>
           </w:tcPr>
           <w:p>
             <w:pPr>
@@ -10750,12 +11429,40 @@
                 <w:szCs w:val="20"/>
               </w:rPr>
             </w:pPr>
-            <w:r>
+          </w:p>
+        </w:tc>
+        <w:tc>
+          <w:tcPr>
+            <w:tcW w:w="1263" w:type="dxa"/>
+          </w:tcPr>
+          <w:p>
+            <w:pPr>
               <w:rPr>
                 <w:rFonts w:ascii="Century Gothic" w:hAnsi="Century Gothic"/>
                 <w:sz w:val="20"/>
                 <w:szCs w:val="20"/>
               </w:rPr>
+            </w:pPr>
+          </w:p>
+        </w:tc>
+        <w:tc>
+          <w:tcPr>
+            <w:tcW w:w="1411" w:type="dxa"/>
+          </w:tcPr>
+          <w:p>
+            <w:pPr>
+              <w:rPr>
+                <w:rFonts w:ascii="Century Gothic" w:hAnsi="Century Gothic"/>
+                <w:sz w:val="20"/>
+                <w:szCs w:val="20"/>
+              </w:rPr>
+            </w:pPr>
+            <w:r>
+              <w:rPr>
+                <w:rFonts w:ascii="Century Gothic" w:hAnsi="Century Gothic"/>
+                <w:sz w:val="20"/>
+                <w:szCs w:val="20"/>
+              </w:rPr>
               <w:t>Aggiungi promozione</w:t>
             </w:r>
           </w:p>
@@ -10802,44 +11509,72 @@
                 <w:sz w:val="20"/>
                 <w:szCs w:val="20"/>
               </w:rPr>
-              <w:t>Login proprietario, logout proprietario, modifica profilo utente, visualizza lista utenti, elimina utente</w:t>
-            </w:r>
-          </w:p>
-        </w:tc>
-        <w:tc>
-          <w:tcPr>
-            <w:tcW w:w="1468" w:type="dxa"/>
-          </w:tcPr>
-          <w:p>
-            <w:pPr>
+              <w:t xml:space="preserve">Login proprietario, </w:t>
+            </w:r>
+            <w:proofErr w:type="spellStart"/>
+            <w:r>
               <w:rPr>
                 <w:rFonts w:ascii="Century Gothic" w:hAnsi="Century Gothic"/>
                 <w:sz w:val="20"/>
                 <w:szCs w:val="20"/>
               </w:rPr>
-            </w:pPr>
-          </w:p>
-        </w:tc>
-        <w:tc>
-          <w:tcPr>
-            <w:tcW w:w="1250" w:type="dxa"/>
-          </w:tcPr>
-          <w:p>
-            <w:pPr>
+              <w:t>logout</w:t>
+            </w:r>
+            <w:proofErr w:type="spellEnd"/>
+            <w:r>
               <w:rPr>
                 <w:rFonts w:ascii="Century Gothic" w:hAnsi="Century Gothic"/>
                 <w:sz w:val="20"/>
                 <w:szCs w:val="20"/>
               </w:rPr>
-            </w:pPr>
-            <w:r>
+              <w:t xml:space="preserve"> proprietario, modifica profilo utente, visualizza lista utenti, elimina utente</w:t>
+            </w:r>
+          </w:p>
+        </w:tc>
+        <w:tc>
+          <w:tcPr>
+            <w:tcW w:w="1468" w:type="dxa"/>
+          </w:tcPr>
+          <w:p>
+            <w:pPr>
               <w:rPr>
                 <w:rFonts w:ascii="Century Gothic" w:hAnsi="Century Gothic"/>
                 <w:sz w:val="20"/>
                 <w:szCs w:val="20"/>
               </w:rPr>
-              <w:t>Visualizza storico vendite</w:t>
-            </w:r>
+            </w:pPr>
+          </w:p>
+        </w:tc>
+        <w:tc>
+          <w:tcPr>
+            <w:tcW w:w="1250" w:type="dxa"/>
+          </w:tcPr>
+          <w:p>
+            <w:pPr>
+              <w:rPr>
+                <w:rFonts w:ascii="Century Gothic" w:hAnsi="Century Gothic"/>
+                <w:sz w:val="20"/>
+                <w:szCs w:val="20"/>
+              </w:rPr>
+            </w:pPr>
+            <w:r>
+              <w:rPr>
+                <w:rFonts w:ascii="Century Gothic" w:hAnsi="Century Gothic"/>
+                <w:sz w:val="20"/>
+                <w:szCs w:val="20"/>
+              </w:rPr>
+              <w:t xml:space="preserve">Visualizza </w:t>
+            </w:r>
+            <w:proofErr w:type="gramStart"/>
+            <w:r>
+              <w:rPr>
+                <w:rFonts w:ascii="Century Gothic" w:hAnsi="Century Gothic"/>
+                <w:sz w:val="20"/>
+                <w:szCs w:val="20"/>
+              </w:rPr>
+              <w:t>storico vendite</w:t>
+            </w:r>
+            <w:proofErr w:type="gramEnd"/>
           </w:p>
         </w:tc>
         <w:tc>
@@ -10930,7 +11665,7 @@
           <w:rFonts w:eastAsiaTheme="minorHAnsi"/>
         </w:rPr>
       </w:pPr>
-      <w:bookmarkStart w:id="15" w:name="_Toc27134658"/>
+      <w:bookmarkStart w:id="16" w:name="_Toc27134658"/>
       <w:r>
         <w:rPr>
           <w:rFonts w:eastAsiaTheme="minorHAnsi"/>
@@ -10950,7 +11685,7 @@
         </w:rPr>
         <w:t>Controllo globale del sistema</w:t>
       </w:r>
-      <w:bookmarkEnd w:id="15"/>
+      <w:bookmarkEnd w:id="16"/>
     </w:p>
     <w:p>
       <w:pPr>
@@ -10981,10 +11716,8 @@
         <w:rPr>
           <w:rFonts w:eastAsiaTheme="minorHAnsi"/>
         </w:rPr>
-        <w:t>l’ utente</w:t>
-      </w:r>
-      <w:bookmarkStart w:id="16" w:name="_GoBack"/>
-      <w:bookmarkEnd w:id="16"/>
+        <w:t>l’utente</w:t>
+      </w:r>
       <w:r>
         <w:rPr>
           <w:rFonts w:eastAsiaTheme="minorHAnsi"/>
@@ -11030,9 +11763,31 @@
         <w:rPr>
           <w:rFonts w:eastAsiaTheme="minorHAnsi"/>
         </w:rPr>
-        <w:t xml:space="preserve"> Boundary Conditions</w:t>
+        <w:t xml:space="preserve"> </w:t>
+      </w:r>
+      <w:proofErr w:type="spellStart"/>
+      <w:r>
+        <w:rPr>
+          <w:rFonts w:eastAsiaTheme="minorHAnsi"/>
+        </w:rPr>
+        <w:t>Boundary</w:t>
+      </w:r>
+      <w:proofErr w:type="spellEnd"/>
+      <w:r>
+        <w:rPr>
+          <w:rFonts w:eastAsiaTheme="minorHAnsi"/>
+        </w:rPr>
+        <w:t xml:space="preserve"> </w:t>
+      </w:r>
+      <w:proofErr w:type="spellStart"/>
+      <w:r>
+        <w:rPr>
+          <w:rFonts w:eastAsiaTheme="minorHAnsi"/>
+        </w:rPr>
+        <w:t>Conditions</w:t>
       </w:r>
       <w:bookmarkEnd w:id="17"/>
+      <w:proofErr w:type="spellEnd"/>
     </w:p>
     <w:p>
       <w:pPr>
@@ -11363,8 +12118,13 @@
               <w:pStyle w:val="Nessunaspaziatura"/>
             </w:pPr>
             <w:r>
-              <w:t>Deployment Diagram</w:t>
-            </w:r>
+              <w:t xml:space="preserve">Deployment </w:t>
+            </w:r>
+            <w:proofErr w:type="spellStart"/>
+            <w:r>
+              <w:t>Diagram</w:t>
+            </w:r>
+            <w:proofErr w:type="spellEnd"/>
           </w:p>
         </w:tc>
         <w:tc>
@@ -11465,7 +12225,21 @@
               <w:rPr>
                 <w:sz w:val="22"/>
               </w:rPr>
-              <w:t>, un programma informatico progettato per gestire un databse, cioè di numerose strutture dati.</w:t>
+              <w:t xml:space="preserve">, un programma informatico progettato per gestire un </w:t>
+            </w:r>
+            <w:proofErr w:type="spellStart"/>
+            <w:r>
+              <w:rPr>
+                <w:sz w:val="22"/>
+              </w:rPr>
+              <w:t>databse</w:t>
+            </w:r>
+            <w:proofErr w:type="spellEnd"/>
+            <w:r>
+              <w:rPr>
+                <w:sz w:val="22"/>
+              </w:rPr>
+              <w:t>, cioè di numerose strutture dati.</w:t>
             </w:r>
           </w:p>
         </w:tc>
@@ -11648,12 +12422,35 @@
                 <w:sz w:val="22"/>
               </w:rPr>
             </w:pPr>
+            <w:proofErr w:type="spellStart"/>
             <w:r>
               <w:rPr>
                 <w:sz w:val="22"/>
                 <w:szCs w:val="24"/>
               </w:rPr>
-              <w:t>HyperText Markup Language(linguaggio di markup utilizzato per la definizione della struttura della pagina Web)</w:t>
+              <w:t>HyperText</w:t>
+            </w:r>
+            <w:proofErr w:type="spellEnd"/>
+            <w:r>
+              <w:rPr>
+                <w:sz w:val="22"/>
+                <w:szCs w:val="24"/>
+              </w:rPr>
+              <w:t xml:space="preserve"> Markup Language</w:t>
+            </w:r>
+            <w:r>
+              <w:rPr>
+                <w:sz w:val="22"/>
+                <w:szCs w:val="24"/>
+              </w:rPr>
+              <w:t xml:space="preserve"> </w:t>
+            </w:r>
+            <w:r>
+              <w:rPr>
+                <w:sz w:val="22"/>
+                <w:szCs w:val="24"/>
+              </w:rPr>
+              <w:t>(linguaggio di markup utilizzato per la definizione della struttura della pagina Web)</w:t>
             </w:r>
           </w:p>
         </w:tc>
@@ -11763,12 +12560,28 @@
                 <w:sz w:val="22"/>
               </w:rPr>
             </w:pPr>
+            <w:proofErr w:type="spellStart"/>
             <w:r>
               <w:rPr>
                 <w:sz w:val="22"/>
               </w:rPr>
-              <w:t>Requirements Analysis Document</w:t>
-            </w:r>
+              <w:t>Requirements</w:t>
+            </w:r>
+            <w:proofErr w:type="spellEnd"/>
+            <w:r>
+              <w:rPr>
+                <w:sz w:val="22"/>
+              </w:rPr>
+              <w:t xml:space="preserve"> Analysis </w:t>
+            </w:r>
+            <w:proofErr w:type="spellStart"/>
+            <w:r>
+              <w:rPr>
+                <w:sz w:val="22"/>
+              </w:rPr>
+              <w:t>Document</w:t>
+            </w:r>
+            <w:proofErr w:type="spellEnd"/>
           </w:p>
         </w:tc>
       </w:tr>
@@ -11803,8 +12616,16 @@
               <w:rPr>
                 <w:sz w:val="22"/>
               </w:rPr>
-              <w:t>System Design Document</w:t>
-            </w:r>
+              <w:t xml:space="preserve">System Design </w:t>
+            </w:r>
+            <w:proofErr w:type="spellStart"/>
+            <w:r>
+              <w:rPr>
+                <w:sz w:val="22"/>
+              </w:rPr>
+              <w:t>Document</w:t>
+            </w:r>
+            <w:proofErr w:type="spellEnd"/>
           </w:p>
         </w:tc>
       </w:tr>
@@ -14020,6 +14841,7 @@
     <w:lsdException w:name="HTML Sample" w:semiHidden="1" w:unhideWhenUsed="1"/>
     <w:lsdException w:name="HTML Typewriter" w:semiHidden="1" w:unhideWhenUsed="1"/>
     <w:lsdException w:name="HTML Variable" w:semiHidden="1" w:unhideWhenUsed="1"/>
+    <w:lsdException w:name="Normal Table" w:semiHidden="1" w:unhideWhenUsed="1"/>
     <w:lsdException w:name="annotation subject" w:semiHidden="1" w:unhideWhenUsed="1"/>
     <w:lsdException w:name="No List" w:semiHidden="1" w:unhideWhenUsed="1"/>
     <w:lsdException w:name="Outline List 1" w:semiHidden="1" w:unhideWhenUsed="1"/>
@@ -14062,8 +14884,11 @@
     <w:lsdException w:name="Table Contemporary" w:semiHidden="1" w:unhideWhenUsed="1"/>
     <w:lsdException w:name="Table Elegant" w:semiHidden="1" w:unhideWhenUsed="1"/>
     <w:lsdException w:name="Table Professional" w:semiHidden="1" w:unhideWhenUsed="1"/>
+    <w:lsdException w:name="Table Subtle 1" w:semiHidden="1" w:unhideWhenUsed="1"/>
     <w:lsdException w:name="Table Subtle 2" w:semiHidden="1" w:unhideWhenUsed="1"/>
     <w:lsdException w:name="Table Web 1" w:semiHidden="1" w:unhideWhenUsed="1"/>
+    <w:lsdException w:name="Table Web 2" w:semiHidden="1" w:unhideWhenUsed="1"/>
+    <w:lsdException w:name="Table Web 3" w:semiHidden="1" w:unhideWhenUsed="1"/>
     <w:lsdException w:name="Balloon Text" w:semiHidden="1" w:unhideWhenUsed="1"/>
     <w:lsdException w:name="Table Grid" w:uiPriority="39"/>
     <w:lsdException w:name="Table Theme" w:semiHidden="1" w:unhideWhenUsed="1"/>
@@ -15679,7 +16504,7 @@
 </file>
 
 <file path=customXml/itemProps1.xml><?xml version="1.0" encoding="utf-8"?>
-<ds:datastoreItem xmlns:ds="http://schemas.openxmlformats.org/officeDocument/2006/customXml" ds:itemID="{BC2AB871-C934-4AD3-8D82-4EC422CF27FA}">
+<ds:datastoreItem xmlns:ds="http://schemas.openxmlformats.org/officeDocument/2006/customXml" ds:itemID="{A09BA288-171B-4220-8603-A5C9150D37C3}">
   <ds:schemaRefs>
     <ds:schemaRef ds:uri="http://schemas.openxmlformats.org/officeDocument/2006/bibliography"/>
   </ds:schemaRefs>
